--- a/papers/2017/IBCCF/IBCCF2017ICCV.docx
+++ b/papers/2017/IBCCF/IBCCF2017ICCV.docx
@@ -1,6 +1,6 @@
 
 <file path=word/document.xml><?xml version="1.0" encoding="utf-8"?>
-<w:document xmlns:wpc="http://schemas.microsoft.com/office/word/2010/wordprocessingCanvas" xmlns:cx="http://schemas.microsoft.com/office/drawing/2014/chartex" xmlns:cx1="http://schemas.microsoft.com/office/drawing/2015/9/8/chartex" xmlns:cx2="http://schemas.microsoft.com/office/drawing/2015/10/21/chartex" xmlns:cx3="http://schemas.microsoft.com/office/drawing/2016/5/9/chartex" xmlns:cx4="http://schemas.microsoft.com/office/drawing/2016/5/10/chartex" xmlns:cx5="http://schemas.microsoft.com/office/drawing/2016/5/11/chartex" xmlns:cx6="http://schemas.microsoft.com/office/drawing/2016/5/12/chartex" xmlns:cx7="http://schemas.microsoft.com/office/drawing/2016/5/13/chartex" xmlns:cx8="http://schemas.microsoft.com/office/drawing/2016/5/14/chartex" xmlns:mc="http://schemas.openxmlformats.org/markup-compatibility/2006" xmlns:aink="http://schemas.microsoft.com/office/drawing/2016/ink" xmlns:am3d="http://schemas.microsoft.com/office/drawing/2017/model3d" xmlns:o="urn:schemas-microsoft-com:office:office" xmlns:r="http://schemas.openxmlformats.org/officeDocument/2006/relationships" xmlns:m="http://schemas.openxmlformats.org/officeDocument/2006/math" xmlns:v="urn:schemas-microsoft-com:vml" xmlns:wp14="http://schemas.microsoft.com/office/word/2010/wordprocessingDrawing" xmlns:wp="http://schemas.openxmlformats.org/drawingml/2006/wordprocessingDrawing" xmlns:w10="urn:schemas-microsoft-com:office:word" xmlns:w="http://schemas.openxmlformats.org/wordprocessingml/2006/main" xmlns:w14="http://schemas.microsoft.com/office/word/2010/wordml" xmlns:w15="http://schemas.microsoft.com/office/word/2012/wordml" xmlns:w16cid="http://schemas.microsoft.com/office/word/2016/wordml/cid" xmlns:w16se="http://schemas.microsoft.com/office/word/2015/wordml/symex" xmlns:wpg="http://schemas.microsoft.com/office/word/2010/wordprocessingGroup" xmlns:wpi="http://schemas.microsoft.com/office/word/2010/wordprocessingInk" xmlns:wne="http://schemas.microsoft.com/office/word/2006/wordml" xmlns:wps="http://schemas.microsoft.com/office/word/2010/wordprocessingShape" mc:Ignorable="w14 w15 w16se w16cid wp14">
+<w:document xmlns:wpc="http://schemas.microsoft.com/office/word/2010/wordprocessingCanvas" xmlns:mc="http://schemas.openxmlformats.org/markup-compatibility/2006" xmlns:o="urn:schemas-microsoft-com:office:office" xmlns:r="http://schemas.openxmlformats.org/officeDocument/2006/relationships" xmlns:m="http://schemas.openxmlformats.org/officeDocument/2006/math" xmlns:v="urn:schemas-microsoft-com:vml" xmlns:wp14="http://schemas.microsoft.com/office/word/2010/wordprocessingDrawing" xmlns:wp="http://schemas.openxmlformats.org/drawingml/2006/wordprocessingDrawing" xmlns:w10="urn:schemas-microsoft-com:office:word" xmlns:w="http://schemas.openxmlformats.org/wordprocessingml/2006/main" xmlns:w14="http://schemas.microsoft.com/office/word/2010/wordml" xmlns:w15="http://schemas.microsoft.com/office/word/2012/wordml" xmlns:wpg="http://schemas.microsoft.com/office/word/2010/wordprocessingGroup" xmlns:wpi="http://schemas.microsoft.com/office/word/2010/wordprocessingInk" xmlns:wne="http://schemas.microsoft.com/office/word/2006/wordml" xmlns:wps="http://schemas.microsoft.com/office/word/2010/wordprocessingShape" mc:Ignorable="w14 w15 wp14">
   <w:body>
     <w:p>
       <w:pPr>
@@ -41,7 +41,7 @@
       <w:pPr>
         <w:pStyle w:val="1"/>
       </w:pPr>
-      <w:bookmarkStart w:id="0" w:name="_Toc497335406"/>
+      <w:bookmarkStart w:id="0" w:name="_Toc1635284"/>
       <w:r>
         <w:t>Integrating Boundary and Center Correlation Filters for Visual Tracking with</w:t>
       </w:r>
@@ -52,18 +52,22 @@
         <w:t xml:space="preserve"> </w:t>
       </w:r>
       <w:r>
-        <w:t>Aspect Ratio Variation</w:t>
-      </w:r>
-      <w:r>
-        <w:t>—</w:t>
-      </w:r>
-      <w:r>
-        <w:t>IBCCF</w:t>
+        <w:t>Aspect Ratio Variatio</w:t>
       </w:r>
       <w:bookmarkEnd w:id="0"/>
     </w:p>
     <w:p>
       <w:pPr>
+        <w:pStyle w:val="1"/>
+      </w:pPr>
+      <w:bookmarkStart w:id="1" w:name="_Toc1635285"/>
+      <w:r>
+        <w:t>IBCCF</w:t>
+      </w:r>
+      <w:bookmarkEnd w:id="1"/>
+    </w:p>
+    <w:p>
+      <w:pPr>
         <w:ind w:firstLine="420"/>
       </w:pPr>
     </w:p>
@@ -113,11 +117,61 @@
       <w:hyperlink r:id="rId8" w:history="1">
         <w:r>
           <w:rPr>
-            <w:rStyle w:val="aa"/>
+            <w:rStyle w:val="a8"/>
           </w:rPr>
-          <w:t>https://github.com/lifeng9472/IBCCF</w:t>
+          <w:t>https://github.com/lif</w:t>
+        </w:r>
+        <w:r>
+          <w:rPr>
+            <w:rStyle w:val="a8"/>
+          </w:rPr>
+          <w:t>e</w:t>
+        </w:r>
+        <w:r>
+          <w:rPr>
+            <w:rStyle w:val="a8"/>
+          </w:rPr>
+          <w:t>ng9472/IBCCF</w:t>
         </w:r>
       </w:hyperlink>
+    </w:p>
+    <w:p>
+      <w:pPr>
+        <w:ind w:firstLineChars="0" w:firstLine="420"/>
+      </w:pPr>
+      <w:r>
+        <w:rPr>
+          <w:rFonts w:hint="eastAsia"/>
+        </w:rPr>
+        <w:t>机构：哈尔滨理工大学</w:t>
+      </w:r>
+      <w:r>
+        <w:rPr>
+          <w:rFonts w:hint="eastAsia"/>
+        </w:rPr>
+        <w:t xml:space="preserve"> </w:t>
+      </w:r>
+      <w:r>
+        <w:t xml:space="preserve"> </w:t>
+      </w:r>
+      <w:r>
+        <w:rPr>
+          <w:rFonts w:hint="eastAsia"/>
+        </w:rPr>
+        <w:t>大连理工大学</w:t>
+      </w:r>
+      <w:r>
+        <w:rPr>
+          <w:rFonts w:hint="eastAsia"/>
+        </w:rPr>
+        <w:t xml:space="preserve"> </w:t>
+      </w:r>
+      <w:r>
+        <w:rPr>
+          <w:rFonts w:hint="eastAsia"/>
+        </w:rPr>
+        <w:t>香港理工大学</w:t>
+      </w:r>
     </w:p>
     <w:p>
       <w:pPr>
@@ -327,10 +381,13 @@
         <w:rPr>
           <w:rFonts w:hint="eastAsia"/>
         </w:rPr>
-        <w:t>2017</w:t>
-      </w:r>
-      <w:r>
-        <w:t>.11.01</w:t>
+        <w:t>2019</w:t>
+      </w:r>
+      <w:r>
+        <w:t>.02.2</w:t>
+      </w:r>
+      <w:r>
+        <w:t>1</w:t>
       </w:r>
     </w:p>
     <w:p>
@@ -357,20 +414,21 @@
         <w:pStyle w:val="2"/>
         <w:jc w:val="center"/>
       </w:pPr>
-      <w:bookmarkStart w:id="1" w:name="_Toc466456135"/>
-      <w:bookmarkStart w:id="2" w:name="_Toc497335407"/>
+      <w:bookmarkStart w:id="2" w:name="_Toc466456135"/>
+      <w:bookmarkStart w:id="3" w:name="_Toc1635286"/>
       <w:r>
         <w:lastRenderedPageBreak/>
         <w:t>版本更新记录</w:t>
       </w:r>
-      <w:bookmarkEnd w:id="1"/>
       <w:bookmarkEnd w:id="2"/>
+      <w:bookmarkEnd w:id="3"/>
     </w:p>
     <w:p>
       <w:pPr>
         <w:spacing w:line="360" w:lineRule="auto"/>
-        <w:ind w:firstLine="480"/>
-        <w:rPr>
+        <w:ind w:firstLineChars="0" w:firstLine="0"/>
+        <w:rPr>
+          <w:rFonts w:hint="eastAsia"/>
           <w:sz w:val="24"/>
         </w:rPr>
       </w:pPr>
@@ -513,42 +571,42 @@
               <w:spacing w:line="360" w:lineRule="auto"/>
               <w:ind w:firstLineChars="0" w:firstLine="0"/>
               <w:rPr>
-                <w:rFonts w:ascii="Times New Roman" w:hAnsi="Times New Roman" w:cs="Times New Roman"/>
+                <w:rFonts w:cs="Times New Roman"/>
               </w:rPr>
             </w:pPr>
             <w:r>
               <w:rPr>
-                <w:rFonts w:ascii="Times New Roman" w:hAnsi="Times New Roman" w:cs="Times New Roman"/>
+                <w:rFonts w:cs="Times New Roman"/>
               </w:rPr>
               <w:t>2017</w:t>
             </w:r>
             <w:r>
               <w:rPr>
-                <w:rFonts w:ascii="Times New Roman" w:hAnsi="Times New Roman" w:cs="Times New Roman"/>
+                <w:rFonts w:cs="Times New Roman"/>
               </w:rPr>
               <w:t>年</w:t>
             </w:r>
             <w:r>
               <w:rPr>
-                <w:rFonts w:ascii="Times New Roman" w:hAnsi="Times New Roman" w:cs="Times New Roman"/>
+                <w:rFonts w:cs="Times New Roman"/>
               </w:rPr>
               <w:t>03</w:t>
             </w:r>
             <w:r>
               <w:rPr>
-                <w:rFonts w:ascii="Times New Roman" w:hAnsi="Times New Roman" w:cs="Times New Roman"/>
+                <w:rFonts w:cs="Times New Roman"/>
               </w:rPr>
               <w:t>月</w:t>
             </w:r>
             <w:r>
               <w:rPr>
-                <w:rFonts w:ascii="Times New Roman" w:hAnsi="Times New Roman" w:cs="Times New Roman" w:hint="eastAsia"/>
+                <w:rFonts w:cs="Times New Roman" w:hint="eastAsia"/>
               </w:rPr>
               <w:t>28</w:t>
             </w:r>
             <w:r>
               <w:rPr>
-                <w:rFonts w:ascii="Times New Roman" w:hAnsi="Times New Roman" w:cs="Times New Roman"/>
+                <w:rFonts w:cs="Times New Roman"/>
               </w:rPr>
               <w:t>日</w:t>
             </w:r>
@@ -564,12 +622,12 @@
               <w:ind w:firstLineChars="0" w:firstLine="0"/>
               <w:jc w:val="center"/>
               <w:rPr>
-                <w:rFonts w:ascii="Times New Roman" w:hAnsi="Times New Roman" w:cs="Times New Roman"/>
+                <w:rFonts w:cs="Times New Roman"/>
               </w:rPr>
             </w:pPr>
             <w:r>
               <w:rPr>
-                <w:rFonts w:ascii="Times New Roman" w:hAnsi="Times New Roman" w:cs="Times New Roman" w:hint="eastAsia"/>
+                <w:rFonts w:cs="Times New Roman" w:hint="eastAsia"/>
               </w:rPr>
               <w:t>陈加宏</w:t>
             </w:r>
@@ -582,14 +640,15 @@
           <w:p>
             <w:pPr>
               <w:spacing w:line="360" w:lineRule="auto"/>
-              <w:ind w:firstLine="420"/>
-              <w:rPr>
-                <w:rFonts w:ascii="Times New Roman" w:hAnsi="Times New Roman" w:cs="Times New Roman"/>
+              <w:ind w:firstLineChars="0" w:firstLine="0"/>
+              <w:jc w:val="center"/>
+              <w:rPr>
+                <w:rFonts w:cs="Times New Roman"/>
               </w:rPr>
             </w:pPr>
             <w:r>
               <w:rPr>
-                <w:rFonts w:ascii="Times New Roman" w:hAnsi="Times New Roman" w:cs="Times New Roman" w:hint="eastAsia"/>
+                <w:rFonts w:cs="Times New Roman" w:hint="eastAsia"/>
               </w:rPr>
               <w:t>完成大致框架搭建</w:t>
             </w:r>
@@ -605,20 +664,20 @@
               <w:ind w:firstLineChars="0" w:firstLine="0"/>
               <w:jc w:val="center"/>
               <w:rPr>
-                <w:rFonts w:ascii="Times New Roman" w:hAnsi="Times New Roman" w:cs="Times New Roman"/>
+                <w:rFonts w:cs="Times New Roman"/>
               </w:rPr>
             </w:pPr>
             <w:r>
               <w:rPr>
-                <w:rFonts w:ascii="Times New Roman" w:hAnsi="Times New Roman" w:cs="Times New Roman"/>
-              </w:rPr>
-              <w:t>V1.0</w:t>
+                <w:rFonts w:cs="Times New Roman"/>
+              </w:rPr>
+              <w:t>V1.</w:t>
             </w:r>
             <w:r>
               <w:rPr>
-                <w:rFonts w:ascii="Times New Roman" w:hAnsi="Times New Roman" w:cs="Times New Roman" w:hint="eastAsia"/>
-              </w:rPr>
-              <w:t>.0</w:t>
+                <w:rFonts w:cs="Times New Roman" w:hint="eastAsia"/>
+              </w:rPr>
+              <w:t>0</w:t>
             </w:r>
           </w:p>
         </w:tc>
@@ -633,42 +692,42 @@
               <w:spacing w:line="360" w:lineRule="auto"/>
               <w:ind w:firstLineChars="0" w:firstLine="0"/>
               <w:rPr>
-                <w:rFonts w:ascii="Times New Roman" w:hAnsi="Times New Roman" w:cs="Times New Roman"/>
+                <w:rFonts w:cs="Times New Roman"/>
               </w:rPr>
             </w:pPr>
             <w:r>
               <w:rPr>
-                <w:rFonts w:ascii="Times New Roman" w:hAnsi="Times New Roman" w:cs="Times New Roman"/>
+                <w:rFonts w:cs="Times New Roman"/>
               </w:rPr>
               <w:t>2017</w:t>
             </w:r>
             <w:r>
               <w:rPr>
-                <w:rFonts w:ascii="Times New Roman" w:hAnsi="Times New Roman" w:cs="Times New Roman"/>
+                <w:rFonts w:cs="Times New Roman"/>
               </w:rPr>
               <w:t>年</w:t>
             </w:r>
             <w:r>
               <w:rPr>
-                <w:rFonts w:ascii="Times New Roman" w:hAnsi="Times New Roman" w:cs="Times New Roman"/>
+                <w:rFonts w:cs="Times New Roman"/>
               </w:rPr>
               <w:t>11</w:t>
             </w:r>
             <w:r>
               <w:rPr>
-                <w:rFonts w:ascii="Times New Roman" w:hAnsi="Times New Roman" w:cs="Times New Roman"/>
+                <w:rFonts w:cs="Times New Roman"/>
               </w:rPr>
               <w:t>月</w:t>
             </w:r>
             <w:r>
               <w:rPr>
-                <w:rFonts w:ascii="Times New Roman" w:hAnsi="Times New Roman" w:cs="Times New Roman" w:hint="eastAsia"/>
+                <w:rFonts w:cs="Times New Roman" w:hint="eastAsia"/>
               </w:rPr>
               <w:t>01</w:t>
             </w:r>
             <w:r>
               <w:rPr>
-                <w:rFonts w:ascii="Times New Roman" w:hAnsi="Times New Roman" w:cs="Times New Roman"/>
+                <w:rFonts w:cs="Times New Roman"/>
               </w:rPr>
               <w:t>日</w:t>
             </w:r>
@@ -684,12 +743,12 @@
               <w:ind w:firstLineChars="0" w:firstLine="0"/>
               <w:jc w:val="center"/>
               <w:rPr>
-                <w:rFonts w:ascii="Times New Roman" w:hAnsi="Times New Roman" w:cs="Times New Roman"/>
+                <w:rFonts w:cs="Times New Roman"/>
               </w:rPr>
             </w:pPr>
             <w:r>
               <w:rPr>
-                <w:rFonts w:ascii="Times New Roman" w:hAnsi="Times New Roman" w:cs="Times New Roman" w:hint="eastAsia"/>
+                <w:rFonts w:cs="Times New Roman" w:hint="eastAsia"/>
               </w:rPr>
               <w:t>陈加宏</w:t>
             </w:r>
@@ -702,22 +761,17 @@
           <w:p>
             <w:pPr>
               <w:spacing w:line="360" w:lineRule="auto"/>
-              <w:ind w:firstLine="420"/>
-              <w:rPr>
-                <w:rFonts w:ascii="Times New Roman" w:hAnsi="Times New Roman" w:cs="Times New Roman"/>
+              <w:ind w:firstLineChars="0" w:firstLine="0"/>
+              <w:jc w:val="center"/>
+              <w:rPr>
+                <w:rFonts w:cs="Times New Roman"/>
               </w:rPr>
             </w:pPr>
             <w:r>
               <w:rPr>
-                <w:rFonts w:ascii="Times New Roman" w:hAnsi="Times New Roman" w:cs="Times New Roman" w:hint="eastAsia"/>
-              </w:rPr>
-              <w:t>完成</w:t>
-            </w:r>
-            <w:r>
-              <w:rPr>
-                <w:rFonts w:ascii="Times New Roman" w:hAnsi="Times New Roman" w:cs="Times New Roman" w:hint="eastAsia"/>
-              </w:rPr>
-              <w:t>算法细节的总结</w:t>
+                <w:rFonts w:cs="Times New Roman" w:hint="eastAsia"/>
+              </w:rPr>
+              <w:t>完成算法细节的总结</w:t>
             </w:r>
           </w:p>
         </w:tc>
@@ -731,25 +785,150 @@
               <w:ind w:firstLineChars="0" w:firstLine="0"/>
               <w:jc w:val="center"/>
               <w:rPr>
-                <w:rFonts w:ascii="Times New Roman" w:hAnsi="Times New Roman" w:cs="Times New Roman"/>
+                <w:rFonts w:cs="Times New Roman"/>
               </w:rPr>
             </w:pPr>
             <w:r>
               <w:rPr>
-                <w:rFonts w:ascii="Times New Roman" w:hAnsi="Times New Roman" w:cs="Times New Roman"/>
-              </w:rPr>
-              <w:t>V1.0</w:t>
+                <w:rFonts w:cs="Times New Roman"/>
+              </w:rPr>
+              <w:t>V1.</w:t>
             </w:r>
             <w:r>
               <w:rPr>
-                <w:rFonts w:ascii="Times New Roman" w:hAnsi="Times New Roman" w:cs="Times New Roman" w:hint="eastAsia"/>
-              </w:rPr>
-              <w:t>.1</w:t>
+                <w:rFonts w:cs="Times New Roman" w:hint="eastAsia"/>
+              </w:rPr>
+              <w:t>1</w:t>
+            </w:r>
+          </w:p>
+        </w:tc>
+      </w:tr>
+      <w:tr>
+        <w:tc>
+          <w:tcPr>
+            <w:tcW w:w="1980" w:type="dxa"/>
+          </w:tcPr>
+          <w:p>
+            <w:pPr>
+              <w:spacing w:line="360" w:lineRule="auto"/>
+              <w:ind w:firstLineChars="0" w:firstLine="0"/>
+              <w:rPr>
+                <w:rFonts w:cs="Times New Roman"/>
+              </w:rPr>
+            </w:pPr>
+            <w:r>
+              <w:rPr>
+                <w:rFonts w:cs="Times New Roman"/>
+              </w:rPr>
+              <w:t>2019</w:t>
+            </w:r>
+            <w:r>
+              <w:rPr>
+                <w:rFonts w:cs="Times New Roman" w:hint="eastAsia"/>
+              </w:rPr>
+              <w:t>年</w:t>
+            </w:r>
+            <w:r>
+              <w:rPr>
+                <w:rFonts w:cs="Times New Roman" w:hint="eastAsia"/>
+              </w:rPr>
+              <w:t>02</w:t>
+            </w:r>
+            <w:r>
+              <w:rPr>
+                <w:rFonts w:cs="Times New Roman" w:hint="eastAsia"/>
+              </w:rPr>
+              <w:t>月</w:t>
+            </w:r>
+            <w:r>
+              <w:rPr>
+                <w:rFonts w:cs="Times New Roman" w:hint="eastAsia"/>
+              </w:rPr>
+              <w:t>21</w:t>
+            </w:r>
+            <w:r>
+              <w:rPr>
+                <w:rFonts w:cs="Times New Roman" w:hint="eastAsia"/>
+              </w:rPr>
+              <w:t>日</w:t>
+            </w:r>
+          </w:p>
+        </w:tc>
+        <w:tc>
+          <w:tcPr>
+            <w:tcW w:w="1134" w:type="dxa"/>
+          </w:tcPr>
+          <w:p>
+            <w:pPr>
+              <w:spacing w:line="360" w:lineRule="auto"/>
+              <w:ind w:firstLineChars="0" w:firstLine="0"/>
+              <w:jc w:val="center"/>
+              <w:rPr>
+                <w:rFonts w:cs="Times New Roman" w:hint="eastAsia"/>
+              </w:rPr>
+            </w:pPr>
+            <w:r>
+              <w:rPr>
+                <w:rFonts w:cs="Times New Roman" w:hint="eastAsia"/>
+              </w:rPr>
+              <w:t>陈加宏</w:t>
+            </w:r>
+          </w:p>
+        </w:tc>
+        <w:tc>
+          <w:tcPr>
+            <w:tcW w:w="4111" w:type="dxa"/>
+          </w:tcPr>
+          <w:p>
+            <w:pPr>
+              <w:spacing w:line="360" w:lineRule="auto"/>
+              <w:ind w:firstLineChars="0" w:firstLine="0"/>
+              <w:jc w:val="center"/>
+              <w:rPr>
+                <w:rFonts w:cs="Times New Roman" w:hint="eastAsia"/>
+              </w:rPr>
+            </w:pPr>
+            <w:r>
+              <w:rPr>
+                <w:rFonts w:cs="Times New Roman" w:hint="eastAsia"/>
+              </w:rPr>
+              <w:t>修改原来框架</w:t>
+            </w:r>
+          </w:p>
+        </w:tc>
+        <w:tc>
+          <w:tcPr>
+            <w:tcW w:w="1071" w:type="dxa"/>
+          </w:tcPr>
+          <w:p>
+            <w:pPr>
+              <w:spacing w:line="360" w:lineRule="auto"/>
+              <w:ind w:firstLineChars="0" w:firstLine="0"/>
+              <w:jc w:val="center"/>
+              <w:rPr>
+                <w:rFonts w:cs="Times New Roman"/>
+              </w:rPr>
+            </w:pPr>
+            <w:r>
+              <w:rPr>
+                <w:rFonts w:cs="Times New Roman" w:hint="eastAsia"/>
+              </w:rPr>
+              <w:t>V2.0</w:t>
             </w:r>
           </w:p>
         </w:tc>
       </w:tr>
     </w:tbl>
+    <w:p>
+      <w:pPr>
+        <w:spacing w:line="360" w:lineRule="auto"/>
+        <w:ind w:firstLineChars="0" w:firstLine="0"/>
+        <w:rPr>
+          <w:rFonts w:hint="eastAsia"/>
+          <w:sz w:val="24"/>
+        </w:rPr>
+      </w:pPr>
+    </w:p>
     <w:sdt>
       <w:sdtPr>
         <w:rPr>
@@ -768,6 +947,7 @@
       </w:sdtPr>
       <w:sdtEndPr>
         <w:rPr>
+          <w:rFonts w:ascii="Times New Roman" w:hAnsi="Times New Roman"/>
           <w:b/>
           <w:bCs/>
         </w:rPr>
@@ -800,13 +980,13 @@
         </w:p>
         <w:p>
           <w:pPr>
-            <w:pStyle w:val="11"/>
+            <w:pStyle w:val="10"/>
             <w:tabs>
               <w:tab w:val="right" w:leader="dot" w:pos="8296"/>
             </w:tabs>
             <w:ind w:firstLine="420"/>
             <w:rPr>
-              <w:rFonts w:eastAsiaTheme="minorEastAsia"/>
+              <w:rFonts w:asciiTheme="minorHAnsi" w:eastAsiaTheme="minorEastAsia" w:hAnsiTheme="minorHAnsi"/>
               <w:noProof/>
             </w:rPr>
           </w:pPr>
@@ -819,130 +999,13 @@
           <w:r>
             <w:fldChar w:fldCharType="separate"/>
           </w:r>
-          <w:bookmarkStart w:id="3" w:name="_GoBack"/>
-          <w:bookmarkEnd w:id="3"/>
-          <w:r>
-            <w:rPr>
-              <w:rStyle w:val="aa"/>
-              <w:noProof/>
-            </w:rPr>
-            <w:fldChar w:fldCharType="begin"/>
-          </w:r>
-          <w:r>
-            <w:rPr>
-              <w:rStyle w:val="aa"/>
-              <w:noProof/>
-            </w:rPr>
-            <w:instrText xml:space="preserve"> </w:instrText>
-          </w:r>
-          <w:r>
-            <w:rPr>
-              <w:noProof/>
-            </w:rPr>
-            <w:instrText>HYPERLINK \l "_Toc497335406"</w:instrText>
-          </w:r>
-          <w:r>
-            <w:rPr>
-              <w:rStyle w:val="aa"/>
-              <w:noProof/>
-            </w:rPr>
-            <w:instrText xml:space="preserve"> </w:instrText>
-          </w:r>
-          <w:r>
-            <w:rPr>
-              <w:rStyle w:val="aa"/>
-              <w:noProof/>
-            </w:rPr>
-          </w:r>
-          <w:r>
-            <w:rPr>
-              <w:rStyle w:val="aa"/>
-              <w:noProof/>
-            </w:rPr>
-            <w:fldChar w:fldCharType="separate"/>
-          </w:r>
-          <w:r>
-            <w:rPr>
-              <w:rStyle w:val="aa"/>
-              <w:noProof/>
-            </w:rPr>
-            <w:t>Integrating Boundary and Center Correlation Filters for Visual Tracking with Aspect Ratio Variation—IBCCF</w:t>
-          </w:r>
-          <w:r>
-            <w:rPr>
-              <w:noProof/>
-              <w:webHidden/>
-            </w:rPr>
-            <w:tab/>
-          </w:r>
-          <w:r>
-            <w:rPr>
-              <w:noProof/>
-              <w:webHidden/>
-            </w:rPr>
-            <w:fldChar w:fldCharType="begin"/>
-          </w:r>
-          <w:r>
-            <w:rPr>
-              <w:noProof/>
-              <w:webHidden/>
-            </w:rPr>
-            <w:instrText xml:space="preserve"> PAGEREF _Toc497335406 \h </w:instrText>
-          </w:r>
-          <w:r>
-            <w:rPr>
-              <w:noProof/>
-              <w:webHidden/>
-            </w:rPr>
-          </w:r>
-          <w:r>
-            <w:rPr>
-              <w:noProof/>
-              <w:webHidden/>
-            </w:rPr>
-            <w:fldChar w:fldCharType="separate"/>
-          </w:r>
-          <w:r>
-            <w:rPr>
-              <w:noProof/>
-              <w:webHidden/>
-            </w:rPr>
-            <w:t>1</w:t>
-          </w:r>
-          <w:r>
-            <w:rPr>
-              <w:noProof/>
-              <w:webHidden/>
-            </w:rPr>
-            <w:fldChar w:fldCharType="end"/>
-          </w:r>
-          <w:r>
-            <w:rPr>
-              <w:rStyle w:val="aa"/>
-              <w:noProof/>
-            </w:rPr>
-            <w:fldChar w:fldCharType="end"/>
-          </w:r>
-        </w:p>
-        <w:p>
-          <w:pPr>
-            <w:pStyle w:val="21"/>
-            <w:tabs>
-              <w:tab w:val="right" w:leader="dot" w:pos="8296"/>
-            </w:tabs>
-            <w:ind w:firstLine="420"/>
-            <w:rPr>
-              <w:rFonts w:eastAsiaTheme="minorEastAsia"/>
-              <w:noProof/>
-            </w:rPr>
-          </w:pPr>
-          <w:hyperlink w:anchor="_Toc497335407" w:history="1">
+          <w:hyperlink w:anchor="_Toc1635284" w:history="1">
             <w:r>
               <w:rPr>
-                <w:rStyle w:val="aa"/>
+                <w:rStyle w:val="a8"/>
                 <w:noProof/>
               </w:rPr>
-              <w:t>版本更新记录</w:t>
+              <w:t>Integrating Boundary and Center Correlation Filters for Visual Tracking with Aspect Ratio Variatio</w:t>
             </w:r>
             <w:r>
               <w:rPr>
@@ -963,7 +1026,7 @@
                 <w:noProof/>
                 <w:webHidden/>
               </w:rPr>
-              <w:instrText xml:space="preserve"> PAGEREF _Toc497335407 \h </w:instrText>
+              <w:instrText xml:space="preserve"> PAGEREF _Toc1635284 \h </w:instrText>
             </w:r>
             <w:r>
               <w:rPr>
@@ -983,7 +1046,7 @@
                 <w:noProof/>
                 <w:webHidden/>
               </w:rPr>
-              <w:t>2</w:t>
+              <w:t>1</w:t>
             </w:r>
             <w:r>
               <w:rPr>
@@ -996,30 +1059,23 @@
         </w:p>
         <w:p>
           <w:pPr>
-            <w:pStyle w:val="21"/>
+            <w:pStyle w:val="10"/>
             <w:tabs>
               <w:tab w:val="right" w:leader="dot" w:pos="8296"/>
             </w:tabs>
             <w:ind w:firstLine="420"/>
             <w:rPr>
-              <w:rFonts w:eastAsiaTheme="minorEastAsia"/>
+              <w:rFonts w:asciiTheme="minorHAnsi" w:eastAsiaTheme="minorEastAsia" w:hAnsiTheme="minorHAnsi"/>
               <w:noProof/>
             </w:rPr>
           </w:pPr>
-          <w:hyperlink w:anchor="_Toc497335408" w:history="1">
+          <w:hyperlink w:anchor="_Toc1635285" w:history="1">
             <w:r>
               <w:rPr>
-                <w:rStyle w:val="aa"/>
+                <w:rStyle w:val="a8"/>
                 <w:noProof/>
               </w:rPr>
-              <w:t>1</w:t>
-            </w:r>
-            <w:r>
-              <w:rPr>
-                <w:rStyle w:val="aa"/>
-                <w:noProof/>
-              </w:rPr>
-              <w:t>、概述</w:t>
+              <w:t>IBCCF</w:t>
             </w:r>
             <w:r>
               <w:rPr>
@@ -1040,7 +1096,7 @@
                 <w:noProof/>
                 <w:webHidden/>
               </w:rPr>
-              <w:instrText xml:space="preserve"> PAGEREF _Toc497335408 \h </w:instrText>
+              <w:instrText xml:space="preserve"> PAGEREF _Toc1635285 \h </w:instrText>
             </w:r>
             <w:r>
               <w:rPr>
@@ -1060,7 +1116,7 @@
                 <w:noProof/>
                 <w:webHidden/>
               </w:rPr>
-              <w:t>3</w:t>
+              <w:t>1</w:t>
             </w:r>
             <w:r>
               <w:rPr>
@@ -1073,30 +1129,24 @@
         </w:p>
         <w:p>
           <w:pPr>
-            <w:pStyle w:val="31"/>
+            <w:pStyle w:val="20"/>
             <w:tabs>
               <w:tab w:val="right" w:leader="dot" w:pos="8296"/>
             </w:tabs>
             <w:ind w:firstLine="420"/>
             <w:rPr>
-              <w:rFonts w:eastAsiaTheme="minorEastAsia"/>
+              <w:rFonts w:asciiTheme="minorHAnsi" w:eastAsiaTheme="minorEastAsia" w:hAnsiTheme="minorHAnsi"/>
               <w:noProof/>
             </w:rPr>
           </w:pPr>
-          <w:hyperlink w:anchor="_Toc497335409" w:history="1">
+          <w:hyperlink w:anchor="_Toc1635286" w:history="1">
             <w:r>
               <w:rPr>
-                <w:rStyle w:val="aa"/>
+                <w:rStyle w:val="a8"/>
+                <w:rFonts w:hint="eastAsia"/>
                 <w:noProof/>
               </w:rPr>
-              <w:t xml:space="preserve">1.1 </w:t>
-            </w:r>
-            <w:r>
-              <w:rPr>
-                <w:rStyle w:val="aa"/>
-                <w:noProof/>
-              </w:rPr>
-              <w:t>前言</w:t>
+              <w:t>版本更新记录</w:t>
             </w:r>
             <w:r>
               <w:rPr>
@@ -1117,7 +1167,7 @@
                 <w:noProof/>
                 <w:webHidden/>
               </w:rPr>
-              <w:instrText xml:space="preserve"> PAGEREF _Toc497335409 \h </w:instrText>
+              <w:instrText xml:space="preserve"> PAGEREF _Toc1635286 \h </w:instrText>
             </w:r>
             <w:r>
               <w:rPr>
@@ -1137,7 +1187,7 @@
                 <w:noProof/>
                 <w:webHidden/>
               </w:rPr>
-              <w:t>3</w:t>
+              <w:t>2</w:t>
             </w:r>
             <w:r>
               <w:rPr>
@@ -1150,30 +1200,31 @@
         </w:p>
         <w:p>
           <w:pPr>
-            <w:pStyle w:val="31"/>
+            <w:pStyle w:val="20"/>
             <w:tabs>
               <w:tab w:val="right" w:leader="dot" w:pos="8296"/>
             </w:tabs>
             <w:ind w:firstLine="420"/>
             <w:rPr>
-              <w:rFonts w:eastAsiaTheme="minorEastAsia"/>
+              <w:rFonts w:asciiTheme="minorHAnsi" w:eastAsiaTheme="minorEastAsia" w:hAnsiTheme="minorHAnsi"/>
               <w:noProof/>
             </w:rPr>
           </w:pPr>
-          <w:hyperlink w:anchor="_Toc497335410" w:history="1">
+          <w:hyperlink w:anchor="_Toc1635287" w:history="1">
             <w:r>
               <w:rPr>
-                <w:rStyle w:val="aa"/>
+                <w:rStyle w:val="a8"/>
                 <w:noProof/>
               </w:rPr>
-              <w:t xml:space="preserve">1.2 </w:t>
+              <w:t>1</w:t>
             </w:r>
             <w:r>
               <w:rPr>
-                <w:rStyle w:val="aa"/>
+                <w:rStyle w:val="a8"/>
+                <w:rFonts w:hint="eastAsia"/>
                 <w:noProof/>
               </w:rPr>
-              <w:t>创新点</w:t>
+              <w:t>、概述</w:t>
             </w:r>
             <w:r>
               <w:rPr>
@@ -1194,7 +1245,7 @@
                 <w:noProof/>
                 <w:webHidden/>
               </w:rPr>
-              <w:instrText xml:space="preserve"> PAGEREF _Toc497335410 \h </w:instrText>
+              <w:instrText xml:space="preserve"> PAGEREF _Toc1635287 \h </w:instrText>
             </w:r>
             <w:r>
               <w:rPr>
@@ -1227,30 +1278,31 @@
         </w:p>
         <w:p>
           <w:pPr>
-            <w:pStyle w:val="21"/>
+            <w:pStyle w:val="20"/>
             <w:tabs>
               <w:tab w:val="right" w:leader="dot" w:pos="8296"/>
             </w:tabs>
             <w:ind w:firstLine="420"/>
             <w:rPr>
-              <w:rFonts w:eastAsiaTheme="minorEastAsia"/>
+              <w:rFonts w:asciiTheme="minorHAnsi" w:eastAsiaTheme="minorEastAsia" w:hAnsiTheme="minorHAnsi"/>
               <w:noProof/>
             </w:rPr>
           </w:pPr>
-          <w:hyperlink w:anchor="_Toc497335411" w:history="1">
+          <w:hyperlink w:anchor="_Toc1635288" w:history="1">
             <w:r>
               <w:rPr>
-                <w:rStyle w:val="aa"/>
+                <w:rStyle w:val="a8"/>
                 <w:noProof/>
               </w:rPr>
               <w:t>2</w:t>
             </w:r>
             <w:r>
               <w:rPr>
-                <w:rStyle w:val="aa"/>
+                <w:rStyle w:val="a8"/>
+                <w:rFonts w:hint="eastAsia"/>
                 <w:noProof/>
               </w:rPr>
-              <w:t>、细节</w:t>
+              <w:t>、问题分析</w:t>
             </w:r>
             <w:r>
               <w:rPr>
@@ -1271,7 +1323,7 @@
                 <w:noProof/>
                 <w:webHidden/>
               </w:rPr>
-              <w:instrText xml:space="preserve"> PAGEREF _Toc497335411 \h </w:instrText>
+              <w:instrText xml:space="preserve"> PAGEREF _Toc1635288 \h </w:instrText>
             </w:r>
             <w:r>
               <w:rPr>
@@ -1304,30 +1356,31 @@
         </w:p>
         <w:p>
           <w:pPr>
-            <w:pStyle w:val="31"/>
+            <w:pStyle w:val="20"/>
             <w:tabs>
               <w:tab w:val="right" w:leader="dot" w:pos="8296"/>
             </w:tabs>
             <w:ind w:firstLine="420"/>
             <w:rPr>
-              <w:rFonts w:eastAsiaTheme="minorEastAsia"/>
+              <w:rFonts w:asciiTheme="minorHAnsi" w:eastAsiaTheme="minorEastAsia" w:hAnsiTheme="minorHAnsi"/>
               <w:noProof/>
             </w:rPr>
           </w:pPr>
-          <w:hyperlink w:anchor="_Toc497335412" w:history="1">
+          <w:hyperlink w:anchor="_Toc1635289" w:history="1">
             <w:r>
               <w:rPr>
-                <w:rStyle w:val="aa"/>
+                <w:rStyle w:val="a8"/>
                 <w:noProof/>
               </w:rPr>
-              <w:t xml:space="preserve">2.1 </w:t>
+              <w:t>3</w:t>
             </w:r>
             <w:r>
               <w:rPr>
-                <w:rStyle w:val="aa"/>
+                <w:rStyle w:val="a8"/>
+                <w:rFonts w:hint="eastAsia"/>
                 <w:noProof/>
               </w:rPr>
-              <w:t>主要流程</w:t>
+              <w:t>、解决方法</w:t>
             </w:r>
             <w:r>
               <w:rPr>
@@ -1348,7 +1401,7 @@
                 <w:noProof/>
                 <w:webHidden/>
               </w:rPr>
-              <w:instrText xml:space="preserve"> PAGEREF _Toc497335412 \h </w:instrText>
+              <w:instrText xml:space="preserve"> PAGEREF _Toc1635289 \h </w:instrText>
             </w:r>
             <w:r>
               <w:rPr>
@@ -1368,7 +1421,7 @@
                 <w:noProof/>
                 <w:webHidden/>
               </w:rPr>
-              <w:t>4</w:t>
+              <w:t>3</w:t>
             </w:r>
             <w:r>
               <w:rPr>
@@ -1381,30 +1434,31 @@
         </w:p>
         <w:p>
           <w:pPr>
-            <w:pStyle w:val="31"/>
+            <w:pStyle w:val="20"/>
             <w:tabs>
               <w:tab w:val="right" w:leader="dot" w:pos="8296"/>
             </w:tabs>
             <w:ind w:firstLine="420"/>
             <w:rPr>
-              <w:rFonts w:eastAsiaTheme="minorEastAsia"/>
+              <w:rFonts w:asciiTheme="minorHAnsi" w:eastAsiaTheme="minorEastAsia" w:hAnsiTheme="minorHAnsi"/>
               <w:noProof/>
             </w:rPr>
           </w:pPr>
-          <w:hyperlink w:anchor="_Toc497335413" w:history="1">
+          <w:hyperlink w:anchor="_Toc1635290" w:history="1">
             <w:r>
               <w:rPr>
-                <w:rStyle w:val="aa"/>
+                <w:rStyle w:val="a8"/>
                 <w:noProof/>
               </w:rPr>
-              <w:t xml:space="preserve">2.2 </w:t>
+              <w:t>4</w:t>
             </w:r>
             <w:r>
               <w:rPr>
-                <w:rStyle w:val="aa"/>
+                <w:rStyle w:val="a8"/>
+                <w:rFonts w:hint="eastAsia"/>
                 <w:noProof/>
               </w:rPr>
-              <w:t>数学模型</w:t>
+              <w:t>、原理分析</w:t>
             </w:r>
             <w:r>
               <w:rPr>
@@ -1425,7 +1479,7 @@
                 <w:noProof/>
                 <w:webHidden/>
               </w:rPr>
-              <w:instrText xml:space="preserve"> PAGEREF _Toc497335413 \h </w:instrText>
+              <w:instrText xml:space="preserve"> PAGEREF _Toc1635290 \h </w:instrText>
             </w:r>
             <w:r>
               <w:rPr>
@@ -1458,30 +1512,31 @@
         </w:p>
         <w:p>
           <w:pPr>
-            <w:pStyle w:val="31"/>
+            <w:pStyle w:val="20"/>
             <w:tabs>
               <w:tab w:val="right" w:leader="dot" w:pos="8296"/>
             </w:tabs>
             <w:ind w:firstLine="420"/>
             <w:rPr>
-              <w:rFonts w:eastAsiaTheme="minorEastAsia"/>
+              <w:rFonts w:asciiTheme="minorHAnsi" w:eastAsiaTheme="minorEastAsia" w:hAnsiTheme="minorHAnsi"/>
               <w:noProof/>
             </w:rPr>
           </w:pPr>
-          <w:hyperlink w:anchor="_Toc497335414" w:history="1">
+          <w:hyperlink w:anchor="_Toc1635291" w:history="1">
             <w:r>
               <w:rPr>
-                <w:rStyle w:val="aa"/>
+                <w:rStyle w:val="a8"/>
                 <w:noProof/>
               </w:rPr>
-              <w:t xml:space="preserve">2.3 </w:t>
+              <w:t>5</w:t>
             </w:r>
             <w:r>
               <w:rPr>
-                <w:rStyle w:val="aa"/>
+                <w:rStyle w:val="a8"/>
+                <w:rFonts w:hint="eastAsia"/>
                 <w:noProof/>
               </w:rPr>
-              <w:t>模型求解</w:t>
+              <w:t>、实验分析</w:t>
             </w:r>
             <w:r>
               <w:rPr>
@@ -1502,7 +1557,7 @@
                 <w:noProof/>
                 <w:webHidden/>
               </w:rPr>
-              <w:instrText xml:space="preserve"> PAGEREF _Toc497335414 \h </w:instrText>
+              <w:instrText xml:space="preserve"> PAGEREF _Toc1635291 \h </w:instrText>
             </w:r>
             <w:r>
               <w:rPr>
@@ -1522,7 +1577,7 @@
                 <w:noProof/>
                 <w:webHidden/>
               </w:rPr>
-              <w:t>5</w:t>
+              <w:t>6</w:t>
             </w:r>
             <w:r>
               <w:rPr>
@@ -1535,30 +1590,31 @@
         </w:p>
         <w:p>
           <w:pPr>
-            <w:pStyle w:val="21"/>
+            <w:pStyle w:val="20"/>
             <w:tabs>
               <w:tab w:val="right" w:leader="dot" w:pos="8296"/>
             </w:tabs>
             <w:ind w:firstLine="420"/>
             <w:rPr>
-              <w:rFonts w:eastAsiaTheme="minorEastAsia"/>
+              <w:rFonts w:asciiTheme="minorHAnsi" w:eastAsiaTheme="minorEastAsia" w:hAnsiTheme="minorHAnsi"/>
               <w:noProof/>
             </w:rPr>
           </w:pPr>
-          <w:hyperlink w:anchor="_Toc497335415" w:history="1">
+          <w:hyperlink w:anchor="_Toc1635292" w:history="1">
             <w:r>
               <w:rPr>
-                <w:rStyle w:val="aa"/>
+                <w:rStyle w:val="a8"/>
                 <w:noProof/>
               </w:rPr>
-              <w:t>3</w:t>
+              <w:t>6</w:t>
             </w:r>
             <w:r>
               <w:rPr>
-                <w:rStyle w:val="aa"/>
+                <w:rStyle w:val="a8"/>
+                <w:rFonts w:hint="eastAsia"/>
                 <w:noProof/>
               </w:rPr>
-              <w:t>、实验</w:t>
+              <w:t>、总结展望</w:t>
             </w:r>
             <w:r>
               <w:rPr>
@@ -1579,315 +1635,7 @@
                 <w:noProof/>
                 <w:webHidden/>
               </w:rPr>
-              <w:instrText xml:space="preserve"> PAGEREF _Toc497335415 \h </w:instrText>
-            </w:r>
-            <w:r>
-              <w:rPr>
-                <w:noProof/>
-                <w:webHidden/>
-              </w:rPr>
-            </w:r>
-            <w:r>
-              <w:rPr>
-                <w:noProof/>
-                <w:webHidden/>
-              </w:rPr>
-              <w:fldChar w:fldCharType="separate"/>
-            </w:r>
-            <w:r>
-              <w:rPr>
-                <w:noProof/>
-                <w:webHidden/>
-              </w:rPr>
-              <w:t>6</w:t>
-            </w:r>
-            <w:r>
-              <w:rPr>
-                <w:noProof/>
-                <w:webHidden/>
-              </w:rPr>
-              <w:fldChar w:fldCharType="end"/>
-            </w:r>
-          </w:hyperlink>
-        </w:p>
-        <w:p>
-          <w:pPr>
-            <w:pStyle w:val="31"/>
-            <w:tabs>
-              <w:tab w:val="right" w:leader="dot" w:pos="8296"/>
-            </w:tabs>
-            <w:ind w:firstLine="420"/>
-            <w:rPr>
-              <w:rFonts w:eastAsiaTheme="minorEastAsia"/>
-              <w:noProof/>
-            </w:rPr>
-          </w:pPr>
-          <w:hyperlink w:anchor="_Toc497335416" w:history="1">
-            <w:r>
-              <w:rPr>
-                <w:rStyle w:val="aa"/>
-                <w:noProof/>
-              </w:rPr>
-              <w:t xml:space="preserve">3.1 </w:t>
-            </w:r>
-            <w:r>
-              <w:rPr>
-                <w:rStyle w:val="aa"/>
-                <w:noProof/>
-              </w:rPr>
-              <w:t>代码框架</w:t>
-            </w:r>
-            <w:r>
-              <w:rPr>
-                <w:noProof/>
-                <w:webHidden/>
-              </w:rPr>
-              <w:tab/>
-            </w:r>
-            <w:r>
-              <w:rPr>
-                <w:noProof/>
-                <w:webHidden/>
-              </w:rPr>
-              <w:fldChar w:fldCharType="begin"/>
-            </w:r>
-            <w:r>
-              <w:rPr>
-                <w:noProof/>
-                <w:webHidden/>
-              </w:rPr>
-              <w:instrText xml:space="preserve"> PAGEREF _Toc497335416 \h </w:instrText>
-            </w:r>
-            <w:r>
-              <w:rPr>
-                <w:noProof/>
-                <w:webHidden/>
-              </w:rPr>
-            </w:r>
-            <w:r>
-              <w:rPr>
-                <w:noProof/>
-                <w:webHidden/>
-              </w:rPr>
-              <w:fldChar w:fldCharType="separate"/>
-            </w:r>
-            <w:r>
-              <w:rPr>
-                <w:noProof/>
-                <w:webHidden/>
-              </w:rPr>
-              <w:t>6</w:t>
-            </w:r>
-            <w:r>
-              <w:rPr>
-                <w:noProof/>
-                <w:webHidden/>
-              </w:rPr>
-              <w:fldChar w:fldCharType="end"/>
-            </w:r>
-          </w:hyperlink>
-        </w:p>
-        <w:p>
-          <w:pPr>
-            <w:pStyle w:val="31"/>
-            <w:tabs>
-              <w:tab w:val="right" w:leader="dot" w:pos="8296"/>
-            </w:tabs>
-            <w:ind w:firstLine="420"/>
-            <w:rPr>
-              <w:rFonts w:eastAsiaTheme="minorEastAsia"/>
-              <w:noProof/>
-            </w:rPr>
-          </w:pPr>
-          <w:hyperlink w:anchor="_Toc497335417" w:history="1">
-            <w:r>
-              <w:rPr>
-                <w:rStyle w:val="aa"/>
-                <w:noProof/>
-              </w:rPr>
-              <w:t xml:space="preserve">3.2 </w:t>
-            </w:r>
-            <w:r>
-              <w:rPr>
-                <w:rStyle w:val="aa"/>
-                <w:noProof/>
-              </w:rPr>
-              <w:t>实验结果及分析</w:t>
-            </w:r>
-            <w:r>
-              <w:rPr>
-                <w:noProof/>
-                <w:webHidden/>
-              </w:rPr>
-              <w:tab/>
-            </w:r>
-            <w:r>
-              <w:rPr>
-                <w:noProof/>
-                <w:webHidden/>
-              </w:rPr>
-              <w:fldChar w:fldCharType="begin"/>
-            </w:r>
-            <w:r>
-              <w:rPr>
-                <w:noProof/>
-                <w:webHidden/>
-              </w:rPr>
-              <w:instrText xml:space="preserve"> PAGEREF _Toc497335417 \h </w:instrText>
-            </w:r>
-            <w:r>
-              <w:rPr>
-                <w:noProof/>
-                <w:webHidden/>
-              </w:rPr>
-            </w:r>
-            <w:r>
-              <w:rPr>
-                <w:noProof/>
-                <w:webHidden/>
-              </w:rPr>
-              <w:fldChar w:fldCharType="separate"/>
-            </w:r>
-            <w:r>
-              <w:rPr>
-                <w:noProof/>
-                <w:webHidden/>
-              </w:rPr>
-              <w:t>6</w:t>
-            </w:r>
-            <w:r>
-              <w:rPr>
-                <w:noProof/>
-                <w:webHidden/>
-              </w:rPr>
-              <w:fldChar w:fldCharType="end"/>
-            </w:r>
-          </w:hyperlink>
-        </w:p>
-        <w:p>
-          <w:pPr>
-            <w:pStyle w:val="31"/>
-            <w:tabs>
-              <w:tab w:val="right" w:leader="dot" w:pos="8296"/>
-            </w:tabs>
-            <w:ind w:firstLine="420"/>
-            <w:rPr>
-              <w:rFonts w:eastAsiaTheme="minorEastAsia"/>
-              <w:noProof/>
-            </w:rPr>
-          </w:pPr>
-          <w:hyperlink w:anchor="_Toc497335418" w:history="1">
-            <w:r>
-              <w:rPr>
-                <w:rStyle w:val="aa"/>
-                <w:noProof/>
-              </w:rPr>
-              <w:t xml:space="preserve">3.3 </w:t>
-            </w:r>
-            <w:r>
-              <w:rPr>
-                <w:rStyle w:val="aa"/>
-                <w:noProof/>
-              </w:rPr>
-              <w:t>优缺点总结</w:t>
-            </w:r>
-            <w:r>
-              <w:rPr>
-                <w:noProof/>
-                <w:webHidden/>
-              </w:rPr>
-              <w:tab/>
-            </w:r>
-            <w:r>
-              <w:rPr>
-                <w:noProof/>
-                <w:webHidden/>
-              </w:rPr>
-              <w:fldChar w:fldCharType="begin"/>
-            </w:r>
-            <w:r>
-              <w:rPr>
-                <w:noProof/>
-                <w:webHidden/>
-              </w:rPr>
-              <w:instrText xml:space="preserve"> PAGEREF _Toc497335418 \h </w:instrText>
-            </w:r>
-            <w:r>
-              <w:rPr>
-                <w:noProof/>
-                <w:webHidden/>
-              </w:rPr>
-            </w:r>
-            <w:r>
-              <w:rPr>
-                <w:noProof/>
-                <w:webHidden/>
-              </w:rPr>
-              <w:fldChar w:fldCharType="separate"/>
-            </w:r>
-            <w:r>
-              <w:rPr>
-                <w:noProof/>
-                <w:webHidden/>
-              </w:rPr>
-              <w:t>6</w:t>
-            </w:r>
-            <w:r>
-              <w:rPr>
-                <w:noProof/>
-                <w:webHidden/>
-              </w:rPr>
-              <w:fldChar w:fldCharType="end"/>
-            </w:r>
-          </w:hyperlink>
-        </w:p>
-        <w:p>
-          <w:pPr>
-            <w:pStyle w:val="31"/>
-            <w:tabs>
-              <w:tab w:val="right" w:leader="dot" w:pos="8296"/>
-            </w:tabs>
-            <w:ind w:firstLine="420"/>
-            <w:rPr>
-              <w:rFonts w:eastAsiaTheme="minorEastAsia"/>
-              <w:noProof/>
-            </w:rPr>
-          </w:pPr>
-          <w:hyperlink w:anchor="_Toc497335419" w:history="1">
-            <w:r>
-              <w:rPr>
-                <w:rStyle w:val="aa"/>
-                <w:noProof/>
-              </w:rPr>
-              <w:t xml:space="preserve">3.4 </w:t>
-            </w:r>
-            <w:r>
-              <w:rPr>
-                <w:rStyle w:val="aa"/>
-                <w:noProof/>
-              </w:rPr>
-              <w:t>今后工作</w:t>
-            </w:r>
-            <w:r>
-              <w:rPr>
-                <w:noProof/>
-                <w:webHidden/>
-              </w:rPr>
-              <w:tab/>
-            </w:r>
-            <w:r>
-              <w:rPr>
-                <w:noProof/>
-                <w:webHidden/>
-              </w:rPr>
-              <w:fldChar w:fldCharType="begin"/>
-            </w:r>
-            <w:r>
-              <w:rPr>
-                <w:noProof/>
-                <w:webHidden/>
-              </w:rPr>
-              <w:instrText xml:space="preserve"> PAGEREF _Toc497335419 \h </w:instrText>
+              <w:instrText xml:space="preserve"> PAGEREF _Toc1635292 \h </w:instrText>
             </w:r>
             <w:r>
               <w:rPr>
@@ -1963,7 +1711,7 @@
       <w:pPr>
         <w:pStyle w:val="2"/>
       </w:pPr>
-      <w:bookmarkStart w:id="4" w:name="_Toc497335408"/>
+      <w:bookmarkStart w:id="4" w:name="_Toc1635287"/>
       <w:r>
         <w:rPr>
           <w:rFonts w:hint="eastAsia"/>
@@ -2010,23 +1758,88 @@
     </w:p>
     <w:p>
       <w:pPr>
-        <w:pStyle w:val="3"/>
-      </w:pPr>
-      <w:bookmarkStart w:id="5" w:name="_Toc497335409"/>
-      <w:r>
-        <w:rPr>
-          <w:rFonts w:hint="eastAsia"/>
-        </w:rPr>
-        <w:t>1</w:t>
-      </w:r>
-      <w:r>
-        <w:t xml:space="preserve">.1 </w:t>
-      </w:r>
-      <w:r>
-        <w:rPr>
-          <w:rFonts w:hint="eastAsia"/>
-        </w:rPr>
-        <w:t>前言</w:t>
+        <w:ind w:firstLine="420"/>
+      </w:pPr>
+      <w:r>
+        <w:rPr>
+          <w:rFonts w:hint="eastAsia"/>
+        </w:rPr>
+        <w:t>在</w:t>
+      </w:r>
+      <w:r>
+        <w:rPr>
+          <w:rFonts w:hint="eastAsia"/>
+        </w:rPr>
+        <w:t>2</w:t>
+      </w:r>
+      <w:r>
+        <w:t>017</w:t>
+      </w:r>
+      <w:r>
+        <w:rPr>
+          <w:rFonts w:hint="eastAsia"/>
+        </w:rPr>
+        <w:t>年之前，在视觉目标跟踪领域</w:t>
+      </w:r>
+      <w:r>
+        <w:rPr>
+          <w:rFonts w:hint="eastAsia"/>
+        </w:rPr>
+        <w:t>做的比较多的是关于尺度变化的自适应，尺度变化研究的问题是</w:t>
+      </w:r>
+      <w:r>
+        <w:rPr>
+          <w:rFonts w:hint="eastAsia"/>
+        </w:rPr>
+        <w:t>目标的长度和宽度按相同的比例变化，显然这是不符合现实情况的。目标尺度的变化包括了长度和宽度两种变化，需要分开单独考虑，这就是关于目标的纵横比自适应问题。这篇文章是第一个来研究相关滤波中，目标纵横比自适应的文章</w:t>
+      </w:r>
+      <w:r>
+        <w:rPr>
+          <w:rFonts w:hint="eastAsia"/>
+        </w:rPr>
+        <w:t>。</w:t>
+      </w:r>
+      <w:r>
+        <w:rPr>
+          <w:rFonts w:hint="eastAsia"/>
+        </w:rPr>
+        <w:t>目标纵横比变化的原因有：平面内</w:t>
+      </w:r>
+      <w:r>
+        <w:rPr>
+          <w:rFonts w:hint="eastAsia"/>
+        </w:rPr>
+        <w:t>/</w:t>
+      </w:r>
+      <w:r>
+        <w:rPr>
+          <w:rFonts w:hint="eastAsia"/>
+        </w:rPr>
+        <w:t>外的旋转、目标形变、遮挡、尺度变化；</w:t>
+      </w:r>
+    </w:p>
+    <w:p>
+      <w:pPr>
+        <w:pStyle w:val="2"/>
+      </w:pPr>
+      <w:bookmarkStart w:id="5" w:name="_Toc1635288"/>
+      <w:r>
+        <w:rPr>
+          <w:rFonts w:hint="eastAsia"/>
+        </w:rPr>
+        <w:t>2</w:t>
+      </w:r>
+      <w:r>
+        <w:rPr>
+          <w:rFonts w:hint="eastAsia"/>
+        </w:rPr>
+        <w:t>、</w:t>
+      </w:r>
+      <w:r>
+        <w:rPr>
+          <w:rFonts w:hint="eastAsia"/>
+        </w:rPr>
+        <w:t>问题分析</w:t>
       </w:r>
       <w:bookmarkEnd w:id="5"/>
     </w:p>
@@ -2038,7 +1851,7 @@
         <w:rPr>
           <w:rFonts w:hint="eastAsia"/>
         </w:rPr>
-        <w:t>在</w:t>
+        <w:t>从</w:t>
       </w:r>
       <w:r>
         <w:rPr>
@@ -2047,43 +1860,49 @@
         <w:t>2</w:t>
       </w:r>
       <w:r>
-        <w:t>017</w:t>
-      </w:r>
-      <w:r>
-        <w:rPr>
-          <w:rFonts w:hint="eastAsia"/>
-        </w:rPr>
-        <w:t>年之前，在视觉目标跟踪领域</w:t>
-      </w:r>
-      <w:r>
-        <w:rPr>
-          <w:rFonts w:hint="eastAsia"/>
-        </w:rPr>
-        <w:t>做的比较多的是关于尺度变化的自适应，尺度变化研究的问题的目标的长度和宽度按相同的比例变化，显然这是不符合现实情况的。目标尺度的变化包括了长度和宽度两种变化，需要分开单独考虑，这就是关于目标的纵横比自适应问题。这篇文章是第一个来研究相关滤波中，目标纵横比自适应的文章</w:t>
-      </w:r>
-      <w:r>
-        <w:rPr>
-          <w:rFonts w:hint="eastAsia"/>
-        </w:rPr>
-        <w:t>。</w:t>
-      </w:r>
-      <w:r>
-        <w:rPr>
-          <w:rFonts w:hint="eastAsia"/>
-        </w:rPr>
-        <w:t>目标纵横比变化的原因有：平面内</w:t>
-      </w:r>
-      <w:r>
-        <w:rPr>
-          <w:rFonts w:hint="eastAsia"/>
-        </w:rPr>
-        <w:t>/</w:t>
-      </w:r>
-      <w:r>
-        <w:rPr>
-          <w:rFonts w:hint="eastAsia"/>
-        </w:rPr>
-        <w:t>外的旋转、目标形变、遮挡、尺度变化；</w:t>
+        <w:t>010</w:t>
+      </w:r>
+      <w:r>
+        <w:rPr>
+          <w:rFonts w:hint="eastAsia"/>
+        </w:rPr>
+        <w:t>年开始，目标跟踪领域中相关滤波算法在跟踪速度和精度上都展示出很好的效果，所以成为了该领域的研究热点。相关滤波的成功主要是依靠循环矩阵和快速傅里叶变换实现的。之后，随着深度特征</w:t>
+      </w:r>
+      <w:r>
+        <w:rPr>
+          <w:rFonts w:hint="eastAsia"/>
+        </w:rPr>
+        <w:t>HCFT</w:t>
+      </w:r>
+      <w:r>
+        <w:rPr>
+          <w:rFonts w:hint="eastAsia"/>
+        </w:rPr>
+        <w:t>、空间正则化</w:t>
+      </w:r>
+      <w:r>
+        <w:rPr>
+          <w:rFonts w:hint="eastAsia"/>
+        </w:rPr>
+        <w:t>SRDCF</w:t>
+      </w:r>
+      <w:r>
+        <w:rPr>
+          <w:rFonts w:hint="eastAsia"/>
+        </w:rPr>
+        <w:t>、连续卷积</w:t>
+      </w:r>
+      <w:r>
+        <w:rPr>
+          <w:rFonts w:hint="eastAsia"/>
+        </w:rPr>
+        <w:t>CCOT</w:t>
+      </w:r>
+      <w:r>
+        <w:rPr>
+          <w:rFonts w:hint="eastAsia"/>
+        </w:rPr>
+        <w:t>的提出，使得跟踪算法的精度和鲁棒性得到的大幅度的提升。</w:t>
       </w:r>
     </w:p>
     <w:p>
@@ -2094,279 +1913,92 @@
         <w:rPr>
           <w:rFonts w:hint="eastAsia"/>
         </w:rPr>
-        <w:t>从</w:t>
-      </w:r>
-      <w:r>
-        <w:rPr>
-          <w:rFonts w:hint="eastAsia"/>
-        </w:rPr>
-        <w:t>2</w:t>
-      </w:r>
-      <w:r>
-        <w:t>010</w:t>
-      </w:r>
-      <w:r>
-        <w:rPr>
-          <w:rFonts w:hint="eastAsia"/>
-        </w:rPr>
-        <w:t>年开始，目标跟踪领域中相关滤波算法在跟踪速度和精度上都展示出很好的效果，所以称为了该领域的研究热点。相关滤波的成功主要是依靠循环矩阵和快速傅里叶变换实现的。之后，随着深度特征</w:t>
-      </w:r>
-      <w:r>
-        <w:rPr>
-          <w:rFonts w:hint="eastAsia"/>
-        </w:rPr>
-        <w:t>HCFT</w:t>
-      </w:r>
-      <w:r>
-        <w:rPr>
-          <w:rFonts w:hint="eastAsia"/>
-        </w:rPr>
-        <w:t>、空间正则化</w:t>
-      </w:r>
-      <w:r>
-        <w:rPr>
-          <w:rFonts w:hint="eastAsia"/>
-        </w:rPr>
-        <w:t>SRDCF</w:t>
-      </w:r>
-      <w:r>
-        <w:rPr>
-          <w:rFonts w:hint="eastAsia"/>
-        </w:rPr>
-        <w:t>、连续卷积</w:t>
-      </w:r>
-      <w:r>
-        <w:rPr>
-          <w:rFonts w:hint="eastAsia"/>
-        </w:rPr>
-        <w:t>CCOT</w:t>
-      </w:r>
-      <w:r>
-        <w:rPr>
-          <w:rFonts w:hint="eastAsia"/>
-        </w:rPr>
-        <w:t>的提出，使得跟踪算法的精度和鲁棒性得到的大幅度的提升。</w:t>
+        <w:t>在这之前，视觉目标跟踪算法中处理尺度自适应的经典方法有</w:t>
+      </w:r>
+      <w:r>
+        <w:rPr>
+          <w:rFonts w:hint="eastAsia"/>
+        </w:rPr>
+        <w:t>SAMF</w:t>
+      </w:r>
+      <w:r>
+        <w:rPr>
+          <w:rFonts w:hint="eastAsia"/>
+        </w:rPr>
+        <w:t>和</w:t>
+      </w:r>
+      <w:r>
+        <w:rPr>
+          <w:rFonts w:hint="eastAsia"/>
+        </w:rPr>
+        <w:t>DSST</w:t>
+      </w:r>
+      <w:r>
+        <w:rPr>
+          <w:rFonts w:hint="eastAsia"/>
+        </w:rPr>
+        <w:t>，还有基于分块原则的</w:t>
+      </w:r>
+      <w:r>
+        <w:rPr>
+          <w:rFonts w:hint="eastAsia"/>
+        </w:rPr>
+        <w:t>RPT</w:t>
+      </w:r>
+      <w:r>
+        <w:rPr>
+          <w:rFonts w:hint="eastAsia"/>
+        </w:rPr>
+        <w:t>等方法，但是这些基于尺度自适应的方法并不适合于目标纵横比的自适应，所以提出一种可以对目标纵横比变化的自适应算法是很有必要的。</w:t>
+      </w:r>
+      <w:r>
+        <w:rPr>
+          <w:rFonts w:hint="eastAsia"/>
+        </w:rPr>
+        <w:t>由于</w:t>
+      </w:r>
+      <w:r>
+        <w:rPr>
+          <w:rFonts w:hint="eastAsia"/>
+        </w:rPr>
+        <w:t>I</w:t>
+      </w:r>
+      <w:r>
+        <w:t>BCCF</w:t>
+      </w:r>
+      <w:r>
+        <w:rPr>
+          <w:rFonts w:hint="eastAsia"/>
+        </w:rPr>
+        <w:t>算法在实现时使用了深度特征，所以在性能对比时选择</w:t>
+      </w:r>
+      <w:r>
+        <w:t>HCF</w:t>
+      </w:r>
+      <w:r>
+        <w:rPr>
+          <w:rFonts w:hint="eastAsia"/>
+        </w:rPr>
+        <w:t>算法进行对比，具体的跟踪效果如下图所示，特征注意综合比的自适应能力对比。</w:t>
       </w:r>
     </w:p>
     <w:p>
       <w:pPr>
-        <w:ind w:firstLine="420"/>
-      </w:pPr>
-      <w:r>
-        <w:rPr>
-          <w:rFonts w:hint="eastAsia"/>
-        </w:rPr>
-        <w:t>在这之前，视觉目标跟踪算法中处理尺度自适应的经典方法有</w:t>
-      </w:r>
-      <w:r>
-        <w:rPr>
-          <w:rFonts w:hint="eastAsia"/>
-        </w:rPr>
-        <w:t>SAMF</w:t>
-      </w:r>
-      <w:r>
-        <w:rPr>
-          <w:rFonts w:hint="eastAsia"/>
-        </w:rPr>
-        <w:t>和</w:t>
-      </w:r>
-      <w:r>
-        <w:rPr>
-          <w:rFonts w:hint="eastAsia"/>
-        </w:rPr>
-        <w:t>DSST</w:t>
-      </w:r>
-      <w:r>
-        <w:rPr>
-          <w:rFonts w:hint="eastAsia"/>
-        </w:rPr>
-        <w:t>，还有基于分块原则的</w:t>
-      </w:r>
-      <w:r>
-        <w:rPr>
-          <w:rFonts w:hint="eastAsia"/>
-        </w:rPr>
-        <w:t>RPT</w:t>
-      </w:r>
-      <w:r>
-        <w:rPr>
-          <w:rFonts w:hint="eastAsia"/>
-        </w:rPr>
-        <w:t>等方法，但是这些基于尺度自适应的方法并不适合于目标纵横比的自适应，所以提出一种可以对目标纵横比变化的自适应算法是很有必要的。</w:t>
-      </w:r>
-    </w:p>
-    <w:p>
-      <w:pPr>
-        <w:pStyle w:val="3"/>
-      </w:pPr>
-      <w:bookmarkStart w:id="6" w:name="_Toc497335410"/>
-      <w:r>
-        <w:t xml:space="preserve">1.2 </w:t>
-      </w:r>
-      <w:r>
-        <w:rPr>
-          <w:rFonts w:hint="eastAsia"/>
-        </w:rPr>
-        <w:t>创新点</w:t>
-      </w:r>
-      <w:bookmarkEnd w:id="6"/>
-    </w:p>
-    <w:p>
-      <w:pPr>
-        <w:ind w:firstLine="420"/>
-      </w:pPr>
-      <w:r>
-        <w:rPr>
-          <w:rFonts w:hint="eastAsia"/>
-        </w:rPr>
-        <w:t>本文的创新点概括成三个：</w:t>
-      </w:r>
-    </w:p>
-    <w:p>
-      <w:pPr>
-        <w:ind w:firstLine="420"/>
-      </w:pPr>
-      <w:r>
-        <w:rPr>
-          <w:rFonts w:hint="eastAsia"/>
-        </w:rPr>
-        <w:t>1</w:t>
-      </w:r>
-      <w:r>
-        <w:rPr>
-          <w:rFonts w:hint="eastAsia"/>
-        </w:rPr>
-        <w:t>、提出了一个解决目标纵横比自适应的跟踪算法</w:t>
-      </w:r>
-      <w:r>
-        <w:rPr>
-          <w:rFonts w:hint="eastAsia"/>
-        </w:rPr>
-        <w:t>IBCCF</w:t>
-      </w:r>
-      <w:r>
-        <w:rPr>
-          <w:rFonts w:hint="eastAsia"/>
-        </w:rPr>
-        <w:t>，这个算法融合了边界滤波器和中心滤波器，可以很好的解决目标变形问题；</w:t>
-      </w:r>
-    </w:p>
-    <w:p>
-      <w:pPr>
-        <w:ind w:firstLine="420"/>
-      </w:pPr>
-      <w:r>
-        <w:rPr>
-          <w:rFonts w:hint="eastAsia"/>
-        </w:rPr>
-        <w:t>2</w:t>
-      </w:r>
-      <w:r>
-        <w:rPr>
-          <w:rFonts w:hint="eastAsia"/>
-        </w:rPr>
-        <w:t>、建立了融合边界和中心的目标优化函数后，使用</w:t>
-      </w:r>
-      <w:r>
-        <w:rPr>
-          <w:rFonts w:hint="eastAsia"/>
-        </w:rPr>
-        <w:t>ADMM</w:t>
-      </w:r>
-      <w:r>
-        <w:rPr>
-          <w:rFonts w:hint="eastAsia"/>
-        </w:rPr>
-        <w:t>算法进行优化求解，具体来说，是将整个问题分为了两个子问题，同时两个子问题都有闭式解，这样就可以通过迭代的方式反复独立的优化两个子问题；</w:t>
-      </w:r>
-    </w:p>
-    <w:p>
-      <w:pPr>
-        <w:ind w:firstLine="420"/>
-      </w:pPr>
-      <w:r>
-        <w:t>3</w:t>
-      </w:r>
-      <w:r>
-        <w:rPr>
-          <w:rFonts w:hint="eastAsia"/>
-        </w:rPr>
-        <w:t>、通过在数据集上实验证明本文提出的</w:t>
-      </w:r>
-      <w:r>
-        <w:rPr>
-          <w:rFonts w:hint="eastAsia"/>
-        </w:rPr>
-        <w:t>IBCCF</w:t>
-      </w:r>
-      <w:r>
-        <w:rPr>
-          <w:rFonts w:hint="eastAsia"/>
-        </w:rPr>
-        <w:t>算法的有效性；</w:t>
-      </w:r>
-    </w:p>
-    <w:p>
-      <w:pPr>
-        <w:pStyle w:val="2"/>
-      </w:pPr>
-      <w:bookmarkStart w:id="7" w:name="_Toc497335411"/>
-      <w:r>
-        <w:rPr>
-          <w:rFonts w:hint="eastAsia"/>
-        </w:rPr>
-        <w:t>2</w:t>
-      </w:r>
-      <w:r>
-        <w:rPr>
-          <w:rFonts w:hint="eastAsia"/>
-        </w:rPr>
-        <w:t>、细节</w:t>
-      </w:r>
-      <w:bookmarkEnd w:id="7"/>
-    </w:p>
-    <w:p>
-      <w:pPr>
-        <w:ind w:firstLine="420"/>
-      </w:pPr>
-      <w:r>
-        <w:rPr>
-          <w:rFonts w:hint="eastAsia"/>
-        </w:rPr>
-        <w:t>该部分主要讲述本文算法的核心细节，包括算法的主要流程、数学模型的建立以及模型的求解方法。要完全的理解跟踪算法必须从最基础的问题本质出发，借助数学模型对问题进行抽象，最后通过优化求解方法得到解决方案。</w:t>
-      </w:r>
-    </w:p>
-    <w:p>
-      <w:pPr>
-        <w:pStyle w:val="3"/>
-      </w:pPr>
-      <w:bookmarkStart w:id="8" w:name="_Toc497335412"/>
-      <w:r>
-        <w:lastRenderedPageBreak/>
-        <w:t xml:space="preserve">2.1 </w:t>
-      </w:r>
-      <w:r>
-        <w:rPr>
-          <w:rFonts w:hint="eastAsia"/>
-        </w:rPr>
-        <w:t>主要流程</w:t>
-      </w:r>
-      <w:bookmarkEnd w:id="8"/>
-    </w:p>
-    <w:p>
-      <w:pPr>
         <w:ind w:firstLineChars="0" w:firstLine="0"/>
         <w:jc w:val="center"/>
+        <w:rPr>
+          <w:rFonts w:hint="eastAsia"/>
+        </w:rPr>
       </w:pPr>
       <w:r>
         <w:rPr>
           <w:noProof/>
         </w:rPr>
         <w:drawing>
-          <wp:inline distT="0" distB="0" distL="0" distR="0" wp14:anchorId="12F36177" wp14:editId="25A0BDF8">
-            <wp:extent cx="4359018" cy="2027096"/>
-            <wp:effectExtent l="0" t="0" r="3810" b="0"/>
-            <wp:docPr id="2" name="图片 2"/>
+          <wp:inline distT="0" distB="0" distL="0" distR="0" wp14:anchorId="78D6F8A9" wp14:editId="5520C5E0">
+            <wp:extent cx="3528204" cy="2546543"/>
+            <wp:effectExtent l="0" t="0" r="0" b="6350"/>
+            <wp:docPr id="6" name="图片 6"/>
             <wp:cNvGraphicFramePr>
               <a:graphicFrameLocks xmlns:a="http://schemas.openxmlformats.org/drawingml/2006/main" noChangeAspect="1"/>
             </wp:cNvGraphicFramePr>
@@ -2386,6 +2018,86 @@
                   <pic:spPr>
                     <a:xfrm>
                       <a:off x="0" y="0"/>
+                      <a:ext cx="3540624" cy="2555508"/>
+                    </a:xfrm>
+                    <a:prstGeom prst="rect">
+                      <a:avLst/>
+                    </a:prstGeom>
+                  </pic:spPr>
+                </pic:pic>
+              </a:graphicData>
+            </a:graphic>
+          </wp:inline>
+        </w:drawing>
+      </w:r>
+    </w:p>
+    <w:p>
+      <w:pPr>
+        <w:pStyle w:val="2"/>
+      </w:pPr>
+      <w:bookmarkStart w:id="6" w:name="_Toc1635289"/>
+      <w:r>
+        <w:rPr>
+          <w:rFonts w:hint="eastAsia"/>
+        </w:rPr>
+        <w:t>3</w:t>
+      </w:r>
+      <w:r>
+        <w:rPr>
+          <w:rFonts w:hint="eastAsia"/>
+        </w:rPr>
+        <w:t>、解决方法</w:t>
+      </w:r>
+      <w:bookmarkEnd w:id="6"/>
+    </w:p>
+    <w:p>
+      <w:pPr>
+        <w:ind w:firstLine="420"/>
+        <w:rPr>
+          <w:rFonts w:hint="eastAsia"/>
+        </w:rPr>
+      </w:pPr>
+      <w:r>
+        <w:rPr>
+          <w:rFonts w:hint="eastAsia"/>
+        </w:rPr>
+        <w:t>这篇论文解决上述目标纵横比变化的主要流程如下图所示：</w:t>
+      </w:r>
+    </w:p>
+    <w:p>
+      <w:pPr>
+        <w:ind w:firstLineChars="0" w:firstLine="0"/>
+        <w:jc w:val="center"/>
+      </w:pPr>
+      <w:r>
+        <w:rPr>
+          <w:noProof/>
+        </w:rPr>
+        <w:lastRenderedPageBreak/>
+        <w:drawing>
+          <wp:inline distT="0" distB="0" distL="0" distR="0" wp14:anchorId="2C826005" wp14:editId="20AA6979">
+            <wp:extent cx="4359018" cy="2027096"/>
+            <wp:effectExtent l="0" t="0" r="3810" b="0"/>
+            <wp:docPr id="2" name="图片 2"/>
+            <wp:cNvGraphicFramePr>
+              <a:graphicFrameLocks xmlns:a="http://schemas.openxmlformats.org/drawingml/2006/main" noChangeAspect="1"/>
+            </wp:cNvGraphicFramePr>
+            <a:graphic xmlns:a="http://schemas.openxmlformats.org/drawingml/2006/main">
+              <a:graphicData uri="http://schemas.openxmlformats.org/drawingml/2006/picture">
+                <pic:pic xmlns:pic="http://schemas.openxmlformats.org/drawingml/2006/picture">
+                  <pic:nvPicPr>
+                    <pic:cNvPr id="1" name=""/>
+                    <pic:cNvPicPr/>
+                  </pic:nvPicPr>
+                  <pic:blipFill>
+                    <a:blip r:embed="rId11"/>
+                    <a:stretch>
+                      <a:fillRect/>
+                    </a:stretch>
+                  </pic:blipFill>
+                  <pic:spPr>
+                    <a:xfrm>
+                      <a:off x="0" y="0"/>
                       <a:ext cx="4359018" cy="2027096"/>
                     </a:xfrm>
                     <a:prstGeom prst="rect">
@@ -2402,6 +2114,9 @@
     <w:p>
       <w:pPr>
         <w:ind w:firstLine="420"/>
+        <w:rPr>
+          <w:rFonts w:hint="eastAsia"/>
+        </w:rPr>
       </w:pPr>
       <w:r>
         <w:rPr>
@@ -2419,20 +2134,95 @@
         <w:rPr>
           <w:rFonts w:hint="eastAsia"/>
         </w:rPr>
-        <w:t>类算法并不具备这样的条件。</w:t>
-      </w:r>
-      <w:r>
-        <w:rPr>
-          <w:rFonts w:hint="eastAsia"/>
-        </w:rPr>
-        <w:t>针对上述问题，这篇文章提出一种边界滤波器结合中心滤波器的跟踪方法来解决跟踪问题中的目标纵横比变化。</w:t>
+        <w:t>类算法并不具备这样的条件。针对上述问题，这篇文章提出一种边界滤波器结合中心滤波器的跟踪方法来解决跟踪问题中的目标纵横比变化。</w:t>
+      </w:r>
+      <w:r>
+        <w:rPr>
+          <w:rFonts w:hint="eastAsia"/>
+        </w:rPr>
+        <w:t>具体来说，在原来</w:t>
+      </w:r>
+      <w:r>
+        <w:t>CF</w:t>
+      </w:r>
+      <w:r>
+        <w:rPr>
+          <w:rFonts w:hint="eastAsia"/>
+        </w:rPr>
+        <w:t>类算法的基础上加入边界滤波器，边界滤波器由一系列</w:t>
+      </w:r>
+      <w:r>
+        <w:rPr>
+          <w:rFonts w:hint="eastAsia"/>
+        </w:rPr>
+        <w:t>1</w:t>
+      </w:r>
+      <w:r>
+        <w:rPr>
+          <w:rFonts w:hint="eastAsia"/>
+        </w:rPr>
+        <w:t>维的相关滤波器组成，具体的操作过程如上图所示。</w:t>
       </w:r>
     </w:p>
     <w:p>
       <w:pPr>
-        <w:pStyle w:val="3"/>
-      </w:pPr>
-      <w:bookmarkStart w:id="9" w:name="_Toc497335413"/>
+        <w:ind w:firstLineChars="0" w:firstLine="0"/>
+        <w:rPr>
+          <w:b/>
+        </w:rPr>
+      </w:pPr>
+      <w:r>
+        <w:rPr>
+          <w:rFonts w:hint="eastAsia"/>
+          <w:b/>
+        </w:rPr>
+        <w:t>主要创新点：</w:t>
+      </w:r>
+    </w:p>
+    <w:p>
+      <w:pPr>
+        <w:ind w:firstLine="420"/>
+      </w:pPr>
+      <w:r>
+        <w:rPr>
+          <w:rFonts w:hint="eastAsia"/>
+        </w:rPr>
+        <w:t>本文的创新点概括成三个：</w:t>
+      </w:r>
+    </w:p>
+    <w:p>
+      <w:pPr>
+        <w:ind w:firstLine="420"/>
+      </w:pPr>
+      <w:r>
+        <w:rPr>
+          <w:rFonts w:hint="eastAsia"/>
+        </w:rPr>
+        <w:t>1</w:t>
+      </w:r>
+      <w:r>
+        <w:rPr>
+          <w:rFonts w:hint="eastAsia"/>
+        </w:rPr>
+        <w:t>、提出了一个解决目标纵横比自适应的跟踪算法</w:t>
+      </w:r>
+      <w:r>
+        <w:rPr>
+          <w:rFonts w:hint="eastAsia"/>
+        </w:rPr>
+        <w:t>IBCCF</w:t>
+      </w:r>
+      <w:r>
+        <w:rPr>
+          <w:rFonts w:hint="eastAsia"/>
+        </w:rPr>
+        <w:t>，这个算法融合了边界滤波器和中心滤波器，可以很好的解决目标变形问题；</w:t>
+      </w:r>
+    </w:p>
+    <w:p>
+      <w:pPr>
+        <w:ind w:firstLine="420"/>
+      </w:pPr>
       <w:r>
         <w:rPr>
           <w:rFonts w:hint="eastAsia"/>
@@ -2440,15 +2230,87 @@
         <w:t>2</w:t>
       </w:r>
       <w:r>
-        <w:t xml:space="preserve">.2 </w:t>
-      </w:r>
-      <w:r>
-        <w:rPr>
-          <w:rFonts w:hint="eastAsia"/>
-        </w:rPr>
-        <w:t>数学模型</w:t>
-      </w:r>
-      <w:bookmarkEnd w:id="9"/>
+        <w:rPr>
+          <w:rFonts w:hint="eastAsia"/>
+        </w:rPr>
+        <w:t>、建立了融合边界和中心的目标优化函数后，使用</w:t>
+      </w:r>
+      <w:r>
+        <w:rPr>
+          <w:rFonts w:hint="eastAsia"/>
+        </w:rPr>
+        <w:t>ADMM</w:t>
+      </w:r>
+      <w:r>
+        <w:rPr>
+          <w:rFonts w:hint="eastAsia"/>
+        </w:rPr>
+        <w:t>算法进行优化求解，具体来说，是将整个问题分为了两个子问题，同时两个子问题都有闭式解，这样就可以通过迭代的方式反复独立的优化两个子问题；</w:t>
+      </w:r>
+    </w:p>
+    <w:p>
+      <w:pPr>
+        <w:ind w:firstLine="420"/>
+        <w:rPr>
+          <w:rFonts w:hint="eastAsia"/>
+        </w:rPr>
+      </w:pPr>
+      <w:r>
+        <w:t>3</w:t>
+      </w:r>
+      <w:r>
+        <w:rPr>
+          <w:rFonts w:hint="eastAsia"/>
+        </w:rPr>
+        <w:t>、通过在数据集上实验证明本文提出的</w:t>
+      </w:r>
+      <w:r>
+        <w:rPr>
+          <w:rFonts w:hint="eastAsia"/>
+        </w:rPr>
+        <w:t>IBCCF</w:t>
+      </w:r>
+      <w:r>
+        <w:rPr>
+          <w:rFonts w:hint="eastAsia"/>
+        </w:rPr>
+        <w:t>算法的有效性；</w:t>
+      </w:r>
+    </w:p>
+    <w:p>
+      <w:pPr>
+        <w:pStyle w:val="2"/>
+      </w:pPr>
+      <w:bookmarkStart w:id="7" w:name="_Toc1635290"/>
+      <w:r>
+        <w:rPr>
+          <w:rFonts w:hint="eastAsia"/>
+        </w:rPr>
+        <w:t>4</w:t>
+      </w:r>
+      <w:r>
+        <w:rPr>
+          <w:rFonts w:hint="eastAsia"/>
+        </w:rPr>
+        <w:t>、原理分析</w:t>
+      </w:r>
+      <w:bookmarkEnd w:id="7"/>
+    </w:p>
+    <w:p>
+      <w:pPr>
+        <w:ind w:firstLineChars="0" w:firstLine="0"/>
+        <w:rPr>
+          <w:rFonts w:hint="eastAsia"/>
+          <w:b/>
+        </w:rPr>
+      </w:pPr>
+      <w:r>
+        <w:rPr>
+          <w:rFonts w:hint="eastAsia"/>
+          <w:b/>
+        </w:rPr>
+        <w:t>数学模型：</w:t>
+      </w:r>
     </w:p>
     <w:p>
       <w:pPr>
@@ -2767,13 +2629,7 @@
         <w:rPr>
           <w:rFonts w:hint="eastAsia"/>
         </w:rPr>
-        <w:t>，那么可以求得左边滤波器的中心</w:t>
-      </w:r>
-      <w:r>
-        <w:rPr>
-          <w:rFonts w:hint="eastAsia"/>
-        </w:rPr>
-        <w:t>为：</w:t>
+        <w:t>，那么可以求得左边滤波器的中心为：</w:t>
       </w:r>
     </w:p>
     <w:p>
@@ -3383,13 +3239,10 @@
         <w:t>向量，这样得到的一维优化函数为：</w:t>
       </w:r>
     </w:p>
-    <w:bookmarkStart w:id="10" w:name="OLE_LINK1"/>
+    <w:bookmarkStart w:id="8" w:name="OLE_LINK1"/>
     <w:p>
       <w:pPr>
         <w:ind w:firstLine="420"/>
-        <w:rPr>
-          <w:rFonts w:hint="eastAsia"/>
-        </w:rPr>
       </w:pPr>
       <m:oMathPara>
         <m:oMath>
@@ -3418,7 +3271,7 @@
               </m:r>
             </m:sub>
           </m:sSub>
-          <w:bookmarkEnd w:id="10"/>
+          <w:bookmarkEnd w:id="8"/>
           <m:r>
             <w:rPr>
               <w:rFonts w:ascii="Cambria Math" w:hAnsi="Cambria Math"/>
@@ -3858,9 +3711,6 @@
     <w:p>
       <w:pPr>
         <w:ind w:firstLine="420"/>
-        <w:rPr>
-          <w:rFonts w:hint="eastAsia"/>
-        </w:rPr>
       </w:pPr>
       <m:oMathPara>
         <m:oMath>
@@ -4223,24 +4073,51 @@
         <w:rPr>
           <w:rFonts w:hint="eastAsia"/>
         </w:rPr>
-        <w:t>上述过程对上下左右四个边界滤波器使用同样的过程，并且各个边界滤波器的运行是相互独立的，用来分别确定各自的边界。具体的布局可以参见下图。为了使得边界滤波器和中心滤波器具有互补的功能需要证明边界滤波器与中心滤波器是近似正交的。</w:t>
+        <w:t>这样的多个通道</w:t>
+      </w:r>
+      <w:r>
+        <w:rPr>
+          <w:rFonts w:hint="eastAsia"/>
+        </w:rPr>
+        <w:t>的</w:t>
+      </w:r>
+      <w:r>
+        <w:rPr>
+          <w:rFonts w:hint="eastAsia"/>
+        </w:rPr>
+        <w:t>1</w:t>
+      </w:r>
+      <w:r>
+        <w:rPr>
+          <w:rFonts w:hint="eastAsia"/>
+        </w:rPr>
+        <w:t>维滤波器叠加后得到最终的边界响应图。</w:t>
+      </w:r>
+      <w:r>
+        <w:rPr>
+          <w:rFonts w:hint="eastAsia"/>
+        </w:rPr>
+        <w:t>上述过程对上下左右四个边界滤波器使用同样的过程，并且各个边界滤波器的运行是相互独立的，用来分别确定各自的边界。具体的布局可以参见下图。</w:t>
+      </w:r>
+      <w:r>
+        <w:rPr>
+          <w:rFonts w:hint="eastAsia"/>
+          <w:b/>
+        </w:rPr>
+        <w:t>为了使得边界滤波器和中心滤波器具有互补的功能需要证明边界滤波器与中心滤波器是近似正交的。</w:t>
       </w:r>
     </w:p>
     <w:p>
       <w:pPr>
         <w:ind w:firstLineChars="0" w:firstLine="0"/>
         <w:jc w:val="center"/>
-        <w:rPr>
-          <w:rFonts w:hint="eastAsia"/>
-        </w:rPr>
       </w:pPr>
       <w:r>
         <w:rPr>
           <w:noProof/>
         </w:rPr>
-        <w:lastRenderedPageBreak/>
         <w:drawing>
-          <wp:inline distT="0" distB="0" distL="0" distR="0" wp14:anchorId="6C247BB7" wp14:editId="4EAB141D">
+          <wp:inline distT="0" distB="0" distL="0" distR="0" wp14:anchorId="0946E86C" wp14:editId="004F368E">
             <wp:extent cx="3649980" cy="2050862"/>
             <wp:effectExtent l="0" t="0" r="7620" b="6985"/>
             <wp:docPr id="3" name="图片 3"/>
@@ -4255,7 +4132,7 @@
                     <pic:cNvPicPr/>
                   </pic:nvPicPr>
                   <pic:blipFill>
-                    <a:blip r:embed="rId11"/>
+                    <a:blip r:embed="rId12"/>
                     <a:stretch>
                       <a:fillRect/>
                     </a:stretch>
@@ -4333,7 +4210,7 @@
         </w:rPr>
         <w:t>，</w:t>
       </w:r>
-      <w:bookmarkStart w:id="11" w:name="OLE_LINK2"/>
+      <w:bookmarkStart w:id="9" w:name="OLE_LINK2"/>
       <m:oMath>
         <m:sSub>
           <m:sSubPr>
@@ -4447,7 +4324,7 @@
         </w:rPr>
         <w:t>，</w:t>
       </w:r>
-      <w:bookmarkEnd w:id="11"/>
+      <w:bookmarkEnd w:id="9"/>
       <w:r>
         <w:rPr>
           <w:rFonts w:hint="eastAsia"/>
@@ -4809,13 +4686,46 @@
         <w:rPr>
           <w:rFonts w:hint="eastAsia"/>
         </w:rPr>
-        <w:t>是近似正交的。但是在实际场景中边界滤波器与中心滤波器的大小是不一样的，会存在一部分的重叠区域</w:t>
-      </w:r>
-      <w:r>
-        <w:rPr>
-          <w:rFonts w:hint="eastAsia"/>
-        </w:rPr>
-        <w:t>。如果满足边界滤波器与中心滤波器重叠区域分别近似正交的话对于跟踪性能的提升是有明显帮助的，所以可以加入一个约束，使得边界滤波器与重叠区域近似正交。这样做的效果可以通过下图显示：</w:t>
+        <w:t>是近似正交的。但是在实际场景中边界滤波器与中心滤波器的大小是不一样的，会存在一部分的重叠区域。如果满足边界滤波器与中心滤波器重叠区域分别近似正交的话对于跟踪性能的提升是有明显帮助的</w:t>
+      </w:r>
+      <w:r>
+        <w:rPr>
+          <w:rFonts w:hint="eastAsia"/>
+        </w:rPr>
+        <w:t>（比如在</w:t>
+      </w:r>
+      <w:r>
+        <w:rPr>
+          <w:rFonts w:hint="eastAsia"/>
+        </w:rPr>
+        <w:t>Sk</w:t>
+      </w:r>
+      <w:r>
+        <w:t>iing</w:t>
+      </w:r>
+      <w:r>
+        <w:rPr>
+          <w:rFonts w:hint="eastAsia"/>
+        </w:rPr>
+        <w:t>数据集中提升了</w:t>
+      </w:r>
+      <w:r>
+        <w:rPr>
+          <w:rFonts w:hint="eastAsia"/>
+        </w:rPr>
+        <w:t>4.7%</w:t>
+      </w:r>
+      <w:r>
+        <w:rPr>
+          <w:rFonts w:hint="eastAsia"/>
+        </w:rPr>
+        <w:t>）</w:t>
+      </w:r>
+      <w:r>
+        <w:rPr>
+          <w:rFonts w:hint="eastAsia"/>
+        </w:rPr>
+        <w:t>，所以可以加入一个约束，使得边界滤波器与重叠区域近似正交。这样做的效果可以通过下图显示：</w:t>
       </w:r>
     </w:p>
     <w:p>
@@ -4828,7 +4738,7 @@
           <w:noProof/>
         </w:rPr>
         <w:drawing>
-          <wp:inline distT="0" distB="0" distL="0" distR="0" wp14:anchorId="6CD1EC03" wp14:editId="7FCC7ADE">
+          <wp:inline distT="0" distB="0" distL="0" distR="0" wp14:anchorId="79EC855A" wp14:editId="01C4CE81">
             <wp:extent cx="4191000" cy="1898716"/>
             <wp:effectExtent l="0" t="0" r="0" b="6350"/>
             <wp:docPr id="4" name="图片 4"/>
@@ -4843,7 +4753,7 @@
                     <pic:cNvPicPr/>
                   </pic:nvPicPr>
                   <pic:blipFill>
-                    <a:blip r:embed="rId12"/>
+                    <a:blip r:embed="rId13"/>
                     <a:stretch>
                       <a:fillRect/>
                     </a:stretch>
@@ -4869,6 +4779,7 @@
         <w:ind w:firstLineChars="0" w:firstLine="0"/>
       </w:pPr>
       <w:r>
+        <w:lastRenderedPageBreak/>
         <w:tab/>
       </w:r>
       <w:r>
@@ -5262,9 +5173,6 @@
     <w:p>
       <w:pPr>
         <w:ind w:firstLineChars="0" w:firstLine="0"/>
-        <w:rPr>
-          <w:rFonts w:hint="eastAsia"/>
-        </w:rPr>
       </w:pPr>
       <m:oMathPara>
         <m:oMath>
@@ -5459,25 +5367,19 @@
     </w:p>
     <w:p>
       <w:pPr>
-        <w:pStyle w:val="3"/>
-      </w:pPr>
-      <w:bookmarkStart w:id="12" w:name="_Toc497335414"/>
-      <w:r>
-        <w:rPr>
-          <w:rFonts w:hint="eastAsia"/>
-        </w:rPr>
-        <w:t>2</w:t>
-      </w:r>
-      <w:r>
-        <w:t xml:space="preserve">.3 </w:t>
-      </w:r>
-      <w:r>
-        <w:rPr>
-          <w:rFonts w:hint="eastAsia"/>
-        </w:rPr>
-        <w:t>模型求解</w:t>
-      </w:r>
-      <w:bookmarkEnd w:id="12"/>
+        <w:ind w:firstLineChars="0" w:firstLine="0"/>
+        <w:rPr>
+          <w:rFonts w:hint="eastAsia"/>
+          <w:b/>
+        </w:rPr>
+      </w:pPr>
+      <w:r>
+        <w:rPr>
+          <w:rFonts w:hint="eastAsia"/>
+          <w:b/>
+        </w:rPr>
+        <w:t>模型求解：</w:t>
+      </w:r>
     </w:p>
     <w:p>
       <w:pPr>
@@ -5487,78 +5389,573 @@
         <w:rPr>
           <w:rFonts w:hint="eastAsia"/>
         </w:rPr>
-        <w:t>针对上式这样的非凸优化问题，作者结合增强拉格朗日方程使用迭代方法</w:t>
-      </w:r>
-      <w:r>
-        <w:rPr>
-          <w:rFonts w:hint="eastAsia"/>
-        </w:rPr>
-        <w:t>A</w:t>
-      </w:r>
-      <w:r>
-        <w:t>DMM</w:t>
-      </w:r>
-      <w:r>
-        <w:rPr>
-          <w:rFonts w:hint="eastAsia"/>
-        </w:rPr>
-        <w:t>进行迭代求解，可以通过下图看到，经过作者的处理过后，目标函数的优化过程收敛速度是比较快的，以</w:t>
-      </w:r>
-      <w:r>
-        <w:rPr>
-          <w:rFonts w:hint="eastAsia"/>
-        </w:rPr>
-        <w:t>s</w:t>
-      </w:r>
-      <w:r>
-        <w:t>kiing</w:t>
-      </w:r>
-      <w:r>
-        <w:rPr>
-          <w:rFonts w:hint="eastAsia"/>
-        </w:rPr>
-        <w:t>数据集为例，在</w:t>
-      </w:r>
-      <w:r>
-        <w:rPr>
-          <w:rFonts w:hint="eastAsia"/>
-        </w:rPr>
-        <w:t>4</w:t>
-      </w:r>
-      <w:r>
-        <w:rPr>
-          <w:rFonts w:hint="eastAsia"/>
-        </w:rPr>
-        <w:t>次迭代时候，目标函数能够得到收敛解。在实验中普遍的是迭代次数是</w:t>
-      </w:r>
-      <w:r>
-        <w:rPr>
-          <w:rFonts w:hint="eastAsia"/>
-        </w:rPr>
-        <w:t>5</w:t>
-      </w:r>
-      <w:r>
-        <w:rPr>
-          <w:rFonts w:hint="eastAsia"/>
-        </w:rPr>
-        <w:t>次，这样的收敛速度还算不错。</w:t>
+        <w:t>针对上式这样的非凸优化问题，作者结合增强拉格朗日方程</w:t>
+      </w:r>
+      <w:r>
+        <w:rPr>
+          <w:rFonts w:hint="eastAsia"/>
+        </w:rPr>
+        <w:t>得到：</w:t>
       </w:r>
     </w:p>
     <w:p>
       <w:pPr>
+        <w:ind w:firstLine="420"/>
+        <w:rPr>
+          <w:rFonts w:hint="eastAsia"/>
+        </w:rPr>
+      </w:pPr>
+      <m:oMathPara>
+        <m:oMath>
+          <m:r>
+            <m:rPr>
+              <m:sty m:val="p"/>
+            </m:rPr>
+            <w:rPr>
+              <w:rFonts w:ascii="Cambria Math" w:hAnsi="Cambria Math" w:hint="eastAsia"/>
+            </w:rPr>
+            <m:t>arg</m:t>
+          </m:r>
+          <m:func>
+            <m:funcPr>
+              <m:ctrlPr>
+                <w:rPr>
+                  <w:rFonts w:ascii="Cambria Math" w:hAnsi="Cambria Math"/>
+                </w:rPr>
+              </m:ctrlPr>
+            </m:funcPr>
+            <m:fName>
+              <m:limLow>
+                <m:limLowPr>
+                  <m:ctrlPr>
+                    <w:rPr>
+                      <w:rFonts w:ascii="Cambria Math" w:hAnsi="Cambria Math"/>
+                    </w:rPr>
+                  </m:ctrlPr>
+                </m:limLowPr>
+                <m:e>
+                  <m:r>
+                    <m:rPr>
+                      <m:sty m:val="p"/>
+                    </m:rPr>
+                    <w:rPr>
+                      <w:rFonts w:ascii="Cambria Math" w:hAnsi="Cambria Math"/>
+                    </w:rPr>
+                    <m:t>min</m:t>
+                  </m:r>
+                </m:e>
+                <m:lim>
+                  <m:r>
+                    <w:rPr>
+                      <w:rFonts w:ascii="Cambria Math" w:hAnsi="Cambria Math"/>
+                    </w:rPr>
+                    <m:t>W</m:t>
+                  </m:r>
+                </m:lim>
+              </m:limLow>
+            </m:fName>
+            <m:e>
+              <m:nary>
+                <m:naryPr>
+                  <m:chr m:val="∑"/>
+                  <m:limLoc m:val="undOvr"/>
+                  <m:supHide m:val="1"/>
+                  <m:ctrlPr>
+                    <w:rPr>
+                      <w:rFonts w:ascii="Cambria Math" w:hAnsi="Cambria Math"/>
+                      <w:i/>
+                    </w:rPr>
+                  </m:ctrlPr>
+                </m:naryPr>
+                <m:sub>
+                  <m:r>
+                    <w:rPr>
+                      <w:rFonts w:ascii="Cambria Math" w:hAnsi="Cambria Math"/>
+                    </w:rPr>
+                    <m:t>k∈φ</m:t>
+                  </m:r>
+                </m:sub>
+                <m:sup/>
+                <m:e>
+                  <m:sSub>
+                    <m:sSubPr>
+                      <m:ctrlPr>
+                        <w:rPr>
+                          <w:rFonts w:ascii="Cambria Math" w:hAnsi="Cambria Math"/>
+                          <w:i/>
+                        </w:rPr>
+                      </m:ctrlPr>
+                    </m:sSubPr>
+                    <m:e>
+                      <m:r>
+                        <w:rPr>
+                          <w:rFonts w:ascii="Cambria Math" w:hAnsi="Cambria Math"/>
+                        </w:rPr>
+                        <m:t>L</m:t>
+                      </m:r>
+                    </m:e>
+                    <m:sub>
+                      <m:r>
+                        <w:rPr>
+                          <w:rFonts w:ascii="Cambria Math" w:hAnsi="Cambria Math"/>
+                        </w:rPr>
+                        <m:t>k</m:t>
+                      </m:r>
+                    </m:sub>
+                  </m:sSub>
+                  <m:d>
+                    <m:dPr>
+                      <m:ctrlPr>
+                        <w:rPr>
+                          <w:rFonts w:ascii="Cambria Math" w:hAnsi="Cambria Math"/>
+                          <w:i/>
+                        </w:rPr>
+                      </m:ctrlPr>
+                    </m:dPr>
+                    <m:e>
+                      <m:sSub>
+                        <m:sSubPr>
+                          <m:ctrlPr>
+                            <w:rPr>
+                              <w:rFonts w:ascii="Cambria Math" w:hAnsi="Cambria Math"/>
+                              <w:i/>
+                            </w:rPr>
+                          </m:ctrlPr>
+                        </m:sSubPr>
+                        <m:e>
+                          <m:r>
+                            <w:rPr>
+                              <w:rFonts w:ascii="Cambria Math" w:hAnsi="Cambria Math"/>
+                            </w:rPr>
+                            <m:t>w</m:t>
+                          </m:r>
+                        </m:e>
+                        <m:sub>
+                          <m:r>
+                            <w:rPr>
+                              <w:rFonts w:ascii="Cambria Math" w:hAnsi="Cambria Math"/>
+                            </w:rPr>
+                            <m:t>k</m:t>
+                          </m:r>
+                        </m:sub>
+                      </m:sSub>
+                    </m:e>
+                  </m:d>
+                  <m:r>
+                    <w:rPr>
+                      <w:rFonts w:ascii="Cambria Math" w:hAnsi="Cambria Math"/>
+                    </w:rPr>
+                    <m:t>+ε</m:t>
+                  </m:r>
+                  <m:d>
+                    <m:dPr>
+                      <m:ctrlPr>
+                        <w:rPr>
+                          <w:rFonts w:ascii="Cambria Math" w:hAnsi="Cambria Math"/>
+                          <w:i/>
+                        </w:rPr>
+                      </m:ctrlPr>
+                    </m:dPr>
+                    <m:e>
+                      <m:r>
+                        <w:rPr>
+                          <w:rFonts w:ascii="Cambria Math" w:hAnsi="Cambria Math"/>
+                        </w:rPr>
+                        <m:t>w</m:t>
+                      </m:r>
+                    </m:e>
+                  </m:d>
+                  <m:r>
+                    <w:rPr>
+                      <w:rFonts w:ascii="Cambria Math" w:hAnsi="Cambria Math"/>
+                    </w:rPr>
+                    <m:t>+μ</m:t>
+                  </m:r>
+                  <m:nary>
+                    <m:naryPr>
+                      <m:chr m:val="∑"/>
+                      <m:limLoc m:val="undOvr"/>
+                      <m:supHide m:val="1"/>
+                      <m:ctrlPr>
+                        <w:rPr>
+                          <w:rFonts w:ascii="Cambria Math" w:hAnsi="Cambria Math"/>
+                          <w:i/>
+                        </w:rPr>
+                      </m:ctrlPr>
+                    </m:naryPr>
+                    <m:sub>
+                      <m:r>
+                        <w:rPr>
+                          <w:rFonts w:ascii="Cambria Math" w:hAnsi="Cambria Math"/>
+                        </w:rPr>
+                        <m:t>k∈</m:t>
+                      </m:r>
+                      <w:bookmarkStart w:id="10" w:name="OLE_LINK3"/>
+                      <w:bookmarkStart w:id="11" w:name="OLE_LINK4"/>
+                      <m:r>
+                        <w:rPr>
+                          <w:rFonts w:ascii="Cambria Math" w:hAnsi="Cambria Math"/>
+                        </w:rPr>
+                        <m:t>φ</m:t>
+                      </m:r>
+                      <w:bookmarkEnd w:id="10"/>
+                      <w:bookmarkEnd w:id="11"/>
+                    </m:sub>
+                    <m:sup/>
+                    <m:e>
+                      <m:sSup>
+                        <m:sSupPr>
+                          <m:ctrlPr>
+                            <w:rPr>
+                              <w:rFonts w:ascii="Cambria Math" w:hAnsi="Cambria Math"/>
+                              <w:i/>
+                            </w:rPr>
+                          </m:ctrlPr>
+                        </m:sSupPr>
+                        <m:e>
+                          <m:d>
+                            <m:dPr>
+                              <m:ctrlPr>
+                                <w:rPr>
+                                  <w:rFonts w:ascii="Cambria Math" w:hAnsi="Cambria Math"/>
+                                  <w:i/>
+                                </w:rPr>
+                              </m:ctrlPr>
+                            </m:dPr>
+                            <m:e>
+                              <m:sSubSup>
+                                <m:sSubSupPr>
+                                  <m:ctrlPr>
+                                    <w:rPr>
+                                      <w:rFonts w:ascii="Cambria Math" w:hAnsi="Cambria Math"/>
+                                      <w:i/>
+                                    </w:rPr>
+                                  </m:ctrlPr>
+                                </m:sSubSupPr>
+                                <m:e>
+                                  <m:d>
+                                    <m:dPr>
+                                      <m:begChr m:val="["/>
+                                      <m:endChr m:val="]"/>
+                                      <m:ctrlPr>
+                                        <w:rPr>
+                                          <w:rFonts w:ascii="Cambria Math" w:hAnsi="Cambria Math"/>
+                                          <w:i/>
+                                        </w:rPr>
+                                      </m:ctrlPr>
+                                    </m:dPr>
+                                    <m:e>
+                                      <m:acc>
+                                        <m:accPr>
+                                          <m:chr m:val="̃"/>
+                                          <m:ctrlPr>
+                                            <w:rPr>
+                                              <w:rFonts w:ascii="Cambria Math" w:hAnsi="Cambria Math"/>
+                                              <w:i/>
+                                            </w:rPr>
+                                          </m:ctrlPr>
+                                        </m:accPr>
+                                        <m:e>
+                                          <m:r>
+                                            <w:rPr>
+                                              <w:rFonts w:ascii="Cambria Math" w:hAnsi="Cambria Math"/>
+                                            </w:rPr>
+                                            <m:t>w</m:t>
+                                          </m:r>
+                                        </m:e>
+                                      </m:acc>
+                                    </m:e>
+                                  </m:d>
+                                </m:e>
+                                <m:sub>
+                                  <m:r>
+                                    <w:rPr>
+                                      <w:rFonts w:ascii="Cambria Math" w:hAnsi="Cambria Math"/>
+                                    </w:rPr>
+                                    <m:t>vec</m:t>
+                                  </m:r>
+                                </m:sub>
+                                <m:sup>
+                                  <m:r>
+                                    <w:rPr>
+                                      <w:rFonts w:ascii="Cambria Math" w:hAnsi="Cambria Math"/>
+                                    </w:rPr>
+                                    <m:t>T</m:t>
+                                  </m:r>
+                                </m:sup>
+                              </m:sSubSup>
+                              <m:sSub>
+                                <m:sSubPr>
+                                  <m:ctrlPr>
+                                    <w:rPr>
+                                      <w:rFonts w:ascii="Cambria Math" w:hAnsi="Cambria Math"/>
+                                      <w:i/>
+                                    </w:rPr>
+                                  </m:ctrlPr>
+                                </m:sSubPr>
+                                <m:e>
+                                  <m:d>
+                                    <m:dPr>
+                                      <m:begChr m:val="["/>
+                                      <m:endChr m:val="]"/>
+                                      <m:ctrlPr>
+                                        <w:rPr>
+                                          <w:rFonts w:ascii="Cambria Math" w:hAnsi="Cambria Math"/>
+                                          <w:i/>
+                                        </w:rPr>
+                                      </m:ctrlPr>
+                                    </m:dPr>
+                                    <m:e>
+                                      <m:sSub>
+                                        <m:sSubPr>
+                                          <m:ctrlPr>
+                                            <w:rPr>
+                                              <w:rFonts w:ascii="Cambria Math" w:hAnsi="Cambria Math"/>
+                                              <w:i/>
+                                            </w:rPr>
+                                          </m:ctrlPr>
+                                        </m:sSubPr>
+                                        <m:e>
+                                          <m:acc>
+                                            <m:accPr>
+                                              <m:chr m:val="̃"/>
+                                              <m:ctrlPr>
+                                                <w:rPr>
+                                                  <w:rFonts w:ascii="Cambria Math" w:hAnsi="Cambria Math"/>
+                                                  <w:i/>
+                                                </w:rPr>
+                                              </m:ctrlPr>
+                                            </m:accPr>
+                                            <m:e>
+                                              <m:r>
+                                                <w:rPr>
+                                                  <w:rFonts w:ascii="Cambria Math" w:hAnsi="Cambria Math"/>
+                                                </w:rPr>
+                                                <m:t>w</m:t>
+                                              </m:r>
+                                            </m:e>
+                                          </m:acc>
+                                        </m:e>
+                                        <m:sub>
+                                          <m:r>
+                                            <w:rPr>
+                                              <w:rFonts w:ascii="Cambria Math" w:hAnsi="Cambria Math"/>
+                                            </w:rPr>
+                                            <m:t>k</m:t>
+                                          </m:r>
+                                        </m:sub>
+                                      </m:sSub>
+                                    </m:e>
+                                  </m:d>
+                                </m:e>
+                                <m:sub>
+                                  <m:r>
+                                    <w:rPr>
+                                      <w:rFonts w:ascii="Cambria Math" w:hAnsi="Cambria Math"/>
+                                    </w:rPr>
+                                    <m:t>vec</m:t>
+                                  </m:r>
+                                </m:sub>
+                              </m:sSub>
+                            </m:e>
+                          </m:d>
+                        </m:e>
+                        <m:sup>
+                          <m:r>
+                            <w:rPr>
+                              <w:rFonts w:ascii="Cambria Math" w:hAnsi="Cambria Math"/>
+                            </w:rPr>
+                            <m:t>2</m:t>
+                          </m:r>
+                        </m:sup>
+                      </m:sSup>
+                    </m:e>
+                  </m:nary>
+                </m:e>
+              </m:nary>
+            </m:e>
+          </m:func>
+        </m:oMath>
+      </m:oMathPara>
+    </w:p>
+    <w:p>
+      <w:pPr>
+        <w:ind w:firstLine="420"/>
+      </w:pPr>
+      <m:oMathPara>
+        <m:oMath>
+          <m:r>
+            <m:rPr>
+              <m:sty m:val="p"/>
+            </m:rPr>
+            <w:rPr>
+              <w:rFonts w:ascii="Cambria Math" w:hAnsi="Cambria Math"/>
+            </w:rPr>
+            <m:t xml:space="preserve">s.t.      g=w,   </m:t>
+          </m:r>
+          <m:sSub>
+            <m:sSubPr>
+              <m:ctrlPr>
+                <w:rPr>
+                  <w:rFonts w:ascii="Cambria Math" w:hAnsi="Cambria Math"/>
+                </w:rPr>
+              </m:ctrlPr>
+            </m:sSubPr>
+            <m:e>
+              <m:r>
+                <w:rPr>
+                  <w:rFonts w:ascii="Cambria Math" w:hAnsi="Cambria Math"/>
+                </w:rPr>
+                <m:t>u</m:t>
+              </m:r>
+            </m:e>
+            <m:sub>
+              <m:r>
+                <w:rPr>
+                  <w:rFonts w:ascii="Cambria Math" w:hAnsi="Cambria Math"/>
+                </w:rPr>
+                <m:t>k</m:t>
+              </m:r>
+            </m:sub>
+          </m:sSub>
+          <m:r>
+            <w:rPr>
+              <w:rFonts w:ascii="Cambria Math" w:hAnsi="Cambria Math"/>
+            </w:rPr>
+            <m:t>=</m:t>
+          </m:r>
+          <m:sSub>
+            <m:sSubPr>
+              <m:ctrlPr>
+                <w:rPr>
+                  <w:rFonts w:ascii="Cambria Math" w:hAnsi="Cambria Math"/>
+                </w:rPr>
+              </m:ctrlPr>
+            </m:sSubPr>
+            <m:e>
+              <m:r>
+                <w:rPr>
+                  <w:rFonts w:ascii="Cambria Math" w:hAnsi="Cambria Math"/>
+                </w:rPr>
+                <m:t>w</m:t>
+              </m:r>
+            </m:e>
+            <m:sub>
+              <m:r>
+                <w:rPr>
+                  <w:rFonts w:ascii="Cambria Math" w:hAnsi="Cambria Math"/>
+                </w:rPr>
+                <m:t>k</m:t>
+              </m:r>
+            </m:sub>
+          </m:sSub>
+          <m:r>
+            <w:rPr>
+              <w:rFonts w:ascii="Cambria Math" w:hAnsi="Cambria Math"/>
+            </w:rPr>
+            <m:t>, k∈</m:t>
+          </m:r>
+          <m:r>
+            <w:rPr>
+              <w:rFonts w:ascii="Cambria Math" w:hAnsi="Cambria Math"/>
+            </w:rPr>
+            <m:t>φ</m:t>
+          </m:r>
+        </m:oMath>
+      </m:oMathPara>
+    </w:p>
+    <w:p>
+      <w:pPr>
+        <w:ind w:firstLine="420"/>
+      </w:pPr>
+      <w:r>
+        <w:rPr>
+          <w:rFonts w:hint="eastAsia"/>
+        </w:rPr>
+        <w:t>使用迭代方法</w:t>
+      </w:r>
+      <w:r>
+        <w:rPr>
+          <w:rFonts w:hint="eastAsia"/>
+        </w:rPr>
+        <w:t>A</w:t>
+      </w:r>
+      <w:r>
+        <w:t>DMM</w:t>
+      </w:r>
+      <w:r>
+        <w:rPr>
+          <w:rFonts w:hint="eastAsia"/>
+        </w:rPr>
+        <w:t>进行迭代求解：</w:t>
+      </w:r>
+    </w:p>
+    <w:p>
+      <w:pPr>
+        <w:ind w:firstLine="420"/>
+      </w:pPr>
+    </w:p>
+    <w:p>
+      <w:pPr>
+        <w:ind w:firstLine="420"/>
+      </w:pPr>
+      <w:r>
+        <w:rPr>
+          <w:rFonts w:hint="eastAsia"/>
+        </w:rPr>
+        <w:t>可以通过下图看到，经过作者的处理过后，目标函数的优化过程收敛速度是比较快的，以</w:t>
+      </w:r>
+      <w:r>
+        <w:rPr>
+          <w:rFonts w:hint="eastAsia"/>
+        </w:rPr>
+        <w:t>s</w:t>
+      </w:r>
+      <w:r>
+        <w:t>kiing</w:t>
+      </w:r>
+      <w:r>
+        <w:rPr>
+          <w:rFonts w:hint="eastAsia"/>
+        </w:rPr>
+        <w:t>数据集为例，在</w:t>
+      </w:r>
+      <w:r>
+        <w:rPr>
+          <w:rFonts w:hint="eastAsia"/>
+        </w:rPr>
+        <w:t>4</w:t>
+      </w:r>
+      <w:r>
+        <w:rPr>
+          <w:rFonts w:hint="eastAsia"/>
+        </w:rPr>
+        <w:t>次迭代时候，目标函数能够得到收敛解。在实验中普遍的是迭代次数是</w:t>
+      </w:r>
+      <w:r>
+        <w:rPr>
+          <w:rFonts w:hint="eastAsia"/>
+        </w:rPr>
+        <w:t>5</w:t>
+      </w:r>
+      <w:r>
+        <w:rPr>
+          <w:rFonts w:hint="eastAsia"/>
+        </w:rPr>
+        <w:t>次，这样的收敛速度还算不错。</w:t>
+      </w:r>
+    </w:p>
+    <w:p>
+      <w:pPr>
         <w:ind w:firstLineChars="0" w:firstLine="0"/>
         <w:jc w:val="center"/>
-        <w:rPr>
-          <w:rFonts w:hint="eastAsia"/>
-        </w:rPr>
       </w:pPr>
       <w:r>
         <w:rPr>
           <w:noProof/>
         </w:rPr>
-        <w:lastRenderedPageBreak/>
         <w:drawing>
-          <wp:inline distT="0" distB="0" distL="0" distR="0" wp14:anchorId="6EC7F5E3" wp14:editId="66258883">
+          <wp:inline distT="0" distB="0" distL="0" distR="0" wp14:anchorId="7632CFA6" wp14:editId="16551AA1">
             <wp:extent cx="2179320" cy="1942542"/>
             <wp:effectExtent l="0" t="0" r="0" b="635"/>
             <wp:docPr id="5" name="图片 5"/>
@@ -5573,7 +5970,7 @@
                     <pic:cNvPicPr/>
                   </pic:nvPicPr>
                   <pic:blipFill>
-                    <a:blip r:embed="rId13"/>
+                    <a:blip r:embed="rId14"/>
                     <a:stretch>
                       <a:fillRect/>
                     </a:stretch>
@@ -5596,157 +5993,771 @@
     </w:p>
     <w:p>
       <w:pPr>
+        <w:ind w:firstLine="420"/>
+      </w:pPr>
+    </w:p>
+    <w:p>
+      <w:pPr>
         <w:pStyle w:val="2"/>
       </w:pPr>
-      <w:bookmarkStart w:id="13" w:name="_Toc497335415"/>
-      <w:r>
-        <w:rPr>
-          <w:rFonts w:hint="eastAsia"/>
-        </w:rPr>
-        <w:t>3</w:t>
-      </w:r>
-      <w:r>
-        <w:rPr>
-          <w:rFonts w:hint="eastAsia"/>
-        </w:rPr>
-        <w:t>、实验</w:t>
-      </w:r>
+      <w:bookmarkStart w:id="12" w:name="_Toc1635291"/>
+      <w:r>
+        <w:rPr>
+          <w:rFonts w:hint="eastAsia"/>
+        </w:rPr>
+        <w:t>5</w:t>
+      </w:r>
+      <w:r>
+        <w:rPr>
+          <w:rFonts w:hint="eastAsia"/>
+        </w:rPr>
+        <w:t>、实验分析</w:t>
+      </w:r>
+      <w:bookmarkEnd w:id="12"/>
+    </w:p>
+    <w:p>
+      <w:pPr>
+        <w:ind w:firstLine="420"/>
+      </w:pPr>
+      <w:r>
+        <w:rPr>
+          <w:rFonts w:hint="eastAsia"/>
+        </w:rPr>
+        <w:t>I</w:t>
+      </w:r>
+      <w:r>
+        <w:t>BCCF</w:t>
+      </w:r>
+      <w:r>
+        <w:rPr>
+          <w:rFonts w:hint="eastAsia"/>
+        </w:rPr>
+        <w:t>的实现是基于</w:t>
+      </w:r>
+      <w:r>
+        <w:t>HCF</w:t>
+      </w:r>
+      <w:r>
+        <w:rPr>
+          <w:rFonts w:hint="eastAsia"/>
+        </w:rPr>
+        <w:t>算法的</w:t>
+      </w:r>
+      <w:r>
+        <w:rPr>
+          <w:rFonts w:hint="eastAsia"/>
+        </w:rPr>
+        <w:t>，使用的特征是</w:t>
+      </w:r>
+      <w:r>
+        <w:rPr>
+          <w:rFonts w:hint="eastAsia"/>
+        </w:rPr>
+        <w:t>V</w:t>
+      </w:r>
+      <w:r>
+        <w:t>GG-19</w:t>
+      </w:r>
+      <w:r>
+        <w:rPr>
+          <w:rFonts w:hint="eastAsia"/>
+        </w:rPr>
+        <w:t>网络的</w:t>
+      </w:r>
+      <w:r>
+        <w:rPr>
+          <w:rFonts w:hint="eastAsia"/>
+        </w:rPr>
+        <w:t>c</w:t>
+      </w:r>
+      <w:r>
+        <w:t>onv3-4</w:t>
+      </w:r>
+      <w:r>
+        <w:t>、</w:t>
+      </w:r>
+      <w:r>
+        <w:rPr>
+          <w:rFonts w:hint="eastAsia"/>
+        </w:rPr>
+        <w:t>c</w:t>
+      </w:r>
+      <w:r>
+        <w:t>onv4-4</w:t>
+      </w:r>
+      <w:r>
+        <w:t>、</w:t>
+      </w:r>
+      <w:r>
+        <w:rPr>
+          <w:rFonts w:hint="eastAsia"/>
+        </w:rPr>
+        <w:t>c</w:t>
+      </w:r>
+      <w:r>
+        <w:t>onv5-4</w:t>
+      </w:r>
+      <w:r>
+        <w:rPr>
+          <w:rFonts w:hint="eastAsia"/>
+        </w:rPr>
+        <w:t>三个层的特征表示。深度框架使用的是</w:t>
+      </w:r>
+      <w:r>
+        <w:rPr>
+          <w:rFonts w:hint="eastAsia"/>
+        </w:rPr>
+        <w:t>M</w:t>
+      </w:r>
+      <w:r>
+        <w:t>atConvNet</w:t>
+      </w:r>
+      <w:r>
+        <w:rPr>
+          <w:rFonts w:hint="eastAsia"/>
+        </w:rPr>
+        <w:t>库，在</w:t>
+      </w:r>
+      <w:r>
+        <w:rPr>
+          <w:rFonts w:hint="eastAsia"/>
+        </w:rPr>
+        <w:t>m</w:t>
+      </w:r>
+      <w:r>
+        <w:t>atlab</w:t>
+      </w:r>
+      <w:r>
+        <w:rPr>
+          <w:rFonts w:hint="eastAsia"/>
+        </w:rPr>
+        <w:t>代码下运行的平均速率是</w:t>
+      </w:r>
+      <w:r>
+        <w:rPr>
+          <w:rFonts w:hint="eastAsia"/>
+        </w:rPr>
+        <w:t>1.25</w:t>
+      </w:r>
+      <w:r>
+        <w:t>FPS</w:t>
+      </w:r>
+      <w:r>
+        <w:t>（</w:t>
+      </w:r>
+      <w:r>
+        <w:rPr>
+          <w:rFonts w:hint="eastAsia"/>
+        </w:rPr>
+        <w:t>环境是</w:t>
+      </w:r>
+      <w:r>
+        <w:rPr>
+          <w:rFonts w:hint="eastAsia"/>
+        </w:rPr>
+        <w:t>X</w:t>
+      </w:r>
+      <w:r>
+        <w:t>eon(R)3.3GHz CPU, 32RAM, Nvidia GTX1080 GPU</w:t>
+      </w:r>
+      <w:r>
+        <w:t>）。</w:t>
+      </w:r>
+    </w:p>
+    <w:p>
+      <w:pPr>
+        <w:ind w:firstLineChars="0" w:firstLine="0"/>
+        <w:rPr>
+          <w:rFonts w:hint="eastAsia"/>
+        </w:rPr>
+      </w:pPr>
+      <w:r>
+        <w:rPr>
+          <w:noProof/>
+        </w:rPr>
+        <w:drawing>
+          <wp:inline distT="0" distB="0" distL="0" distR="0" wp14:anchorId="762890DC" wp14:editId="6B554D44">
+            <wp:extent cx="5274310" cy="308610"/>
+            <wp:effectExtent l="0" t="0" r="2540" b="0"/>
+            <wp:docPr id="7" name="图片 7"/>
+            <wp:cNvGraphicFramePr>
+              <a:graphicFrameLocks xmlns:a="http://schemas.openxmlformats.org/drawingml/2006/main" noChangeAspect="1"/>
+            </wp:cNvGraphicFramePr>
+            <a:graphic xmlns:a="http://schemas.openxmlformats.org/drawingml/2006/main">
+              <a:graphicData uri="http://schemas.openxmlformats.org/drawingml/2006/picture">
+                <pic:pic xmlns:pic="http://schemas.openxmlformats.org/drawingml/2006/picture">
+                  <pic:nvPicPr>
+                    <pic:cNvPr id="1" name=""/>
+                    <pic:cNvPicPr/>
+                  </pic:nvPicPr>
+                  <pic:blipFill>
+                    <a:blip r:embed="rId15"/>
+                    <a:stretch>
+                      <a:fillRect/>
+                    </a:stretch>
+                  </pic:blipFill>
+                  <pic:spPr>
+                    <a:xfrm>
+                      <a:off x="0" y="0"/>
+                      <a:ext cx="5274310" cy="308610"/>
+                    </a:xfrm>
+                    <a:prstGeom prst="rect">
+                      <a:avLst/>
+                    </a:prstGeom>
+                  </pic:spPr>
+                </pic:pic>
+              </a:graphicData>
+            </a:graphic>
+          </wp:inline>
+        </w:drawing>
+      </w:r>
+    </w:p>
+    <w:p>
+      <w:pPr>
+        <w:ind w:firstLine="420"/>
+      </w:pPr>
+      <w:r>
+        <w:rPr>
+          <w:rFonts w:hint="eastAsia"/>
+        </w:rPr>
+        <w:t>由上表可以看出</w:t>
+      </w:r>
+      <w:r>
+        <w:rPr>
+          <w:rFonts w:hint="eastAsia"/>
+        </w:rPr>
+        <w:t>I</w:t>
+      </w:r>
+      <w:r>
+        <w:t>BCCF</w:t>
+      </w:r>
+      <w:r>
+        <w:rPr>
+          <w:rFonts w:hint="eastAsia"/>
+        </w:rPr>
+        <w:t>跟踪算法是</w:t>
+      </w:r>
+      <w:r>
+        <w:rPr>
+          <w:rFonts w:hint="eastAsia"/>
+        </w:rPr>
+        <w:t>2017</w:t>
+      </w:r>
+      <w:r>
+        <w:rPr>
+          <w:rFonts w:hint="eastAsia"/>
+        </w:rPr>
+        <w:t>年时最出色的几个算法之一。</w:t>
+      </w:r>
+      <w:r>
+        <w:rPr>
+          <w:rFonts w:hint="eastAsia"/>
+        </w:rPr>
+        <w:t>C</w:t>
+      </w:r>
+      <w:r>
+        <w:t>COT</w:t>
+      </w:r>
+      <w:r>
+        <w:rPr>
+          <w:rFonts w:hint="eastAsia"/>
+        </w:rPr>
+        <w:t>在</w:t>
+      </w:r>
+      <w:r>
+        <w:rPr>
+          <w:rFonts w:hint="eastAsia"/>
+        </w:rPr>
+        <w:t>O</w:t>
+      </w:r>
+      <w:r>
+        <w:t>TB100</w:t>
+      </w:r>
+      <w:r>
+        <w:rPr>
+          <w:rFonts w:hint="eastAsia"/>
+        </w:rPr>
+        <w:t>上表现是优于</w:t>
+      </w:r>
+      <w:r>
+        <w:rPr>
+          <w:rFonts w:hint="eastAsia"/>
+        </w:rPr>
+        <w:t>I</w:t>
+      </w:r>
+      <w:r>
+        <w:t>BCCF</w:t>
+      </w:r>
+      <w:r>
+        <w:rPr>
+          <w:rFonts w:hint="eastAsia"/>
+        </w:rPr>
+        <w:t>的，这主要是因为</w:t>
+      </w:r>
+      <w:r>
+        <w:rPr>
+          <w:rFonts w:hint="eastAsia"/>
+        </w:rPr>
+        <w:t>I</w:t>
+      </w:r>
+      <w:r>
+        <w:t>BCCF</w:t>
+      </w:r>
+      <w:r>
+        <w:rPr>
+          <w:rFonts w:hint="eastAsia"/>
+        </w:rPr>
+        <w:t>算法没有考虑</w:t>
+      </w:r>
+      <w:r>
+        <w:rPr>
+          <w:rFonts w:hint="eastAsia"/>
+        </w:rPr>
+        <w:t>C</w:t>
+      </w:r>
+      <w:r>
+        <w:t>F</w:t>
+      </w:r>
+      <w:r>
+        <w:rPr>
+          <w:rFonts w:hint="eastAsia"/>
+        </w:rPr>
+        <w:t>框架的边界效应即没有引入空间正则化以及连续卷积操作，所以在最终的跟踪结果上略逊一筹。与其基础算法</w:t>
+      </w:r>
+      <w:r>
+        <w:rPr>
+          <w:rFonts w:hint="eastAsia"/>
+        </w:rPr>
+        <w:t>H</w:t>
+      </w:r>
+      <w:r>
+        <w:t>CF</w:t>
+      </w:r>
+      <w:r>
+        <w:rPr>
+          <w:rFonts w:hint="eastAsia"/>
+        </w:rPr>
+        <w:t>相比，</w:t>
+      </w:r>
+      <w:r>
+        <w:rPr>
+          <w:rFonts w:hint="eastAsia"/>
+        </w:rPr>
+        <w:t>I</w:t>
+      </w:r>
+      <w:r>
+        <w:t>BCCF</w:t>
+      </w:r>
+      <w:r>
+        <w:rPr>
+          <w:rFonts w:hint="eastAsia"/>
+        </w:rPr>
+        <w:t>算法的提升是显著的，在</w:t>
+      </w:r>
+      <w:r>
+        <w:rPr>
+          <w:rFonts w:hint="eastAsia"/>
+        </w:rPr>
+        <w:t>O</w:t>
+      </w:r>
+      <w:r>
+        <w:t>TB2013</w:t>
+      </w:r>
+      <w:r>
+        <w:rPr>
+          <w:rFonts w:hint="eastAsia"/>
+        </w:rPr>
+        <w:t>和</w:t>
+      </w:r>
+      <w:r>
+        <w:rPr>
+          <w:rFonts w:hint="eastAsia"/>
+        </w:rPr>
+        <w:t>O</w:t>
+      </w:r>
+      <w:r>
+        <w:t>TB2015</w:t>
+      </w:r>
+      <w:r>
+        <w:rPr>
+          <w:rFonts w:hint="eastAsia"/>
+        </w:rPr>
+        <w:t>上分别提升了</w:t>
+      </w:r>
+      <w:r>
+        <w:rPr>
+          <w:rFonts w:hint="eastAsia"/>
+        </w:rPr>
+        <w:t>5.9%</w:t>
+      </w:r>
+      <w:r>
+        <w:rPr>
+          <w:rFonts w:hint="eastAsia"/>
+        </w:rPr>
+        <w:t>和</w:t>
+      </w:r>
+      <w:r>
+        <w:rPr>
+          <w:rFonts w:hint="eastAsia"/>
+        </w:rPr>
+        <w:t>6.8%</w:t>
+      </w:r>
+      <w:r>
+        <w:rPr>
+          <w:rFonts w:hint="eastAsia"/>
+        </w:rPr>
+        <w:t>这样的提升幅度是显著的。从下图的总体</w:t>
+      </w:r>
+      <w:r>
+        <w:rPr>
+          <w:rFonts w:hint="eastAsia"/>
+        </w:rPr>
+        <w:t>A</w:t>
+      </w:r>
+      <w:r>
+        <w:t>UC</w:t>
+      </w:r>
+      <w:r>
+        <w:rPr>
+          <w:rFonts w:hint="eastAsia"/>
+        </w:rPr>
+        <w:t>曲线也能充分提升该算法在整体性能上的优异表现。</w:t>
+      </w:r>
+    </w:p>
+    <w:p>
+      <w:pPr>
+        <w:ind w:firstLineChars="0" w:firstLine="0"/>
+        <w:jc w:val="center"/>
+        <w:rPr>
+          <w:rFonts w:hint="eastAsia"/>
+        </w:rPr>
+      </w:pPr>
+      <w:r>
+        <w:rPr>
+          <w:noProof/>
+        </w:rPr>
+        <w:lastRenderedPageBreak/>
+        <w:drawing>
+          <wp:inline distT="0" distB="0" distL="0" distR="0" wp14:anchorId="65001E6C" wp14:editId="097683E6">
+            <wp:extent cx="4183812" cy="1710094"/>
+            <wp:effectExtent l="0" t="0" r="7620" b="4445"/>
+            <wp:docPr id="8" name="图片 8"/>
+            <wp:cNvGraphicFramePr>
+              <a:graphicFrameLocks xmlns:a="http://schemas.openxmlformats.org/drawingml/2006/main" noChangeAspect="1"/>
+            </wp:cNvGraphicFramePr>
+            <a:graphic xmlns:a="http://schemas.openxmlformats.org/drawingml/2006/main">
+              <a:graphicData uri="http://schemas.openxmlformats.org/drawingml/2006/picture">
+                <pic:pic xmlns:pic="http://schemas.openxmlformats.org/drawingml/2006/picture">
+                  <pic:nvPicPr>
+                    <pic:cNvPr id="1" name=""/>
+                    <pic:cNvPicPr/>
+                  </pic:nvPicPr>
+                  <pic:blipFill>
+                    <a:blip r:embed="rId16"/>
+                    <a:stretch>
+                      <a:fillRect/>
+                    </a:stretch>
+                  </pic:blipFill>
+                  <pic:spPr>
+                    <a:xfrm>
+                      <a:off x="0" y="0"/>
+                      <a:ext cx="4229771" cy="1728879"/>
+                    </a:xfrm>
+                    <a:prstGeom prst="rect">
+                      <a:avLst/>
+                    </a:prstGeom>
+                  </pic:spPr>
+                </pic:pic>
+              </a:graphicData>
+            </a:graphic>
+          </wp:inline>
+        </w:drawing>
+      </w:r>
+    </w:p>
+    <w:p>
+      <w:pPr>
+        <w:ind w:firstLine="420"/>
+      </w:pPr>
+      <w:r>
+        <w:rPr>
+          <w:rFonts w:hint="eastAsia"/>
+        </w:rPr>
+        <w:t>在影响目标纵横比的属性序列中的算法表现如下图所示：</w:t>
+      </w:r>
+    </w:p>
+    <w:p>
+      <w:pPr>
+        <w:ind w:firstLineChars="0" w:firstLine="0"/>
+        <w:jc w:val="center"/>
+        <w:rPr>
+          <w:rFonts w:hint="eastAsia"/>
+        </w:rPr>
+      </w:pPr>
+      <w:r>
+        <w:rPr>
+          <w:noProof/>
+        </w:rPr>
+        <w:drawing>
+          <wp:inline distT="0" distB="0" distL="0" distR="0" wp14:anchorId="5F365CFA" wp14:editId="68A3B57B">
+            <wp:extent cx="4166559" cy="3463271"/>
+            <wp:effectExtent l="0" t="0" r="5715" b="4445"/>
+            <wp:docPr id="9" name="图片 9"/>
+            <wp:cNvGraphicFramePr>
+              <a:graphicFrameLocks xmlns:a="http://schemas.openxmlformats.org/drawingml/2006/main" noChangeAspect="1"/>
+            </wp:cNvGraphicFramePr>
+            <a:graphic xmlns:a="http://schemas.openxmlformats.org/drawingml/2006/main">
+              <a:graphicData uri="http://schemas.openxmlformats.org/drawingml/2006/picture">
+                <pic:pic xmlns:pic="http://schemas.openxmlformats.org/drawingml/2006/picture">
+                  <pic:nvPicPr>
+                    <pic:cNvPr id="1" name=""/>
+                    <pic:cNvPicPr/>
+                  </pic:nvPicPr>
+                  <pic:blipFill>
+                    <a:blip r:embed="rId17"/>
+                    <a:stretch>
+                      <a:fillRect/>
+                    </a:stretch>
+                  </pic:blipFill>
+                  <pic:spPr>
+                    <a:xfrm>
+                      <a:off x="0" y="0"/>
+                      <a:ext cx="4197630" cy="3489098"/>
+                    </a:xfrm>
+                    <a:prstGeom prst="rect">
+                      <a:avLst/>
+                    </a:prstGeom>
+                  </pic:spPr>
+                </pic:pic>
+              </a:graphicData>
+            </a:graphic>
+          </wp:inline>
+        </w:drawing>
+      </w:r>
+    </w:p>
+    <w:p>
+      <w:pPr>
+        <w:ind w:firstLine="420"/>
+      </w:pPr>
+      <w:r>
+        <w:rPr>
+          <w:rFonts w:hint="eastAsia"/>
+        </w:rPr>
+        <w:t>在尺度变化方面，较</w:t>
+      </w:r>
+      <w:r>
+        <w:rPr>
+          <w:rFonts w:hint="eastAsia"/>
+        </w:rPr>
+        <w:t>H</w:t>
+      </w:r>
+      <w:r>
+        <w:t>CF</w:t>
+      </w:r>
+      <w:r>
+        <w:rPr>
+          <w:rFonts w:hint="eastAsia"/>
+        </w:rPr>
+        <w:t>提升了</w:t>
+      </w:r>
+      <w:r>
+        <w:rPr>
+          <w:rFonts w:hint="eastAsia"/>
+        </w:rPr>
+        <w:t>9.5%</w:t>
+      </w:r>
+      <w:r>
+        <w:rPr>
+          <w:rFonts w:hint="eastAsia"/>
+        </w:rPr>
+        <w:t>的精度，展示了其强大的尺度自适应能力；在平面内外旋转方面，较</w:t>
+      </w:r>
+      <w:r>
+        <w:rPr>
+          <w:rFonts w:hint="eastAsia"/>
+        </w:rPr>
+        <w:t>H</w:t>
+      </w:r>
+      <w:r>
+        <w:t>CF</w:t>
+      </w:r>
+      <w:r>
+        <w:rPr>
+          <w:rFonts w:hint="eastAsia"/>
+        </w:rPr>
+        <w:t>提升了</w:t>
+      </w:r>
+      <w:r>
+        <w:rPr>
+          <w:rFonts w:hint="eastAsia"/>
+        </w:rPr>
+        <w:t>2</w:t>
+      </w:r>
+      <w:r>
+        <w:rPr>
+          <w:rFonts w:hint="eastAsia"/>
+        </w:rPr>
+        <w:t>.5%</w:t>
+      </w:r>
+      <w:r>
+        <w:rPr>
+          <w:rFonts w:hint="eastAsia"/>
+        </w:rPr>
+        <w:t>和</w:t>
+      </w:r>
+      <w:r>
+        <w:rPr>
+          <w:rFonts w:hint="eastAsia"/>
+        </w:rPr>
+        <w:t>6.4%</w:t>
+      </w:r>
+      <w:r>
+        <w:rPr>
+          <w:rFonts w:hint="eastAsia"/>
+        </w:rPr>
+        <w:t>的精度，展示了</w:t>
+      </w:r>
+      <w:r>
+        <w:rPr>
+          <w:rFonts w:hint="eastAsia"/>
+        </w:rPr>
+        <w:t>处理目标旋转的能力；在目标遮挡方面，部分遮挡会造成目标纵横比的变化，这时</w:t>
+      </w:r>
+      <w:r>
+        <w:rPr>
+          <w:rFonts w:hint="eastAsia"/>
+        </w:rPr>
+        <w:t>I</w:t>
+      </w:r>
+      <w:r>
+        <w:t>BCCF</w:t>
+      </w:r>
+      <w:r>
+        <w:rPr>
+          <w:rFonts w:hint="eastAsia"/>
+        </w:rPr>
+        <w:t>较</w:t>
+      </w:r>
+      <w:r>
+        <w:rPr>
+          <w:rFonts w:hint="eastAsia"/>
+        </w:rPr>
+        <w:t>H</w:t>
+      </w:r>
+      <w:r>
+        <w:t>CF</w:t>
+      </w:r>
+      <w:r>
+        <w:rPr>
+          <w:rFonts w:hint="eastAsia"/>
+        </w:rPr>
+        <w:t>提升了</w:t>
+      </w:r>
+      <w:r>
+        <w:rPr>
+          <w:rFonts w:hint="eastAsia"/>
+        </w:rPr>
+        <w:t>7.6%</w:t>
+      </w:r>
+      <w:r>
+        <w:rPr>
+          <w:rFonts w:hint="eastAsia"/>
+        </w:rPr>
+        <w:t>的精度。</w:t>
+      </w:r>
+    </w:p>
+    <w:p>
+      <w:pPr>
+        <w:ind w:firstLineChars="0" w:firstLine="0"/>
+        <w:jc w:val="center"/>
+        <w:rPr>
+          <w:rFonts w:hint="eastAsia"/>
+        </w:rPr>
+      </w:pPr>
+      <w:r>
+        <w:rPr>
+          <w:noProof/>
+        </w:rPr>
+        <w:drawing>
+          <wp:inline distT="0" distB="0" distL="0" distR="0" wp14:anchorId="2335D790" wp14:editId="6056D56F">
+            <wp:extent cx="2320506" cy="746293"/>
+            <wp:effectExtent l="0" t="0" r="3810" b="0"/>
+            <wp:docPr id="10" name="图片 10"/>
+            <wp:cNvGraphicFramePr>
+              <a:graphicFrameLocks xmlns:a="http://schemas.openxmlformats.org/drawingml/2006/main" noChangeAspect="1"/>
+            </wp:cNvGraphicFramePr>
+            <a:graphic xmlns:a="http://schemas.openxmlformats.org/drawingml/2006/main">
+              <a:graphicData uri="http://schemas.openxmlformats.org/drawingml/2006/picture">
+                <pic:pic xmlns:pic="http://schemas.openxmlformats.org/drawingml/2006/picture">
+                  <pic:nvPicPr>
+                    <pic:cNvPr id="1" name=""/>
+                    <pic:cNvPicPr/>
+                  </pic:nvPicPr>
+                  <pic:blipFill>
+                    <a:blip r:embed="rId18"/>
+                    <a:stretch>
+                      <a:fillRect/>
+                    </a:stretch>
+                  </pic:blipFill>
+                  <pic:spPr>
+                    <a:xfrm>
+                      <a:off x="0" y="0"/>
+                      <a:ext cx="2407825" cy="774375"/>
+                    </a:xfrm>
+                    <a:prstGeom prst="rect">
+                      <a:avLst/>
+                    </a:prstGeom>
+                  </pic:spPr>
+                </pic:pic>
+              </a:graphicData>
+            </a:graphic>
+          </wp:inline>
+        </w:drawing>
+      </w:r>
+    </w:p>
+    <w:p>
+      <w:pPr>
+        <w:ind w:firstLine="420"/>
+        <w:rPr>
+          <w:rFonts w:hint="eastAsia"/>
+        </w:rPr>
+      </w:pPr>
+      <w:bookmarkStart w:id="13" w:name="_GoBack"/>
       <w:bookmarkEnd w:id="13"/>
     </w:p>
     <w:p>
       <w:pPr>
-        <w:ind w:firstLine="420"/>
-      </w:pPr>
-      <w:r>
-        <w:rPr>
-          <w:rFonts w:hint="eastAsia"/>
-        </w:rPr>
-        <w:t>该部分</w:t>
-      </w:r>
-      <w:r>
-        <w:rPr>
-          <w:rFonts w:hint="eastAsia"/>
-        </w:rPr>
-        <w:t>讲述算法实现代码的主要流程、实验环境及效果分析、算法优缺点的总结，最后提出后续可改进的方面。实验是检验真理的唯一标准，那么对实验结果详细的分析以及结合算法的原理对算法本质上的一些思考有利于之后研究工作的开展，也是今后工作的一个研究突破点。</w:t>
-      </w:r>
-    </w:p>
-    <w:p>
-      <w:pPr>
-        <w:pStyle w:val="3"/>
-      </w:pPr>
-      <w:bookmarkStart w:id="14" w:name="_Toc497335416"/>
-      <w:r>
-        <w:rPr>
-          <w:rFonts w:hint="eastAsia"/>
-        </w:rPr>
-        <w:t>3</w:t>
-      </w:r>
-      <w:r>
-        <w:t xml:space="preserve">.1 </w:t>
-      </w:r>
-      <w:r>
-        <w:rPr>
-          <w:rFonts w:hint="eastAsia"/>
-        </w:rPr>
-        <w:t>代码框架</w:t>
+        <w:pStyle w:val="2"/>
+      </w:pPr>
+      <w:bookmarkStart w:id="14" w:name="_Toc1635292"/>
+      <w:r>
+        <w:rPr>
+          <w:rFonts w:hint="eastAsia"/>
+        </w:rPr>
+        <w:t>6</w:t>
+      </w:r>
+      <w:r>
+        <w:rPr>
+          <w:rFonts w:hint="eastAsia"/>
+        </w:rPr>
+        <w:t>、总结展望</w:t>
       </w:r>
       <w:bookmarkEnd w:id="14"/>
     </w:p>
     <w:p>
       <w:pPr>
         <w:ind w:firstLine="420"/>
-      </w:pPr>
-    </w:p>
-    <w:p>
-      <w:pPr>
-        <w:pStyle w:val="3"/>
-      </w:pPr>
-      <w:bookmarkStart w:id="15" w:name="_Toc497335417"/>
-      <w:r>
-        <w:rPr>
-          <w:rFonts w:hint="eastAsia"/>
-        </w:rPr>
-        <w:t>3</w:t>
-      </w:r>
-      <w:r>
-        <w:t xml:space="preserve">.2 </w:t>
-      </w:r>
-      <w:r>
-        <w:rPr>
-          <w:rFonts w:hint="eastAsia"/>
-        </w:rPr>
-        <w:t>实验结果</w:t>
-      </w:r>
-      <w:r>
-        <w:rPr>
-          <w:rFonts w:hint="eastAsia"/>
-        </w:rPr>
-        <w:t>及分析</w:t>
-      </w:r>
-      <w:bookmarkEnd w:id="15"/>
-    </w:p>
-    <w:p>
-      <w:pPr>
-        <w:pStyle w:val="3"/>
-      </w:pPr>
-      <w:bookmarkStart w:id="16" w:name="_Toc497335418"/>
-      <w:r>
-        <w:rPr>
-          <w:rFonts w:hint="eastAsia"/>
-        </w:rPr>
-        <w:t>3</w:t>
-      </w:r>
-      <w:r>
-        <w:t xml:space="preserve">.3 </w:t>
-      </w:r>
-      <w:r>
-        <w:rPr>
-          <w:rFonts w:hint="eastAsia"/>
-        </w:rPr>
-        <w:t>优缺点</w:t>
-      </w:r>
-      <w:r>
-        <w:rPr>
-          <w:rFonts w:hint="eastAsia"/>
-        </w:rPr>
-        <w:t>总结</w:t>
-      </w:r>
-      <w:bookmarkEnd w:id="16"/>
-    </w:p>
-    <w:p>
-      <w:pPr>
-        <w:ind w:firstLine="420"/>
-      </w:pPr>
-    </w:p>
-    <w:p>
-      <w:pPr>
-        <w:pStyle w:val="3"/>
-      </w:pPr>
-      <w:bookmarkStart w:id="17" w:name="_Toc497335419"/>
-      <w:r>
-        <w:rPr>
-          <w:rFonts w:hint="eastAsia"/>
-        </w:rPr>
-        <w:t>3</w:t>
-      </w:r>
-      <w:r>
-        <w:t xml:space="preserve">.4 </w:t>
-      </w:r>
-      <w:r>
-        <w:rPr>
-          <w:rFonts w:hint="eastAsia"/>
-        </w:rPr>
-        <w:t>今后工作</w:t>
-      </w:r>
-      <w:bookmarkEnd w:id="17"/>
+        <w:rPr>
+          <w:rFonts w:hint="eastAsia"/>
+        </w:rPr>
+      </w:pPr>
     </w:p>
     <w:sectPr>
-      <w:headerReference w:type="even" r:id="rId14"/>
-      <w:headerReference w:type="default" r:id="rId15"/>
-      <w:footerReference w:type="even" r:id="rId16"/>
-      <w:footerReference w:type="default" r:id="rId17"/>
-      <w:headerReference w:type="first" r:id="rId18"/>
-      <w:footerReference w:type="first" r:id="rId19"/>
+      <w:headerReference w:type="even" r:id="rId19"/>
+      <w:headerReference w:type="default" r:id="rId20"/>
+      <w:footerReference w:type="even" r:id="rId21"/>
+      <w:footerReference w:type="default" r:id="rId22"/>
+      <w:headerReference w:type="first" r:id="rId23"/>
+      <w:footerReference w:type="first" r:id="rId24"/>
       <w:pgSz w:w="11906" w:h="16838"/>
       <w:pgMar w:top="1440" w:right="1800" w:bottom="1440" w:left="1800" w:header="851" w:footer="850" w:gutter="0"/>
       <w:cols w:space="425"/>
@@ -5757,7 +6768,7 @@
 </file>
 
 <file path=word/endnotes.xml><?xml version="1.0" encoding="utf-8"?>
-<w:endnotes xmlns:wpc="http://schemas.microsoft.com/office/word/2010/wordprocessingCanvas" xmlns:cx="http://schemas.microsoft.com/office/drawing/2014/chartex" xmlns:cx1="http://schemas.microsoft.com/office/drawing/2015/9/8/chartex" xmlns:cx2="http://schemas.microsoft.com/office/drawing/2015/10/21/chartex" xmlns:cx3="http://schemas.microsoft.com/office/drawing/2016/5/9/chartex" xmlns:cx4="http://schemas.microsoft.com/office/drawing/2016/5/10/chartex" xmlns:cx5="http://schemas.microsoft.com/office/drawing/2016/5/11/chartex" xmlns:cx6="http://schemas.microsoft.com/office/drawing/2016/5/12/chartex" xmlns:cx7="http://schemas.microsoft.com/office/drawing/2016/5/13/chartex" xmlns:cx8="http://schemas.microsoft.com/office/drawing/2016/5/14/chartex" xmlns:mc="http://schemas.openxmlformats.org/markup-compatibility/2006" xmlns:aink="http://schemas.microsoft.com/office/drawing/2016/ink" xmlns:am3d="http://schemas.microsoft.com/office/drawing/2017/model3d" xmlns:o="urn:schemas-microsoft-com:office:office" xmlns:r="http://schemas.openxmlformats.org/officeDocument/2006/relationships" xmlns:m="http://schemas.openxmlformats.org/officeDocument/2006/math" xmlns:v="urn:schemas-microsoft-com:vml" xmlns:wp14="http://schemas.microsoft.com/office/word/2010/wordprocessingDrawing" xmlns:wp="http://schemas.openxmlformats.org/drawingml/2006/wordprocessingDrawing" xmlns:w10="urn:schemas-microsoft-com:office:word" xmlns:w="http://schemas.openxmlformats.org/wordprocessingml/2006/main" xmlns:w14="http://schemas.microsoft.com/office/word/2010/wordml" xmlns:w15="http://schemas.microsoft.com/office/word/2012/wordml" xmlns:w16cid="http://schemas.microsoft.com/office/word/2016/wordml/cid" xmlns:w16se="http://schemas.microsoft.com/office/word/2015/wordml/symex" xmlns:wpg="http://schemas.microsoft.com/office/word/2010/wordprocessingGroup" xmlns:wpi="http://schemas.microsoft.com/office/word/2010/wordprocessingInk" xmlns:wne="http://schemas.microsoft.com/office/word/2006/wordml" xmlns:wps="http://schemas.microsoft.com/office/word/2010/wordprocessingShape" mc:Ignorable="w14 w15 w16se w16cid wp14">
+<w:endnotes xmlns:wpc="http://schemas.microsoft.com/office/word/2010/wordprocessingCanvas" xmlns:mc="http://schemas.openxmlformats.org/markup-compatibility/2006" xmlns:o="urn:schemas-microsoft-com:office:office" xmlns:r="http://schemas.openxmlformats.org/officeDocument/2006/relationships" xmlns:m="http://schemas.openxmlformats.org/officeDocument/2006/math" xmlns:v="urn:schemas-microsoft-com:vml" xmlns:wp14="http://schemas.microsoft.com/office/word/2010/wordprocessingDrawing" xmlns:wp="http://schemas.openxmlformats.org/drawingml/2006/wordprocessingDrawing" xmlns:w10="urn:schemas-microsoft-com:office:word" xmlns:w="http://schemas.openxmlformats.org/wordprocessingml/2006/main" xmlns:w14="http://schemas.microsoft.com/office/word/2010/wordml" xmlns:w15="http://schemas.microsoft.com/office/word/2012/wordml" xmlns:wpg="http://schemas.microsoft.com/office/word/2010/wordprocessingGroup" xmlns:wpi="http://schemas.microsoft.com/office/word/2010/wordprocessingInk" xmlns:wne="http://schemas.microsoft.com/office/word/2006/wordml" xmlns:wps="http://schemas.microsoft.com/office/word/2010/wordprocessingShape" mc:Ignorable="w14 w15 wp14">
   <w:endnote w:type="separator" w:id="-1">
     <w:p>
       <w:pPr>
@@ -5784,10 +6795,10 @@
 </file>
 
 <file path=word/footer1.xml><?xml version="1.0" encoding="utf-8"?>
-<w:ftr xmlns:wpc="http://schemas.microsoft.com/office/word/2010/wordprocessingCanvas" xmlns:cx="http://schemas.microsoft.com/office/drawing/2014/chartex" xmlns:cx1="http://schemas.microsoft.com/office/drawing/2015/9/8/chartex" xmlns:cx2="http://schemas.microsoft.com/office/drawing/2015/10/21/chartex" xmlns:cx3="http://schemas.microsoft.com/office/drawing/2016/5/9/chartex" xmlns:cx4="http://schemas.microsoft.com/office/drawing/2016/5/10/chartex" xmlns:cx5="http://schemas.microsoft.com/office/drawing/2016/5/11/chartex" xmlns:cx6="http://schemas.microsoft.com/office/drawing/2016/5/12/chartex" xmlns:cx7="http://schemas.microsoft.com/office/drawing/2016/5/13/chartex" xmlns:cx8="http://schemas.microsoft.com/office/drawing/2016/5/14/chartex" xmlns:mc="http://schemas.openxmlformats.org/markup-compatibility/2006" xmlns:aink="http://schemas.microsoft.com/office/drawing/2016/ink" xmlns:am3d="http://schemas.microsoft.com/office/drawing/2017/model3d" xmlns:o="urn:schemas-microsoft-com:office:office" xmlns:r="http://schemas.openxmlformats.org/officeDocument/2006/relationships" xmlns:m="http://schemas.openxmlformats.org/officeDocument/2006/math" xmlns:v="urn:schemas-microsoft-com:vml" xmlns:wp14="http://schemas.microsoft.com/office/word/2010/wordprocessingDrawing" xmlns:wp="http://schemas.openxmlformats.org/drawingml/2006/wordprocessingDrawing" xmlns:w10="urn:schemas-microsoft-com:office:word" xmlns:w="http://schemas.openxmlformats.org/wordprocessingml/2006/main" xmlns:w14="http://schemas.microsoft.com/office/word/2010/wordml" xmlns:w15="http://schemas.microsoft.com/office/word/2012/wordml" xmlns:w16cid="http://schemas.microsoft.com/office/word/2016/wordml/cid" xmlns:w16se="http://schemas.microsoft.com/office/word/2015/wordml/symex" xmlns:wpg="http://schemas.microsoft.com/office/word/2010/wordprocessingGroup" xmlns:wpi="http://schemas.microsoft.com/office/word/2010/wordprocessingInk" xmlns:wne="http://schemas.microsoft.com/office/word/2006/wordml" xmlns:wps="http://schemas.microsoft.com/office/word/2010/wordprocessingShape" mc:Ignorable="w14 w15 w16se w16cid wp14">
+<w:ftr xmlns:wpc="http://schemas.microsoft.com/office/word/2010/wordprocessingCanvas" xmlns:mc="http://schemas.openxmlformats.org/markup-compatibility/2006" xmlns:o="urn:schemas-microsoft-com:office:office" xmlns:r="http://schemas.openxmlformats.org/officeDocument/2006/relationships" xmlns:m="http://schemas.openxmlformats.org/officeDocument/2006/math" xmlns:v="urn:schemas-microsoft-com:vml" xmlns:wp14="http://schemas.microsoft.com/office/word/2010/wordprocessingDrawing" xmlns:wp="http://schemas.openxmlformats.org/drawingml/2006/wordprocessingDrawing" xmlns:w10="urn:schemas-microsoft-com:office:word" xmlns:w="http://schemas.openxmlformats.org/wordprocessingml/2006/main" xmlns:w14="http://schemas.microsoft.com/office/word/2010/wordml" xmlns:w15="http://schemas.microsoft.com/office/word/2012/wordml" xmlns:wpg="http://schemas.microsoft.com/office/word/2010/wordprocessingGroup" xmlns:wpi="http://schemas.microsoft.com/office/word/2010/wordprocessingInk" xmlns:wne="http://schemas.microsoft.com/office/word/2006/wordml" xmlns:wps="http://schemas.microsoft.com/office/word/2010/wordprocessingShape" mc:Ignorable="w14 w15 wp14">
   <w:p>
     <w:pPr>
-      <w:pStyle w:val="ae"/>
+      <w:pStyle w:val="ab"/>
       <w:ind w:firstLine="360"/>
     </w:pPr>
   </w:p>
@@ -5795,7 +6806,7 @@
 </file>
 
 <file path=word/footer2.xml><?xml version="1.0" encoding="utf-8"?>
-<w:ftr xmlns:wpc="http://schemas.microsoft.com/office/word/2010/wordprocessingCanvas" xmlns:cx="http://schemas.microsoft.com/office/drawing/2014/chartex" xmlns:cx1="http://schemas.microsoft.com/office/drawing/2015/9/8/chartex" xmlns:cx2="http://schemas.microsoft.com/office/drawing/2015/10/21/chartex" xmlns:cx3="http://schemas.microsoft.com/office/drawing/2016/5/9/chartex" xmlns:cx4="http://schemas.microsoft.com/office/drawing/2016/5/10/chartex" xmlns:cx5="http://schemas.microsoft.com/office/drawing/2016/5/11/chartex" xmlns:cx6="http://schemas.microsoft.com/office/drawing/2016/5/12/chartex" xmlns:cx7="http://schemas.microsoft.com/office/drawing/2016/5/13/chartex" xmlns:cx8="http://schemas.microsoft.com/office/drawing/2016/5/14/chartex" xmlns:mc="http://schemas.openxmlformats.org/markup-compatibility/2006" xmlns:aink="http://schemas.microsoft.com/office/drawing/2016/ink" xmlns:am3d="http://schemas.microsoft.com/office/drawing/2017/model3d" xmlns:o="urn:schemas-microsoft-com:office:office" xmlns:r="http://schemas.openxmlformats.org/officeDocument/2006/relationships" xmlns:m="http://schemas.openxmlformats.org/officeDocument/2006/math" xmlns:v="urn:schemas-microsoft-com:vml" xmlns:wp14="http://schemas.microsoft.com/office/word/2010/wordprocessingDrawing" xmlns:wp="http://schemas.openxmlformats.org/drawingml/2006/wordprocessingDrawing" xmlns:w10="urn:schemas-microsoft-com:office:word" xmlns:w="http://schemas.openxmlformats.org/wordprocessingml/2006/main" xmlns:w14="http://schemas.microsoft.com/office/word/2010/wordml" xmlns:w15="http://schemas.microsoft.com/office/word/2012/wordml" xmlns:w16cid="http://schemas.microsoft.com/office/word/2016/wordml/cid" xmlns:w16se="http://schemas.microsoft.com/office/word/2015/wordml/symex" xmlns:wpg="http://schemas.microsoft.com/office/word/2010/wordprocessingGroup" xmlns:wpi="http://schemas.microsoft.com/office/word/2010/wordprocessingInk" xmlns:wne="http://schemas.microsoft.com/office/word/2006/wordml" xmlns:wps="http://schemas.microsoft.com/office/word/2010/wordprocessingShape" mc:Ignorable="w14 w15 w16se w16cid wp14">
+<w:ftr xmlns:wpc="http://schemas.microsoft.com/office/word/2010/wordprocessingCanvas" xmlns:mc="http://schemas.openxmlformats.org/markup-compatibility/2006" xmlns:o="urn:schemas-microsoft-com:office:office" xmlns:r="http://schemas.openxmlformats.org/officeDocument/2006/relationships" xmlns:m="http://schemas.openxmlformats.org/officeDocument/2006/math" xmlns:v="urn:schemas-microsoft-com:vml" xmlns:wp14="http://schemas.microsoft.com/office/word/2010/wordprocessingDrawing" xmlns:wp="http://schemas.openxmlformats.org/drawingml/2006/wordprocessingDrawing" xmlns:w10="urn:schemas-microsoft-com:office:word" xmlns:w="http://schemas.openxmlformats.org/wordprocessingml/2006/main" xmlns:w14="http://schemas.microsoft.com/office/word/2010/wordml" xmlns:w15="http://schemas.microsoft.com/office/word/2012/wordml" xmlns:wpg="http://schemas.microsoft.com/office/word/2010/wordprocessingGroup" xmlns:wpi="http://schemas.microsoft.com/office/word/2010/wordprocessingInk" xmlns:wne="http://schemas.microsoft.com/office/word/2006/wordml" xmlns:wps="http://schemas.microsoft.com/office/word/2010/wordprocessingShape" mc:Ignorable="w14 w15 wp14">
   <w:sdt>
     <w:sdtPr>
       <w:id w:val="1489820075"/>
@@ -5813,7 +6824,7 @@
     <w:sdtContent>
       <w:p>
         <w:pPr>
-          <w:pStyle w:val="ae"/>
+          <w:pStyle w:val="ab"/>
           <w:ind w:firstLine="360"/>
           <w:jc w:val="center"/>
           <w:rPr>
@@ -5849,7 +6860,7 @@
             <w:szCs w:val="24"/>
             <w:lang w:val="zh-CN"/>
           </w:rPr>
-          <w:t>2</w:t>
+          <w:t>7</w:t>
         </w:r>
         <w:r>
           <w:rPr>
@@ -5863,7 +6874,7 @@
   </w:sdt>
   <w:p>
     <w:pPr>
-      <w:pStyle w:val="ae"/>
+      <w:pStyle w:val="ab"/>
       <w:ind w:firstLine="360"/>
     </w:pPr>
   </w:p>
@@ -5871,10 +6882,10 @@
 </file>
 
 <file path=word/footer3.xml><?xml version="1.0" encoding="utf-8"?>
-<w:ftr xmlns:wpc="http://schemas.microsoft.com/office/word/2010/wordprocessingCanvas" xmlns:cx="http://schemas.microsoft.com/office/drawing/2014/chartex" xmlns:cx1="http://schemas.microsoft.com/office/drawing/2015/9/8/chartex" xmlns:cx2="http://schemas.microsoft.com/office/drawing/2015/10/21/chartex" xmlns:cx3="http://schemas.microsoft.com/office/drawing/2016/5/9/chartex" xmlns:cx4="http://schemas.microsoft.com/office/drawing/2016/5/10/chartex" xmlns:cx5="http://schemas.microsoft.com/office/drawing/2016/5/11/chartex" xmlns:cx6="http://schemas.microsoft.com/office/drawing/2016/5/12/chartex" xmlns:cx7="http://schemas.microsoft.com/office/drawing/2016/5/13/chartex" xmlns:cx8="http://schemas.microsoft.com/office/drawing/2016/5/14/chartex" xmlns:mc="http://schemas.openxmlformats.org/markup-compatibility/2006" xmlns:aink="http://schemas.microsoft.com/office/drawing/2016/ink" xmlns:am3d="http://schemas.microsoft.com/office/drawing/2017/model3d" xmlns:o="urn:schemas-microsoft-com:office:office" xmlns:r="http://schemas.openxmlformats.org/officeDocument/2006/relationships" xmlns:m="http://schemas.openxmlformats.org/officeDocument/2006/math" xmlns:v="urn:schemas-microsoft-com:vml" xmlns:wp14="http://schemas.microsoft.com/office/word/2010/wordprocessingDrawing" xmlns:wp="http://schemas.openxmlformats.org/drawingml/2006/wordprocessingDrawing" xmlns:w10="urn:schemas-microsoft-com:office:word" xmlns:w="http://schemas.openxmlformats.org/wordprocessingml/2006/main" xmlns:w14="http://schemas.microsoft.com/office/word/2010/wordml" xmlns:w15="http://schemas.microsoft.com/office/word/2012/wordml" xmlns:w16cid="http://schemas.microsoft.com/office/word/2016/wordml/cid" xmlns:w16se="http://schemas.microsoft.com/office/word/2015/wordml/symex" xmlns:wpg="http://schemas.microsoft.com/office/word/2010/wordprocessingGroup" xmlns:wpi="http://schemas.microsoft.com/office/word/2010/wordprocessingInk" xmlns:wne="http://schemas.microsoft.com/office/word/2006/wordml" xmlns:wps="http://schemas.microsoft.com/office/word/2010/wordprocessingShape" mc:Ignorable="w14 w15 w16se w16cid wp14">
+<w:ftr xmlns:wpc="http://schemas.microsoft.com/office/word/2010/wordprocessingCanvas" xmlns:mc="http://schemas.openxmlformats.org/markup-compatibility/2006" xmlns:o="urn:schemas-microsoft-com:office:office" xmlns:r="http://schemas.openxmlformats.org/officeDocument/2006/relationships" xmlns:m="http://schemas.openxmlformats.org/officeDocument/2006/math" xmlns:v="urn:schemas-microsoft-com:vml" xmlns:wp14="http://schemas.microsoft.com/office/word/2010/wordprocessingDrawing" xmlns:wp="http://schemas.openxmlformats.org/drawingml/2006/wordprocessingDrawing" xmlns:w10="urn:schemas-microsoft-com:office:word" xmlns:w="http://schemas.openxmlformats.org/wordprocessingml/2006/main" xmlns:w14="http://schemas.microsoft.com/office/word/2010/wordml" xmlns:w15="http://schemas.microsoft.com/office/word/2012/wordml" xmlns:wpg="http://schemas.microsoft.com/office/word/2010/wordprocessingGroup" xmlns:wpi="http://schemas.microsoft.com/office/word/2010/wordprocessingInk" xmlns:wne="http://schemas.microsoft.com/office/word/2006/wordml" xmlns:wps="http://schemas.microsoft.com/office/word/2010/wordprocessingShape" mc:Ignorable="w14 w15 wp14">
   <w:p>
     <w:pPr>
-      <w:pStyle w:val="ae"/>
+      <w:pStyle w:val="ab"/>
       <w:ind w:firstLine="360"/>
     </w:pPr>
   </w:p>
@@ -5882,7 +6893,7 @@
 </file>
 
 <file path=word/footnotes.xml><?xml version="1.0" encoding="utf-8"?>
-<w:footnotes xmlns:wpc="http://schemas.microsoft.com/office/word/2010/wordprocessingCanvas" xmlns:cx="http://schemas.microsoft.com/office/drawing/2014/chartex" xmlns:cx1="http://schemas.microsoft.com/office/drawing/2015/9/8/chartex" xmlns:cx2="http://schemas.microsoft.com/office/drawing/2015/10/21/chartex" xmlns:cx3="http://schemas.microsoft.com/office/drawing/2016/5/9/chartex" xmlns:cx4="http://schemas.microsoft.com/office/drawing/2016/5/10/chartex" xmlns:cx5="http://schemas.microsoft.com/office/drawing/2016/5/11/chartex" xmlns:cx6="http://schemas.microsoft.com/office/drawing/2016/5/12/chartex" xmlns:cx7="http://schemas.microsoft.com/office/drawing/2016/5/13/chartex" xmlns:cx8="http://schemas.microsoft.com/office/drawing/2016/5/14/chartex" xmlns:mc="http://schemas.openxmlformats.org/markup-compatibility/2006" xmlns:aink="http://schemas.microsoft.com/office/drawing/2016/ink" xmlns:am3d="http://schemas.microsoft.com/office/drawing/2017/model3d" xmlns:o="urn:schemas-microsoft-com:office:office" xmlns:r="http://schemas.openxmlformats.org/officeDocument/2006/relationships" xmlns:m="http://schemas.openxmlformats.org/officeDocument/2006/math" xmlns:v="urn:schemas-microsoft-com:vml" xmlns:wp14="http://schemas.microsoft.com/office/word/2010/wordprocessingDrawing" xmlns:wp="http://schemas.openxmlformats.org/drawingml/2006/wordprocessingDrawing" xmlns:w10="urn:schemas-microsoft-com:office:word" xmlns:w="http://schemas.openxmlformats.org/wordprocessingml/2006/main" xmlns:w14="http://schemas.microsoft.com/office/word/2010/wordml" xmlns:w15="http://schemas.microsoft.com/office/word/2012/wordml" xmlns:w16cid="http://schemas.microsoft.com/office/word/2016/wordml/cid" xmlns:w16se="http://schemas.microsoft.com/office/word/2015/wordml/symex" xmlns:wpg="http://schemas.microsoft.com/office/word/2010/wordprocessingGroup" xmlns:wpi="http://schemas.microsoft.com/office/word/2010/wordprocessingInk" xmlns:wne="http://schemas.microsoft.com/office/word/2006/wordml" xmlns:wps="http://schemas.microsoft.com/office/word/2010/wordprocessingShape" mc:Ignorable="w14 w15 w16se w16cid wp14">
+<w:footnotes xmlns:wpc="http://schemas.microsoft.com/office/word/2010/wordprocessingCanvas" xmlns:mc="http://schemas.openxmlformats.org/markup-compatibility/2006" xmlns:o="urn:schemas-microsoft-com:office:office" xmlns:r="http://schemas.openxmlformats.org/officeDocument/2006/relationships" xmlns:m="http://schemas.openxmlformats.org/officeDocument/2006/math" xmlns:v="urn:schemas-microsoft-com:vml" xmlns:wp14="http://schemas.microsoft.com/office/word/2010/wordprocessingDrawing" xmlns:wp="http://schemas.openxmlformats.org/drawingml/2006/wordprocessingDrawing" xmlns:w10="urn:schemas-microsoft-com:office:word" xmlns:w="http://schemas.openxmlformats.org/wordprocessingml/2006/main" xmlns:w14="http://schemas.microsoft.com/office/word/2010/wordml" xmlns:w15="http://schemas.microsoft.com/office/word/2012/wordml" xmlns:wpg="http://schemas.microsoft.com/office/word/2010/wordprocessingGroup" xmlns:wpi="http://schemas.microsoft.com/office/word/2010/wordprocessingInk" xmlns:wne="http://schemas.microsoft.com/office/word/2006/wordml" xmlns:wps="http://schemas.microsoft.com/office/word/2010/wordprocessingShape" mc:Ignorable="w14 w15 wp14">
   <w:footnote w:type="separator" w:id="-1">
     <w:p>
       <w:pPr>
@@ -5909,10 +6920,10 @@
 </file>
 
 <file path=word/header1.xml><?xml version="1.0" encoding="utf-8"?>
-<w:hdr xmlns:wpc="http://schemas.microsoft.com/office/word/2010/wordprocessingCanvas" xmlns:cx="http://schemas.microsoft.com/office/drawing/2014/chartex" xmlns:cx1="http://schemas.microsoft.com/office/drawing/2015/9/8/chartex" xmlns:cx2="http://schemas.microsoft.com/office/drawing/2015/10/21/chartex" xmlns:cx3="http://schemas.microsoft.com/office/drawing/2016/5/9/chartex" xmlns:cx4="http://schemas.microsoft.com/office/drawing/2016/5/10/chartex" xmlns:cx5="http://schemas.microsoft.com/office/drawing/2016/5/11/chartex" xmlns:cx6="http://schemas.microsoft.com/office/drawing/2016/5/12/chartex" xmlns:cx7="http://schemas.microsoft.com/office/drawing/2016/5/13/chartex" xmlns:cx8="http://schemas.microsoft.com/office/drawing/2016/5/14/chartex" xmlns:mc="http://schemas.openxmlformats.org/markup-compatibility/2006" xmlns:aink="http://schemas.microsoft.com/office/drawing/2016/ink" xmlns:am3d="http://schemas.microsoft.com/office/drawing/2017/model3d" xmlns:o="urn:schemas-microsoft-com:office:office" xmlns:r="http://schemas.openxmlformats.org/officeDocument/2006/relationships" xmlns:m="http://schemas.openxmlformats.org/officeDocument/2006/math" xmlns:v="urn:schemas-microsoft-com:vml" xmlns:wp14="http://schemas.microsoft.com/office/word/2010/wordprocessingDrawing" xmlns:wp="http://schemas.openxmlformats.org/drawingml/2006/wordprocessingDrawing" xmlns:w10="urn:schemas-microsoft-com:office:word" xmlns:w="http://schemas.openxmlformats.org/wordprocessingml/2006/main" xmlns:w14="http://schemas.microsoft.com/office/word/2010/wordml" xmlns:w15="http://schemas.microsoft.com/office/word/2012/wordml" xmlns:w16cid="http://schemas.microsoft.com/office/word/2016/wordml/cid" xmlns:w16se="http://schemas.microsoft.com/office/word/2015/wordml/symex" xmlns:wpg="http://schemas.microsoft.com/office/word/2010/wordprocessingGroup" xmlns:wpi="http://schemas.microsoft.com/office/word/2010/wordprocessingInk" xmlns:wne="http://schemas.microsoft.com/office/word/2006/wordml" xmlns:wps="http://schemas.microsoft.com/office/word/2010/wordprocessingShape" mc:Ignorable="w14 w15 w16se w16cid wp14">
+<w:hdr xmlns:wpc="http://schemas.microsoft.com/office/word/2010/wordprocessingCanvas" xmlns:mc="http://schemas.openxmlformats.org/markup-compatibility/2006" xmlns:o="urn:schemas-microsoft-com:office:office" xmlns:r="http://schemas.openxmlformats.org/officeDocument/2006/relationships" xmlns:m="http://schemas.openxmlformats.org/officeDocument/2006/math" xmlns:v="urn:schemas-microsoft-com:vml" xmlns:wp14="http://schemas.microsoft.com/office/word/2010/wordprocessingDrawing" xmlns:wp="http://schemas.openxmlformats.org/drawingml/2006/wordprocessingDrawing" xmlns:w10="urn:schemas-microsoft-com:office:word" xmlns:w="http://schemas.openxmlformats.org/wordprocessingml/2006/main" xmlns:w14="http://schemas.microsoft.com/office/word/2010/wordml" xmlns:w15="http://schemas.microsoft.com/office/word/2012/wordml" xmlns:wpg="http://schemas.microsoft.com/office/word/2010/wordprocessingGroup" xmlns:wpi="http://schemas.microsoft.com/office/word/2010/wordprocessingInk" xmlns:wne="http://schemas.microsoft.com/office/word/2006/wordml" xmlns:wps="http://schemas.microsoft.com/office/word/2010/wordprocessingShape" mc:Ignorable="w14 w15 wp14">
   <w:p>
     <w:pPr>
-      <w:pStyle w:val="ac"/>
+      <w:pStyle w:val="aa"/>
       <w:ind w:firstLine="360"/>
     </w:pPr>
   </w:p>
@@ -5920,10 +6931,10 @@
 </file>
 
 <file path=word/header2.xml><?xml version="1.0" encoding="utf-8"?>
-<w:hdr xmlns:wpc="http://schemas.microsoft.com/office/word/2010/wordprocessingCanvas" xmlns:cx="http://schemas.microsoft.com/office/drawing/2014/chartex" xmlns:cx1="http://schemas.microsoft.com/office/drawing/2015/9/8/chartex" xmlns:cx2="http://schemas.microsoft.com/office/drawing/2015/10/21/chartex" xmlns:cx3="http://schemas.microsoft.com/office/drawing/2016/5/9/chartex" xmlns:cx4="http://schemas.microsoft.com/office/drawing/2016/5/10/chartex" xmlns:cx5="http://schemas.microsoft.com/office/drawing/2016/5/11/chartex" xmlns:cx6="http://schemas.microsoft.com/office/drawing/2016/5/12/chartex" xmlns:cx7="http://schemas.microsoft.com/office/drawing/2016/5/13/chartex" xmlns:cx8="http://schemas.microsoft.com/office/drawing/2016/5/14/chartex" xmlns:mc="http://schemas.openxmlformats.org/markup-compatibility/2006" xmlns:aink="http://schemas.microsoft.com/office/drawing/2016/ink" xmlns:am3d="http://schemas.microsoft.com/office/drawing/2017/model3d" xmlns:o="urn:schemas-microsoft-com:office:office" xmlns:r="http://schemas.openxmlformats.org/officeDocument/2006/relationships" xmlns:m="http://schemas.openxmlformats.org/officeDocument/2006/math" xmlns:v="urn:schemas-microsoft-com:vml" xmlns:wp14="http://schemas.microsoft.com/office/word/2010/wordprocessingDrawing" xmlns:wp="http://schemas.openxmlformats.org/drawingml/2006/wordprocessingDrawing" xmlns:w10="urn:schemas-microsoft-com:office:word" xmlns:w="http://schemas.openxmlformats.org/wordprocessingml/2006/main" xmlns:w14="http://schemas.microsoft.com/office/word/2010/wordml" xmlns:w15="http://schemas.microsoft.com/office/word/2012/wordml" xmlns:w16cid="http://schemas.microsoft.com/office/word/2016/wordml/cid" xmlns:w16se="http://schemas.microsoft.com/office/word/2015/wordml/symex" xmlns:wpg="http://schemas.microsoft.com/office/word/2010/wordprocessingGroup" xmlns:wpi="http://schemas.microsoft.com/office/word/2010/wordprocessingInk" xmlns:wne="http://schemas.microsoft.com/office/word/2006/wordml" xmlns:wps="http://schemas.microsoft.com/office/word/2010/wordprocessingShape" mc:Ignorable="w14 w15 w16se w16cid wp14">
+<w:hdr xmlns:wpc="http://schemas.microsoft.com/office/word/2010/wordprocessingCanvas" xmlns:mc="http://schemas.openxmlformats.org/markup-compatibility/2006" xmlns:o="urn:schemas-microsoft-com:office:office" xmlns:r="http://schemas.openxmlformats.org/officeDocument/2006/relationships" xmlns:m="http://schemas.openxmlformats.org/officeDocument/2006/math" xmlns:v="urn:schemas-microsoft-com:vml" xmlns:wp14="http://schemas.microsoft.com/office/word/2010/wordprocessingDrawing" xmlns:wp="http://schemas.openxmlformats.org/drawingml/2006/wordprocessingDrawing" xmlns:w10="urn:schemas-microsoft-com:office:word" xmlns:w="http://schemas.openxmlformats.org/wordprocessingml/2006/main" xmlns:w14="http://schemas.microsoft.com/office/word/2010/wordml" xmlns:w15="http://schemas.microsoft.com/office/word/2012/wordml" xmlns:wpg="http://schemas.microsoft.com/office/word/2010/wordprocessingGroup" xmlns:wpi="http://schemas.microsoft.com/office/word/2010/wordprocessingInk" xmlns:wne="http://schemas.microsoft.com/office/word/2006/wordml" xmlns:wps="http://schemas.microsoft.com/office/word/2010/wordprocessingShape" mc:Ignorable="w14 w15 wp14">
   <w:p>
     <w:pPr>
-      <w:pStyle w:val="ac"/>
+      <w:pStyle w:val="aa"/>
       <w:ind w:firstLine="420"/>
       <w:rPr>
         <w:sz w:val="21"/>
@@ -5943,10 +6954,10 @@
 </file>
 
 <file path=word/header3.xml><?xml version="1.0" encoding="utf-8"?>
-<w:hdr xmlns:wpc="http://schemas.microsoft.com/office/word/2010/wordprocessingCanvas" xmlns:cx="http://schemas.microsoft.com/office/drawing/2014/chartex" xmlns:cx1="http://schemas.microsoft.com/office/drawing/2015/9/8/chartex" xmlns:cx2="http://schemas.microsoft.com/office/drawing/2015/10/21/chartex" xmlns:cx3="http://schemas.microsoft.com/office/drawing/2016/5/9/chartex" xmlns:cx4="http://schemas.microsoft.com/office/drawing/2016/5/10/chartex" xmlns:cx5="http://schemas.microsoft.com/office/drawing/2016/5/11/chartex" xmlns:cx6="http://schemas.microsoft.com/office/drawing/2016/5/12/chartex" xmlns:cx7="http://schemas.microsoft.com/office/drawing/2016/5/13/chartex" xmlns:cx8="http://schemas.microsoft.com/office/drawing/2016/5/14/chartex" xmlns:mc="http://schemas.openxmlformats.org/markup-compatibility/2006" xmlns:aink="http://schemas.microsoft.com/office/drawing/2016/ink" xmlns:am3d="http://schemas.microsoft.com/office/drawing/2017/model3d" xmlns:o="urn:schemas-microsoft-com:office:office" xmlns:r="http://schemas.openxmlformats.org/officeDocument/2006/relationships" xmlns:m="http://schemas.openxmlformats.org/officeDocument/2006/math" xmlns:v="urn:schemas-microsoft-com:vml" xmlns:wp14="http://schemas.microsoft.com/office/word/2010/wordprocessingDrawing" xmlns:wp="http://schemas.openxmlformats.org/drawingml/2006/wordprocessingDrawing" xmlns:w10="urn:schemas-microsoft-com:office:word" xmlns:w="http://schemas.openxmlformats.org/wordprocessingml/2006/main" xmlns:w14="http://schemas.microsoft.com/office/word/2010/wordml" xmlns:w15="http://schemas.microsoft.com/office/word/2012/wordml" xmlns:w16cid="http://schemas.microsoft.com/office/word/2016/wordml/cid" xmlns:w16se="http://schemas.microsoft.com/office/word/2015/wordml/symex" xmlns:wpg="http://schemas.microsoft.com/office/word/2010/wordprocessingGroup" xmlns:wpi="http://schemas.microsoft.com/office/word/2010/wordprocessingInk" xmlns:wne="http://schemas.microsoft.com/office/word/2006/wordml" xmlns:wps="http://schemas.microsoft.com/office/word/2010/wordprocessingShape" mc:Ignorable="w14 w15 w16se w16cid wp14">
+<w:hdr xmlns:wpc="http://schemas.microsoft.com/office/word/2010/wordprocessingCanvas" xmlns:mc="http://schemas.openxmlformats.org/markup-compatibility/2006" xmlns:o="urn:schemas-microsoft-com:office:office" xmlns:r="http://schemas.openxmlformats.org/officeDocument/2006/relationships" xmlns:m="http://schemas.openxmlformats.org/officeDocument/2006/math" xmlns:v="urn:schemas-microsoft-com:vml" xmlns:wp14="http://schemas.microsoft.com/office/word/2010/wordprocessingDrawing" xmlns:wp="http://schemas.openxmlformats.org/drawingml/2006/wordprocessingDrawing" xmlns:w10="urn:schemas-microsoft-com:office:word" xmlns:w="http://schemas.openxmlformats.org/wordprocessingml/2006/main" xmlns:w14="http://schemas.microsoft.com/office/word/2010/wordml" xmlns:w15="http://schemas.microsoft.com/office/word/2012/wordml" xmlns:wpg="http://schemas.microsoft.com/office/word/2010/wordprocessingGroup" xmlns:wpi="http://schemas.microsoft.com/office/word/2010/wordprocessingInk" xmlns:wne="http://schemas.microsoft.com/office/word/2006/wordml" xmlns:wps="http://schemas.microsoft.com/office/word/2010/wordprocessingShape" mc:Ignorable="w14 w15 wp14">
   <w:p>
     <w:pPr>
-      <w:pStyle w:val="ac"/>
+      <w:pStyle w:val="aa"/>
       <w:ind w:firstLine="360"/>
     </w:pPr>
   </w:p>
@@ -5954,7 +6965,7 @@
 </file>
 
 <file path=word/numbering.xml><?xml version="1.0" encoding="utf-8"?>
-<w:numbering xmlns:wpc="http://schemas.microsoft.com/office/word/2010/wordprocessingCanvas" xmlns:cx="http://schemas.microsoft.com/office/drawing/2014/chartex" xmlns:cx1="http://schemas.microsoft.com/office/drawing/2015/9/8/chartex" xmlns:cx2="http://schemas.microsoft.com/office/drawing/2015/10/21/chartex" xmlns:cx3="http://schemas.microsoft.com/office/drawing/2016/5/9/chartex" xmlns:cx4="http://schemas.microsoft.com/office/drawing/2016/5/10/chartex" xmlns:cx5="http://schemas.microsoft.com/office/drawing/2016/5/11/chartex" xmlns:cx6="http://schemas.microsoft.com/office/drawing/2016/5/12/chartex" xmlns:cx7="http://schemas.microsoft.com/office/drawing/2016/5/13/chartex" xmlns:cx8="http://schemas.microsoft.com/office/drawing/2016/5/14/chartex" xmlns:mc="http://schemas.openxmlformats.org/markup-compatibility/2006" xmlns:aink="http://schemas.microsoft.com/office/drawing/2016/ink" xmlns:am3d="http://schemas.microsoft.com/office/drawing/2017/model3d" xmlns:o="urn:schemas-microsoft-com:office:office" xmlns:r="http://schemas.openxmlformats.org/officeDocument/2006/relationships" xmlns:m="http://schemas.openxmlformats.org/officeDocument/2006/math" xmlns:v="urn:schemas-microsoft-com:vml" xmlns:wp14="http://schemas.microsoft.com/office/word/2010/wordprocessingDrawing" xmlns:wp="http://schemas.openxmlformats.org/drawingml/2006/wordprocessingDrawing" xmlns:w10="urn:schemas-microsoft-com:office:word" xmlns:w="http://schemas.openxmlformats.org/wordprocessingml/2006/main" xmlns:w14="http://schemas.microsoft.com/office/word/2010/wordml" xmlns:w15="http://schemas.microsoft.com/office/word/2012/wordml" xmlns:w16cid="http://schemas.microsoft.com/office/word/2016/wordml/cid" xmlns:w16se="http://schemas.microsoft.com/office/word/2015/wordml/symex" xmlns:wpg="http://schemas.microsoft.com/office/word/2010/wordprocessingGroup" xmlns:wpi="http://schemas.microsoft.com/office/word/2010/wordprocessingInk" xmlns:wne="http://schemas.microsoft.com/office/word/2006/wordml" xmlns:wps="http://schemas.microsoft.com/office/word/2010/wordprocessingShape" mc:Ignorable="w14 w15 w16se w16cid wp14">
+<w:numbering xmlns:wpc="http://schemas.microsoft.com/office/word/2010/wordprocessingCanvas" xmlns:mc="http://schemas.openxmlformats.org/markup-compatibility/2006" xmlns:o="urn:schemas-microsoft-com:office:office" xmlns:r="http://schemas.openxmlformats.org/officeDocument/2006/relationships" xmlns:m="http://schemas.openxmlformats.org/officeDocument/2006/math" xmlns:v="urn:schemas-microsoft-com:vml" xmlns:wp14="http://schemas.microsoft.com/office/word/2010/wordprocessingDrawing" xmlns:wp="http://schemas.openxmlformats.org/drawingml/2006/wordprocessingDrawing" xmlns:w10="urn:schemas-microsoft-com:office:word" xmlns:w="http://schemas.openxmlformats.org/wordprocessingml/2006/main" xmlns:w14="http://schemas.microsoft.com/office/word/2010/wordml" xmlns:w15="http://schemas.microsoft.com/office/word/2012/wordml" xmlns:wpg="http://schemas.microsoft.com/office/word/2010/wordprocessingGroup" xmlns:wpi="http://schemas.microsoft.com/office/word/2010/wordprocessingInk" xmlns:wne="http://schemas.microsoft.com/office/word/2006/wordml" xmlns:wps="http://schemas.microsoft.com/office/word/2010/wordprocessingShape" mc:Ignorable="w14 w15 wp14">
   <w:abstractNum w:abstractNumId="0" w15:restartNumberingAfterBreak="0">
     <w:nsid w:val="02B038B6"/>
     <w:multiLevelType w:val="hybridMultilevel"/>
@@ -11218,7 +12229,7 @@
 </file>
 
 <file path=word/styles.xml><?xml version="1.0" encoding="utf-8"?>
-<w:styles xmlns:mc="http://schemas.openxmlformats.org/markup-compatibility/2006" xmlns:r="http://schemas.openxmlformats.org/officeDocument/2006/relationships" xmlns:w="http://schemas.openxmlformats.org/wordprocessingml/2006/main" xmlns:w14="http://schemas.microsoft.com/office/word/2010/wordml" xmlns:w15="http://schemas.microsoft.com/office/word/2012/wordml" xmlns:w16cid="http://schemas.microsoft.com/office/word/2016/wordml/cid" xmlns:w16se="http://schemas.microsoft.com/office/word/2015/wordml/symex" mc:Ignorable="w14 w15 w16se w16cid">
+<w:styles xmlns:mc="http://schemas.openxmlformats.org/markup-compatibility/2006" xmlns:r="http://schemas.openxmlformats.org/officeDocument/2006/relationships" xmlns:w="http://schemas.openxmlformats.org/wordprocessingml/2006/main" xmlns:w14="http://schemas.microsoft.com/office/word/2010/wordml" xmlns:w15="http://schemas.microsoft.com/office/word/2012/wordml" mc:Ignorable="w14 w15">
   <w:docDefaults>
     <w:rPrDefault>
       <w:rPr>
@@ -11231,7 +12242,7 @@
     </w:rPrDefault>
     <w:pPrDefault/>
   </w:docDefaults>
-  <w:latentStyles w:defLockedState="0" w:defUIPriority="99" w:defSemiHidden="0" w:defUnhideWhenUsed="0" w:defQFormat="0" w:count="375">
+  <w:latentStyles w:defLockedState="0" w:defUIPriority="99" w:defSemiHidden="0" w:defUnhideWhenUsed="0" w:defQFormat="0" w:count="371">
     <w:lsdException w:name="Normal" w:uiPriority="0" w:qFormat="1"/>
     <w:lsdException w:name="heading 1" w:uiPriority="9" w:qFormat="1"/>
     <w:lsdException w:name="heading 2" w:semiHidden="1" w:uiPriority="9" w:unhideWhenUsed="1" w:qFormat="1"/>
@@ -11603,15 +12614,11 @@
     <w:lsdException w:name="List Table 5 Dark Accent 6" w:uiPriority="50"/>
     <w:lsdException w:name="List Table 6 Colorful Accent 6" w:uiPriority="51"/>
     <w:lsdException w:name="List Table 7 Colorful Accent 6" w:uiPriority="52"/>
-    <w:lsdException w:name="Mention" w:semiHidden="1" w:unhideWhenUsed="1"/>
-    <w:lsdException w:name="Smart Hyperlink" w:semiHidden="1" w:unhideWhenUsed="1"/>
-    <w:lsdException w:name="Hashtag" w:semiHidden="1" w:unhideWhenUsed="1"/>
-    <w:lsdException w:name="Unresolved Mention" w:semiHidden="1" w:unhideWhenUsed="1"/>
   </w:latentStyles>
   <w:style w:type="paragraph" w:default="1" w:styleId="a2">
     <w:name w:val="Normal"/>
     <w:qFormat/>
-    <w:rsid w:val="002E45A9"/>
+    <w:rsid w:val="00014AA5"/>
     <w:pPr>
       <w:widowControl w:val="0"/>
       <w:spacing w:line="288" w:lineRule="auto"/>
@@ -11619,17 +12626,17 @@
       <w:jc w:val="both"/>
     </w:pPr>
     <w:rPr>
-      <w:rFonts w:eastAsia="宋体"/>
+      <w:rFonts w:ascii="Times New Roman" w:eastAsia="宋体" w:hAnsi="Times New Roman"/>
     </w:rPr>
   </w:style>
   <w:style w:type="paragraph" w:styleId="1">
     <w:name w:val="heading 1"/>
     <w:basedOn w:val="a2"/>
     <w:next w:val="a2"/>
-    <w:link w:val="10"/>
+    <w:link w:val="1Char"/>
     <w:uiPriority w:val="9"/>
     <w:qFormat/>
-    <w:rsid w:val="00021D9F"/>
+    <w:rsid w:val="00014AA5"/>
     <w:pPr>
       <w:keepNext/>
       <w:keepLines/>
@@ -11650,7 +12657,7 @@
     <w:name w:val="heading 2"/>
     <w:basedOn w:val="a2"/>
     <w:next w:val="a2"/>
-    <w:link w:val="20"/>
+    <w:link w:val="2Char"/>
     <w:uiPriority w:val="9"/>
     <w:unhideWhenUsed/>
     <w:qFormat/>
@@ -11673,7 +12680,7 @@
     <w:name w:val="heading 3"/>
     <w:basedOn w:val="a2"/>
     <w:next w:val="a2"/>
-    <w:link w:val="30"/>
+    <w:link w:val="3Char"/>
     <w:uiPriority w:val="9"/>
     <w:unhideWhenUsed/>
     <w:qFormat/>
@@ -11696,7 +12703,7 @@
     <w:name w:val="heading 4"/>
     <w:basedOn w:val="a2"/>
     <w:next w:val="a2"/>
-    <w:link w:val="40"/>
+    <w:link w:val="4Char"/>
     <w:uiPriority w:val="9"/>
     <w:unhideWhenUsed/>
     <w:qFormat/>
@@ -11718,7 +12725,7 @@
     <w:name w:val="heading 5"/>
     <w:basedOn w:val="a2"/>
     <w:next w:val="a2"/>
-    <w:link w:val="50"/>
+    <w:link w:val="5Char"/>
     <w:uiPriority w:val="9"/>
     <w:unhideWhenUsed/>
     <w:qFormat/>
@@ -11740,7 +12747,7 @@
     <w:name w:val="heading 6"/>
     <w:basedOn w:val="5"/>
     <w:next w:val="a2"/>
-    <w:link w:val="60"/>
+    <w:link w:val="6Char"/>
     <w:autoRedefine/>
     <w:uiPriority w:val="9"/>
     <w:unhideWhenUsed/>
@@ -11753,7 +12760,7 @@
       <w:outlineLvl w:val="5"/>
     </w:pPr>
     <w:rPr>
-      <w:rFonts w:ascii="Times New Roman" w:eastAsia="黑体" w:hAnsi="Times New Roman" w:cstheme="majorBidi"/>
+      <w:rFonts w:eastAsia="黑体" w:cstheme="majorBidi"/>
       <w:bCs w:val="0"/>
       <w:color w:val="FF0000"/>
       <w:kern w:val="0"/>
@@ -11765,7 +12772,7 @@
     <w:name w:val="heading 7"/>
     <w:basedOn w:val="6"/>
     <w:next w:val="a2"/>
-    <w:link w:val="70"/>
+    <w:link w:val="7Char"/>
     <w:autoRedefine/>
     <w:uiPriority w:val="9"/>
     <w:unhideWhenUsed/>
@@ -11782,7 +12789,7 @@
     <w:name w:val="heading 8"/>
     <w:basedOn w:val="a2"/>
     <w:next w:val="a2"/>
-    <w:link w:val="80"/>
+    <w:link w:val="8Char"/>
     <w:uiPriority w:val="9"/>
     <w:semiHidden/>
     <w:unhideWhenUsed/>
@@ -11808,7 +12815,7 @@
     <w:name w:val="heading 9"/>
     <w:basedOn w:val="a2"/>
     <w:next w:val="a2"/>
-    <w:link w:val="90"/>
+    <w:link w:val="9Char"/>
     <w:uiPriority w:val="9"/>
     <w:semiHidden/>
     <w:unhideWhenUsed/>
@@ -11859,22 +12866,22 @@
     <w:semiHidden/>
     <w:unhideWhenUsed/>
   </w:style>
-  <w:style w:type="character" w:customStyle="1" w:styleId="10">
-    <w:name w:val="标题 1 字符"/>
+  <w:style w:type="character" w:customStyle="1" w:styleId="1Char">
+    <w:name w:val="标题 1 Char"/>
     <w:basedOn w:val="a3"/>
     <w:link w:val="1"/>
     <w:uiPriority w:val="9"/>
-    <w:rsid w:val="00021D9F"/>
+    <w:rsid w:val="00014AA5"/>
     <w:rPr>
-      <w:rFonts w:eastAsia="黑体"/>
+      <w:rFonts w:ascii="Times New Roman" w:eastAsia="黑体" w:hAnsi="Times New Roman"/>
       <w:bCs/>
       <w:kern w:val="44"/>
       <w:sz w:val="32"/>
       <w:szCs w:val="44"/>
     </w:rPr>
   </w:style>
-  <w:style w:type="character" w:customStyle="1" w:styleId="20">
-    <w:name w:val="标题 2 字符"/>
+  <w:style w:type="character" w:customStyle="1" w:styleId="2Char">
+    <w:name w:val="标题 2 Char"/>
     <w:basedOn w:val="a3"/>
     <w:link w:val="2"/>
     <w:uiPriority w:val="9"/>
@@ -11886,8 +12893,8 @@
       <w:szCs w:val="32"/>
     </w:rPr>
   </w:style>
-  <w:style w:type="character" w:customStyle="1" w:styleId="30">
-    <w:name w:val="标题 3 字符"/>
+  <w:style w:type="character" w:customStyle="1" w:styleId="3Char">
+    <w:name w:val="标题 3 Char"/>
     <w:basedOn w:val="a3"/>
     <w:link w:val="3"/>
     <w:uiPriority w:val="9"/>
@@ -11899,8 +12906,8 @@
       <w:szCs w:val="32"/>
     </w:rPr>
   </w:style>
-  <w:style w:type="character" w:customStyle="1" w:styleId="40">
-    <w:name w:val="标题 4 字符"/>
+  <w:style w:type="character" w:customStyle="1" w:styleId="4Char">
+    <w:name w:val="标题 4 Char"/>
     <w:basedOn w:val="a3"/>
     <w:link w:val="4"/>
     <w:uiPriority w:val="9"/>
@@ -11911,8 +12918,8 @@
       <w:szCs w:val="28"/>
     </w:rPr>
   </w:style>
-  <w:style w:type="character" w:customStyle="1" w:styleId="50">
-    <w:name w:val="标题 5 字符"/>
+  <w:style w:type="character" w:customStyle="1" w:styleId="5Char">
+    <w:name w:val="标题 5 Char"/>
     <w:basedOn w:val="a3"/>
     <w:link w:val="5"/>
     <w:uiPriority w:val="9"/>
@@ -11923,8 +12930,8 @@
       <w:szCs w:val="28"/>
     </w:rPr>
   </w:style>
-  <w:style w:type="character" w:customStyle="1" w:styleId="60">
-    <w:name w:val="标题 6 字符"/>
+  <w:style w:type="character" w:customStyle="1" w:styleId="6Char">
+    <w:name w:val="标题 6 Char"/>
     <w:basedOn w:val="a3"/>
     <w:link w:val="6"/>
     <w:uiPriority w:val="9"/>
@@ -11937,8 +12944,8 @@
       <w:szCs w:val="24"/>
     </w:rPr>
   </w:style>
-  <w:style w:type="character" w:customStyle="1" w:styleId="70">
-    <w:name w:val="标题 7 字符"/>
+  <w:style w:type="character" w:customStyle="1" w:styleId="7Char">
+    <w:name w:val="标题 7 Char"/>
     <w:basedOn w:val="a3"/>
     <w:link w:val="7"/>
     <w:uiPriority w:val="9"/>
@@ -11952,8 +12959,8 @@
       <w:szCs w:val="24"/>
     </w:rPr>
   </w:style>
-  <w:style w:type="character" w:customStyle="1" w:styleId="80">
-    <w:name w:val="标题 8 字符"/>
+  <w:style w:type="character" w:customStyle="1" w:styleId="8Char">
+    <w:name w:val="标题 8 Char"/>
     <w:basedOn w:val="a3"/>
     <w:link w:val="8"/>
     <w:uiPriority w:val="9"/>
@@ -11972,7 +12979,7 @@
     <w:aliases w:val="标题3"/>
     <w:basedOn w:val="a2"/>
     <w:next w:val="a2"/>
-    <w:link w:val="a7"/>
+    <w:link w:val="Char"/>
     <w:uiPriority w:val="10"/>
     <w:qFormat/>
     <w:rsid w:val="002E45A9"/>
@@ -11989,9 +12996,9 @@
       <w:szCs w:val="32"/>
     </w:rPr>
   </w:style>
-  <w:style w:type="character" w:customStyle="1" w:styleId="a7">
-    <w:name w:val="标题 字符"/>
-    <w:aliases w:val="标题3 字符"/>
+  <w:style w:type="character" w:customStyle="1" w:styleId="Char">
+    <w:name w:val="标题 Char"/>
+    <w:aliases w:val="标题3 Char"/>
     <w:basedOn w:val="a3"/>
     <w:link w:val="a6"/>
     <w:uiPriority w:val="10"/>
@@ -12004,12 +13011,12 @@
       <w:szCs w:val="32"/>
     </w:rPr>
   </w:style>
-  <w:style w:type="paragraph" w:styleId="a8">
+  <w:style w:type="paragraph" w:styleId="a7">
     <w:name w:val="Subtitle"/>
     <w:aliases w:val="标题4"/>
     <w:basedOn w:val="a2"/>
     <w:next w:val="a2"/>
-    <w:link w:val="a9"/>
+    <w:link w:val="Char0"/>
     <w:uiPriority w:val="11"/>
     <w:qFormat/>
     <w:rsid w:val="002E45A9"/>
@@ -12027,11 +13034,11 @@
       <w:szCs w:val="32"/>
     </w:rPr>
   </w:style>
-  <w:style w:type="character" w:customStyle="1" w:styleId="a9">
-    <w:name w:val="副标题 字符"/>
-    <w:aliases w:val="标题4 字符"/>
+  <w:style w:type="character" w:customStyle="1" w:styleId="Char0">
+    <w:name w:val="副标题 Char"/>
+    <w:aliases w:val="标题4 Char"/>
     <w:basedOn w:val="a3"/>
-    <w:link w:val="a8"/>
+    <w:link w:val="a7"/>
     <w:uiPriority w:val="11"/>
     <w:rsid w:val="002E45A9"/>
     <w:rPr>
@@ -12064,7 +13071,7 @@
       <w:szCs w:val="32"/>
     </w:rPr>
   </w:style>
-  <w:style w:type="paragraph" w:styleId="11">
+  <w:style w:type="paragraph" w:styleId="10">
     <w:name w:val="toc 1"/>
     <w:basedOn w:val="a2"/>
     <w:next w:val="a2"/>
@@ -12074,7 +13081,7 @@
     <w:qFormat/>
     <w:rsid w:val="00CB5CEA"/>
   </w:style>
-  <w:style w:type="paragraph" w:styleId="21">
+  <w:style w:type="paragraph" w:styleId="20">
     <w:name w:val="toc 2"/>
     <w:basedOn w:val="a2"/>
     <w:next w:val="a2"/>
@@ -12087,7 +13094,7 @@
       <w:ind w:leftChars="200" w:left="420"/>
     </w:pPr>
   </w:style>
-  <w:style w:type="paragraph" w:styleId="31">
+  <w:style w:type="paragraph" w:styleId="30">
     <w:name w:val="toc 3"/>
     <w:basedOn w:val="a2"/>
     <w:next w:val="a2"/>
@@ -12100,7 +13107,7 @@
       <w:ind w:leftChars="400" w:left="840"/>
     </w:pPr>
   </w:style>
-  <w:style w:type="character" w:styleId="aa">
+  <w:style w:type="character" w:styleId="a8">
     <w:name w:val="Hyperlink"/>
     <w:basedOn w:val="a3"/>
     <w:uiPriority w:val="99"/>
@@ -12111,7 +13118,7 @@
       <w:u w:val="single"/>
     </w:rPr>
   </w:style>
-  <w:style w:type="paragraph" w:styleId="ab">
+  <w:style w:type="paragraph" w:styleId="a9">
     <w:name w:val="Normal (Web)"/>
     <w:basedOn w:val="a2"/>
     <w:uiPriority w:val="99"/>
@@ -12130,10 +13137,10 @@
       <w:szCs w:val="24"/>
     </w:rPr>
   </w:style>
-  <w:style w:type="paragraph" w:styleId="ac">
+  <w:style w:type="paragraph" w:styleId="aa">
     <w:name w:val="header"/>
     <w:basedOn w:val="a2"/>
-    <w:link w:val="ad"/>
+    <w:link w:val="Char1"/>
     <w:uiPriority w:val="99"/>
     <w:unhideWhenUsed/>
     <w:rsid w:val="00CB5CEA"/>
@@ -12154,10 +13161,10 @@
       <w:szCs w:val="18"/>
     </w:rPr>
   </w:style>
-  <w:style w:type="character" w:customStyle="1" w:styleId="ad">
-    <w:name w:val="页眉 字符"/>
+  <w:style w:type="character" w:customStyle="1" w:styleId="Char1">
+    <w:name w:val="页眉 Char"/>
     <w:basedOn w:val="a3"/>
-    <w:link w:val="ac"/>
+    <w:link w:val="aa"/>
     <w:uiPriority w:val="99"/>
     <w:rsid w:val="00CB5CEA"/>
     <w:rPr>
@@ -12166,10 +13173,10 @@
       <w:szCs w:val="18"/>
     </w:rPr>
   </w:style>
-  <w:style w:type="paragraph" w:styleId="ae">
+  <w:style w:type="paragraph" w:styleId="ab">
     <w:name w:val="footer"/>
     <w:basedOn w:val="a2"/>
-    <w:link w:val="af"/>
+    <w:link w:val="Char2"/>
     <w:uiPriority w:val="99"/>
     <w:unhideWhenUsed/>
     <w:rsid w:val="00CB5CEA"/>
@@ -12187,10 +13194,10 @@
       <w:szCs w:val="18"/>
     </w:rPr>
   </w:style>
-  <w:style w:type="character" w:customStyle="1" w:styleId="af">
-    <w:name w:val="页脚 字符"/>
+  <w:style w:type="character" w:customStyle="1" w:styleId="Char2">
+    <w:name w:val="页脚 Char"/>
     <w:basedOn w:val="a3"/>
-    <w:link w:val="ae"/>
+    <w:link w:val="ab"/>
     <w:uiPriority w:val="99"/>
     <w:rsid w:val="00CB5CEA"/>
     <w:rPr>
@@ -12214,7 +13221,7 @@
       <w:szCs w:val="24"/>
     </w:rPr>
   </w:style>
-  <w:style w:type="character" w:styleId="af0">
+  <w:style w:type="character" w:styleId="ac">
     <w:name w:val="Placeholder Text"/>
     <w:basedOn w:val="a3"/>
     <w:uiPriority w:val="99"/>
@@ -12224,7 +13231,7 @@
       <w:color w:val="808080"/>
     </w:rPr>
   </w:style>
-  <w:style w:type="paragraph" w:styleId="af1">
+  <w:style w:type="paragraph" w:styleId="ad">
     <w:name w:val="List Paragraph"/>
     <w:basedOn w:val="a2"/>
     <w:uiPriority w:val="34"/>
@@ -12234,7 +13241,7 @@
       <w:ind w:firstLine="420"/>
     </w:pPr>
   </w:style>
-  <w:style w:type="character" w:styleId="af2">
+  <w:style w:type="character" w:styleId="ae">
     <w:name w:val="Emphasis"/>
     <w:basedOn w:val="a3"/>
     <w:uiPriority w:val="20"/>
@@ -12250,7 +13257,7 @@
     <w:basedOn w:val="a3"/>
     <w:rsid w:val="00052B82"/>
   </w:style>
-  <w:style w:type="character" w:styleId="af3">
+  <w:style w:type="character" w:styleId="af">
     <w:name w:val="Strong"/>
     <w:basedOn w:val="a3"/>
     <w:uiPriority w:val="22"/>
@@ -12301,7 +13308,7 @@
       <w:szCs w:val="14"/>
     </w:rPr>
   </w:style>
-  <w:style w:type="character" w:styleId="af4">
+  <w:style w:type="character" w:styleId="af0">
     <w:name w:val="FollowedHyperlink"/>
     <w:basedOn w:val="a3"/>
     <w:uiPriority w:val="99"/>
@@ -12313,7 +13320,7 @@
       <w:u w:val="single"/>
     </w:rPr>
   </w:style>
-  <w:style w:type="table" w:styleId="af5">
+  <w:style w:type="table" w:styleId="af1">
     <w:name w:val="Table Grid"/>
     <w:basedOn w:val="a4"/>
     <w:uiPriority w:val="59"/>
@@ -12329,7 +13336,7 @@
       </w:tblBorders>
     </w:tblPr>
   </w:style>
-  <w:style w:type="character" w:styleId="af6">
+  <w:style w:type="character" w:customStyle="1" w:styleId="Mention">
     <w:name w:val="Mention"/>
     <w:basedOn w:val="a3"/>
     <w:uiPriority w:val="99"/>
@@ -12341,8 +13348,8 @@
       <w:shd w:val="clear" w:color="auto" w:fill="E6E6E6"/>
     </w:rPr>
   </w:style>
-  <w:style w:type="character" w:customStyle="1" w:styleId="90">
-    <w:name w:val="标题 9 字符"/>
+  <w:style w:type="character" w:customStyle="1" w:styleId="9Char">
+    <w:name w:val="标题 9 Char"/>
     <w:basedOn w:val="a3"/>
     <w:link w:val="9"/>
     <w:uiPriority w:val="9"/>
@@ -12358,9 +13365,9 @@
       <w:szCs w:val="20"/>
     </w:rPr>
   </w:style>
-  <w:style w:type="paragraph" w:styleId="af7">
+  <w:style w:type="paragraph" w:styleId="af2">
     <w:name w:val="No Spacing"/>
-    <w:link w:val="af8"/>
+    <w:link w:val="Char3"/>
     <w:uiPriority w:val="1"/>
     <w:qFormat/>
     <w:rsid w:val="000F252F"/>
@@ -12374,10 +13381,10 @@
       <w:szCs w:val="24"/>
     </w:rPr>
   </w:style>
-  <w:style w:type="character" w:customStyle="1" w:styleId="af8">
-    <w:name w:val="无间隔 字符"/>
+  <w:style w:type="character" w:customStyle="1" w:styleId="Char3">
+    <w:name w:val="无间隔 Char"/>
     <w:basedOn w:val="a3"/>
-    <w:link w:val="af7"/>
+    <w:link w:val="af2"/>
     <w:uiPriority w:val="1"/>
     <w:rsid w:val="000F252F"/>
     <w:rPr>
@@ -12387,11 +13394,11 @@
       <w:szCs w:val="24"/>
     </w:rPr>
   </w:style>
-  <w:style w:type="paragraph" w:styleId="af9">
+  <w:style w:type="paragraph" w:styleId="af3">
     <w:name w:val="Quote"/>
     <w:basedOn w:val="a2"/>
     <w:next w:val="a2"/>
-    <w:link w:val="afa"/>
+    <w:link w:val="Char4"/>
     <w:uiPriority w:val="29"/>
     <w:qFormat/>
     <w:rsid w:val="000F252F"/>
@@ -12401,7 +13408,7 @@
       <w:jc w:val="left"/>
     </w:pPr>
     <w:rPr>
-      <w:rFonts w:ascii="Times New Roman" w:eastAsiaTheme="minorEastAsia" w:hAnsi="Times New Roman" w:cs="Times New Roman"/>
+      <w:rFonts w:eastAsiaTheme="minorEastAsia" w:cs="Times New Roman"/>
       <w:i/>
       <w:iCs/>
       <w:color w:val="000000" w:themeColor="text1"/>
@@ -12410,10 +13417,10 @@
       <w:szCs w:val="24"/>
     </w:rPr>
   </w:style>
-  <w:style w:type="character" w:customStyle="1" w:styleId="afa">
-    <w:name w:val="引用 字符"/>
+  <w:style w:type="character" w:customStyle="1" w:styleId="Char4">
+    <w:name w:val="引用 Char"/>
     <w:basedOn w:val="a3"/>
-    <w:link w:val="af9"/>
+    <w:link w:val="af3"/>
     <w:uiPriority w:val="29"/>
     <w:rsid w:val="000F252F"/>
     <w:rPr>
@@ -12426,11 +13433,11 @@
       <w:szCs w:val="24"/>
     </w:rPr>
   </w:style>
-  <w:style w:type="paragraph" w:styleId="afb">
+  <w:style w:type="paragraph" w:styleId="af4">
     <w:name w:val="Intense Quote"/>
     <w:basedOn w:val="a2"/>
     <w:next w:val="a2"/>
-    <w:link w:val="afc"/>
+    <w:link w:val="Char5"/>
     <w:uiPriority w:val="30"/>
     <w:qFormat/>
     <w:rsid w:val="000F252F"/>
@@ -12444,7 +13451,7 @@
       <w:jc w:val="left"/>
     </w:pPr>
     <w:rPr>
-      <w:rFonts w:ascii="Times New Roman" w:eastAsiaTheme="minorEastAsia" w:hAnsi="Times New Roman" w:cs="Times New Roman"/>
+      <w:rFonts w:eastAsiaTheme="minorEastAsia" w:cs="Times New Roman"/>
       <w:b/>
       <w:bCs/>
       <w:i/>
@@ -12455,10 +13462,10 @@
       <w:szCs w:val="24"/>
     </w:rPr>
   </w:style>
-  <w:style w:type="character" w:customStyle="1" w:styleId="afc">
-    <w:name w:val="明显引用 字符"/>
+  <w:style w:type="character" w:customStyle="1" w:styleId="Char5">
+    <w:name w:val="明显引用 Char"/>
     <w:basedOn w:val="a3"/>
-    <w:link w:val="afb"/>
+    <w:link w:val="af4"/>
     <w:uiPriority w:val="30"/>
     <w:rsid w:val="000F252F"/>
     <w:rPr>
@@ -12473,7 +13480,7 @@
       <w:szCs w:val="24"/>
     </w:rPr>
   </w:style>
-  <w:style w:type="character" w:styleId="afd">
+  <w:style w:type="character" w:styleId="af5">
     <w:name w:val="Subtle Emphasis"/>
     <w:basedOn w:val="a3"/>
     <w:uiPriority w:val="19"/>
@@ -12485,7 +13492,7 @@
       <w:color w:val="808080" w:themeColor="text1" w:themeTint="7F"/>
     </w:rPr>
   </w:style>
-  <w:style w:type="character" w:styleId="afe">
+  <w:style w:type="character" w:styleId="af6">
     <w:name w:val="Intense Emphasis"/>
     <w:basedOn w:val="a3"/>
     <w:uiPriority w:val="21"/>
@@ -12499,7 +13506,7 @@
       <w:color w:val="5B9BD5" w:themeColor="accent1"/>
     </w:rPr>
   </w:style>
-  <w:style w:type="character" w:styleId="aff">
+  <w:style w:type="character" w:styleId="af7">
     <w:name w:val="Subtle Reference"/>
     <w:basedOn w:val="a3"/>
     <w:uiPriority w:val="31"/>
@@ -12511,7 +13518,7 @@
       <w:u w:val="single"/>
     </w:rPr>
   </w:style>
-  <w:style w:type="character" w:styleId="aff0">
+  <w:style w:type="character" w:styleId="af8">
     <w:name w:val="Intense Reference"/>
     <w:basedOn w:val="a3"/>
     <w:uiPriority w:val="32"/>
@@ -12526,7 +13533,7 @@
       <w:u w:val="single"/>
     </w:rPr>
   </w:style>
-  <w:style w:type="character" w:styleId="aff1">
+  <w:style w:type="character" w:styleId="af9">
     <w:name w:val="Book Title"/>
     <w:basedOn w:val="a3"/>
     <w:uiPriority w:val="33"/>
@@ -12539,10 +13546,10 @@
       <w:spacing w:val="5"/>
     </w:rPr>
   </w:style>
-  <w:style w:type="character" w:customStyle="1" w:styleId="aff2">
-    <w:name w:val="批注框文本 字符"/>
+  <w:style w:type="character" w:customStyle="1" w:styleId="Char6">
+    <w:name w:val="批注框文本 Char"/>
     <w:basedOn w:val="a3"/>
-    <w:link w:val="aff3"/>
+    <w:link w:val="afa"/>
     <w:uiPriority w:val="99"/>
     <w:semiHidden/>
     <w:rsid w:val="000F252F"/>
@@ -12553,10 +13560,10 @@
       <w:szCs w:val="18"/>
     </w:rPr>
   </w:style>
-  <w:style w:type="paragraph" w:styleId="aff3">
+  <w:style w:type="paragraph" w:styleId="afa">
     <w:name w:val="Balloon Text"/>
     <w:basedOn w:val="a2"/>
-    <w:link w:val="aff2"/>
+    <w:link w:val="Char6"/>
     <w:uiPriority w:val="99"/>
     <w:semiHidden/>
     <w:unhideWhenUsed/>
@@ -12567,16 +13574,16 @@
       <w:jc w:val="left"/>
     </w:pPr>
     <w:rPr>
-      <w:rFonts w:ascii="Times New Roman" w:eastAsiaTheme="minorEastAsia" w:hAnsi="Times New Roman" w:cs="Times New Roman"/>
+      <w:rFonts w:eastAsiaTheme="minorEastAsia" w:cs="Times New Roman"/>
       <w:kern w:val="0"/>
       <w:sz w:val="18"/>
       <w:szCs w:val="18"/>
     </w:rPr>
   </w:style>
-  <w:style w:type="paragraph" w:customStyle="1" w:styleId="aff4">
+  <w:style w:type="paragraph" w:customStyle="1" w:styleId="afb">
     <w:name w:val="居中正文"/>
     <w:basedOn w:val="a2"/>
-    <w:link w:val="Char"/>
+    <w:link w:val="Char7"/>
     <w:autoRedefine/>
     <w:qFormat/>
     <w:rsid w:val="00725CE9"/>
@@ -12592,10 +13599,10 @@
       <w:szCs w:val="21"/>
     </w:rPr>
   </w:style>
-  <w:style w:type="character" w:customStyle="1" w:styleId="Char">
+  <w:style w:type="character" w:customStyle="1" w:styleId="Char7">
     <w:name w:val="居中正文 Char"/>
     <w:basedOn w:val="a3"/>
-    <w:link w:val="aff4"/>
+    <w:link w:val="afb"/>
     <w:rsid w:val="00725CE9"/>
     <w:rPr>
       <w:rFonts w:asciiTheme="majorEastAsia" w:eastAsiaTheme="majorEastAsia" w:hAnsiTheme="majorEastAsia" w:cs="Times New Roman"/>
@@ -12620,7 +13627,7 @@
       <w:jc w:val="center"/>
     </w:pPr>
     <w:rPr>
-      <w:rFonts w:ascii="Times New Roman" w:eastAsiaTheme="majorEastAsia" w:hAnsi="Times New Roman" w:cs="Times New Roman"/>
+      <w:rFonts w:eastAsiaTheme="majorEastAsia" w:cs="Times New Roman"/>
       <w:b/>
       <w:kern w:val="0"/>
       <w:szCs w:val="24"/>
@@ -12642,13 +13649,13 @@
       <w:jc w:val="center"/>
     </w:pPr>
     <w:rPr>
-      <w:rFonts w:ascii="Times New Roman" w:eastAsiaTheme="minorEastAsia" w:hAnsi="Times New Roman" w:cs="Times New Roman"/>
+      <w:rFonts w:eastAsiaTheme="minorEastAsia" w:cs="Times New Roman"/>
       <w:b/>
       <w:kern w:val="0"/>
       <w:szCs w:val="24"/>
     </w:rPr>
   </w:style>
-  <w:style w:type="paragraph" w:customStyle="1" w:styleId="aff5">
+  <w:style w:type="paragraph" w:customStyle="1" w:styleId="afc">
     <w:name w:val="无缩进正文"/>
     <w:basedOn w:val="a2"/>
     <w:qFormat/>
@@ -12660,7 +13667,7 @@
       <w:jc w:val="left"/>
     </w:pPr>
     <w:rPr>
-      <w:rFonts w:ascii="Times New Roman" w:eastAsiaTheme="minorEastAsia" w:hAnsi="Times New Roman" w:cs="Times New Roman"/>
+      <w:rFonts w:eastAsiaTheme="minorEastAsia" w:cs="Times New Roman"/>
       <w:kern w:val="0"/>
       <w:sz w:val="24"/>
       <w:szCs w:val="24"/>
@@ -12668,7 +13675,7 @@
   </w:style>
   <w:style w:type="paragraph" w:customStyle="1" w:styleId="a0">
     <w:name w:val="参考文献"/>
-    <w:basedOn w:val="aff5"/>
+    <w:basedOn w:val="afc"/>
     <w:autoRedefine/>
     <w:qFormat/>
     <w:rsid w:val="000F252F"/>
@@ -12683,10 +13690,10 @@
       <w:sz w:val="20"/>
     </w:rPr>
   </w:style>
-  <w:style w:type="character" w:customStyle="1" w:styleId="aff6">
-    <w:name w:val="日期 字符"/>
+  <w:style w:type="character" w:customStyle="1" w:styleId="Char8">
+    <w:name w:val="日期 Char"/>
     <w:basedOn w:val="a3"/>
-    <w:link w:val="aff7"/>
+    <w:link w:val="afd"/>
     <w:uiPriority w:val="99"/>
     <w:semiHidden/>
     <w:rsid w:val="000F252F"/>
@@ -12697,11 +13704,11 @@
       <w:szCs w:val="24"/>
     </w:rPr>
   </w:style>
-  <w:style w:type="paragraph" w:styleId="aff7">
+  <w:style w:type="paragraph" w:styleId="afd">
     <w:name w:val="Date"/>
     <w:basedOn w:val="a2"/>
     <w:next w:val="a2"/>
-    <w:link w:val="aff6"/>
+    <w:link w:val="Char8"/>
     <w:uiPriority w:val="99"/>
     <w:semiHidden/>
     <w:unhideWhenUsed/>
@@ -12713,16 +13720,16 @@
       <w:jc w:val="left"/>
     </w:pPr>
     <w:rPr>
-      <w:rFonts w:ascii="Times New Roman" w:eastAsiaTheme="minorEastAsia" w:hAnsi="Times New Roman" w:cs="Times New Roman"/>
+      <w:rFonts w:eastAsiaTheme="minorEastAsia" w:cs="Times New Roman"/>
       <w:kern w:val="0"/>
       <w:sz w:val="24"/>
       <w:szCs w:val="24"/>
     </w:rPr>
   </w:style>
-  <w:style w:type="character" w:customStyle="1" w:styleId="aff8">
-    <w:name w:val="批注文字 字符"/>
+  <w:style w:type="character" w:customStyle="1" w:styleId="Char9">
+    <w:name w:val="批注文字 Char"/>
     <w:basedOn w:val="a3"/>
-    <w:link w:val="aff9"/>
+    <w:link w:val="afe"/>
     <w:uiPriority w:val="99"/>
     <w:semiHidden/>
     <w:rsid w:val="000F252F"/>
@@ -12733,10 +13740,10 @@
       <w:szCs w:val="24"/>
     </w:rPr>
   </w:style>
-  <w:style w:type="paragraph" w:styleId="aff9">
+  <w:style w:type="paragraph" w:styleId="afe">
     <w:name w:val="annotation text"/>
     <w:basedOn w:val="a2"/>
-    <w:link w:val="aff8"/>
+    <w:link w:val="Char9"/>
     <w:uiPriority w:val="99"/>
     <w:semiHidden/>
     <w:unhideWhenUsed/>
@@ -12747,16 +13754,16 @@
       <w:jc w:val="left"/>
     </w:pPr>
     <w:rPr>
-      <w:rFonts w:ascii="Times New Roman" w:eastAsiaTheme="minorEastAsia" w:hAnsi="Times New Roman" w:cs="Times New Roman"/>
+      <w:rFonts w:eastAsiaTheme="minorEastAsia" w:cs="Times New Roman"/>
       <w:kern w:val="0"/>
       <w:sz w:val="24"/>
       <w:szCs w:val="24"/>
     </w:rPr>
   </w:style>
-  <w:style w:type="character" w:customStyle="1" w:styleId="affa">
-    <w:name w:val="批注主题 字符"/>
-    <w:basedOn w:val="aff8"/>
-    <w:link w:val="affb"/>
+  <w:style w:type="character" w:customStyle="1" w:styleId="Chara">
+    <w:name w:val="批注主题 Char"/>
+    <w:basedOn w:val="Char9"/>
+    <w:link w:val="aff"/>
     <w:uiPriority w:val="99"/>
     <w:semiHidden/>
     <w:rsid w:val="000F252F"/>
@@ -12769,11 +13776,11 @@
       <w:szCs w:val="24"/>
     </w:rPr>
   </w:style>
-  <w:style w:type="paragraph" w:styleId="affb">
+  <w:style w:type="paragraph" w:styleId="aff">
     <w:name w:val="annotation subject"/>
-    <w:basedOn w:val="aff9"/>
-    <w:next w:val="aff9"/>
-    <w:link w:val="affa"/>
+    <w:basedOn w:val="afe"/>
+    <w:next w:val="afe"/>
+    <w:link w:val="Chara"/>
     <w:uiPriority w:val="99"/>
     <w:semiHidden/>
     <w:unhideWhenUsed/>
@@ -12797,7 +13804,7 @@
   </w:style>
   <w:style w:type="paragraph" w:customStyle="1" w:styleId="MTDisplayEquation">
     <w:name w:val="MTDisplayEquation"/>
-    <w:basedOn w:val="aff4"/>
+    <w:basedOn w:val="afb"/>
     <w:next w:val="a2"/>
     <w:link w:val="MTDisplayEquationChar"/>
     <w:rsid w:val="000F252F"/>
@@ -12813,7 +13820,7 @@
   </w:style>
   <w:style w:type="character" w:customStyle="1" w:styleId="MTDisplayEquationChar">
     <w:name w:val="MTDisplayEquation Char"/>
-    <w:basedOn w:val="Char"/>
+    <w:basedOn w:val="Char7"/>
     <w:link w:val="MTDisplayEquation"/>
     <w:rsid w:val="000F252F"/>
     <w:rPr>
@@ -12834,7 +13841,7 @@
       <w:jc w:val="center"/>
     </w:pPr>
     <w:rPr>
-      <w:rFonts w:ascii="Times New Roman" w:eastAsiaTheme="minorEastAsia" w:hAnsi="Times New Roman" w:cs="Times New Roman"/>
+      <w:rFonts w:eastAsiaTheme="minorEastAsia" w:cs="Times New Roman"/>
       <w:noProof/>
       <w:kern w:val="0"/>
       <w:sz w:val="24"/>
@@ -12865,7 +13872,7 @@
       <w:jc w:val="left"/>
     </w:pPr>
     <w:rPr>
-      <w:rFonts w:ascii="Times New Roman" w:eastAsiaTheme="minorEastAsia" w:hAnsi="Times New Roman" w:cs="Times New Roman"/>
+      <w:rFonts w:eastAsiaTheme="minorEastAsia" w:cs="Times New Roman"/>
       <w:noProof/>
       <w:kern w:val="0"/>
       <w:sz w:val="24"/>
@@ -12925,7 +13932,7 @@
       </w:tblCellMar>
     </w:tblPr>
   </w:style>
-  <w:style w:type="character" w:styleId="affc">
+  <w:style w:type="character" w:customStyle="1" w:styleId="UnresolvedMention">
     <w:name w:val="Unresolved Mention"/>
     <w:basedOn w:val="a3"/>
     <w:uiPriority w:val="99"/>
@@ -12938,624 +13945,6 @@
     </w:rPr>
   </w:style>
 </w:styles>
-</file>
-
-<file path=word/glossary/document.xml><?xml version="1.0" encoding="utf-8"?>
-<w:glossaryDocument xmlns:wpc="http://schemas.microsoft.com/office/word/2010/wordprocessingCanvas" xmlns:cx="http://schemas.microsoft.com/office/drawing/2014/chartex" xmlns:cx1="http://schemas.microsoft.com/office/drawing/2015/9/8/chartex" xmlns:cx2="http://schemas.microsoft.com/office/drawing/2015/10/21/chartex" xmlns:cx3="http://schemas.microsoft.com/office/drawing/2016/5/9/chartex" xmlns:cx4="http://schemas.microsoft.com/office/drawing/2016/5/10/chartex" xmlns:cx5="http://schemas.microsoft.com/office/drawing/2016/5/11/chartex" xmlns:cx6="http://schemas.microsoft.com/office/drawing/2016/5/12/chartex" xmlns:cx7="http://schemas.microsoft.com/office/drawing/2016/5/13/chartex" xmlns:cx8="http://schemas.microsoft.com/office/drawing/2016/5/14/chartex" xmlns:mc="http://schemas.openxmlformats.org/markup-compatibility/2006" xmlns:aink="http://schemas.microsoft.com/office/drawing/2016/ink" xmlns:am3d="http://schemas.microsoft.com/office/drawing/2017/model3d" xmlns:o="urn:schemas-microsoft-com:office:office" xmlns:r="http://schemas.openxmlformats.org/officeDocument/2006/relationships" xmlns:m="http://schemas.openxmlformats.org/officeDocument/2006/math" xmlns:v="urn:schemas-microsoft-com:vml" xmlns:wp14="http://schemas.microsoft.com/office/word/2010/wordprocessingDrawing" xmlns:wp="http://schemas.openxmlformats.org/drawingml/2006/wordprocessingDrawing" xmlns:w10="urn:schemas-microsoft-com:office:word" xmlns:w="http://schemas.openxmlformats.org/wordprocessingml/2006/main" xmlns:w14="http://schemas.microsoft.com/office/word/2010/wordml" xmlns:w15="http://schemas.microsoft.com/office/word/2012/wordml" xmlns:w16cid="http://schemas.microsoft.com/office/word/2016/wordml/cid" xmlns:w16se="http://schemas.microsoft.com/office/word/2015/wordml/symex" xmlns:wpg="http://schemas.microsoft.com/office/word/2010/wordprocessingGroup" xmlns:wpi="http://schemas.microsoft.com/office/word/2010/wordprocessingInk" xmlns:wne="http://schemas.microsoft.com/office/word/2006/wordml" xmlns:wps="http://schemas.microsoft.com/office/word/2010/wordprocessingShape" mc:Ignorable="w14 w15 w16se w16cid wp14"/>
-</file>
-
-<file path=word/glossary/fontTable.xml><?xml version="1.0" encoding="utf-8"?>
-<w:fonts xmlns:mc="http://schemas.openxmlformats.org/markup-compatibility/2006" xmlns:r="http://schemas.openxmlformats.org/officeDocument/2006/relationships" xmlns:w="http://schemas.openxmlformats.org/wordprocessingml/2006/main" xmlns:w14="http://schemas.microsoft.com/office/word/2010/wordml" xmlns:w15="http://schemas.microsoft.com/office/word/2012/wordml" xmlns:w16cid="http://schemas.microsoft.com/office/word/2016/wordml/cid" xmlns:w16se="http://schemas.microsoft.com/office/word/2015/wordml/symex" mc:Ignorable="w14 w15 w16se w16cid">
-  <w:font w:name="Times New Roman">
-    <w:panose1 w:val="02020603050405020304"/>
-    <w:charset w:val="00"/>
-    <w:family w:val="roman"/>
-    <w:pitch w:val="variable"/>
-    <w:sig w:usb0="E0002EFF" w:usb1="C000785B" w:usb2="00000009" w:usb3="00000000" w:csb0="000001FF" w:csb1="00000000"/>
-  </w:font>
-  <w:font w:name="宋体">
-    <w:altName w:val="SimSun"/>
-    <w:panose1 w:val="02010600030101010101"/>
-    <w:charset w:val="86"/>
-    <w:family w:val="auto"/>
-    <w:pitch w:val="variable"/>
-    <w:sig w:usb0="00000003" w:usb1="288F0000" w:usb2="00000016" w:usb3="00000000" w:csb0="00040001" w:csb1="00000000"/>
-  </w:font>
-  <w:font w:name="Symbol">
-    <w:panose1 w:val="05050102010706020507"/>
-    <w:charset w:val="02"/>
-    <w:family w:val="roman"/>
-    <w:pitch w:val="variable"/>
-    <w:sig w:usb0="00000000" w:usb1="10000000" w:usb2="00000000" w:usb3="00000000" w:csb0="80000000" w:csb1="00000000"/>
-  </w:font>
-  <w:font w:name="Courier New">
-    <w:panose1 w:val="02070309020205020404"/>
-    <w:charset w:val="00"/>
-    <w:family w:val="modern"/>
-    <w:pitch w:val="fixed"/>
-    <w:sig w:usb0="E0002EFF" w:usb1="C0007843" w:usb2="00000009" w:usb3="00000000" w:csb0="000001FF" w:csb1="00000000"/>
-  </w:font>
-  <w:font w:name="Wingdings">
-    <w:panose1 w:val="05000000000000000000"/>
-    <w:charset w:val="02"/>
-    <w:family w:val="auto"/>
-    <w:pitch w:val="variable"/>
-    <w:sig w:usb0="00000000" w:usb1="10000000" w:usb2="00000000" w:usb3="00000000" w:csb0="80000000" w:csb1="00000000"/>
-  </w:font>
-  <w:font w:name="等线">
-    <w:altName w:val="DengXian"/>
-    <w:panose1 w:val="02010600030101010101"/>
-    <w:charset w:val="86"/>
-    <w:family w:val="auto"/>
-    <w:pitch w:val="variable"/>
-    <w:sig w:usb0="A00002BF" w:usb1="38CF7CFA" w:usb2="00000016" w:usb3="00000000" w:csb0="0004000F" w:csb1="00000000"/>
-  </w:font>
-  <w:font w:name="黑体">
-    <w:altName w:val="SimHei"/>
-    <w:panose1 w:val="02010609060101010101"/>
-    <w:charset w:val="86"/>
-    <w:family w:val="modern"/>
-    <w:pitch w:val="fixed"/>
-    <w:sig w:usb0="800002BF" w:usb1="38CF7CFA" w:usb2="00000016" w:usb3="00000000" w:csb0="00040001" w:csb1="00000000"/>
-  </w:font>
-  <w:font w:name="等线 Light">
-    <w:panose1 w:val="02010600030101010101"/>
-    <w:charset w:val="86"/>
-    <w:family w:val="auto"/>
-    <w:pitch w:val="variable"/>
-    <w:sig w:usb0="A00002BF" w:usb1="38CF7CFA" w:usb2="00000016" w:usb3="00000000" w:csb0="0004000F" w:csb1="00000000"/>
-  </w:font>
-  <w:font w:name="NimbusRomNo9L-Regu">
-    <w:altName w:val="Cambria"/>
-    <w:panose1 w:val="00000000000000000000"/>
-    <w:charset w:val="00"/>
-    <w:family w:val="roman"/>
-    <w:notTrueType/>
-    <w:pitch w:val="default"/>
-  </w:font>
-  <w:font w:name="CMR7">
-    <w:altName w:val="Cambria"/>
-    <w:panose1 w:val="00000000000000000000"/>
-    <w:charset w:val="00"/>
-    <w:family w:val="roman"/>
-    <w:notTrueType/>
-    <w:pitch w:val="default"/>
-  </w:font>
-  <w:font w:name="CMMI7">
-    <w:altName w:val="Cambria"/>
-    <w:panose1 w:val="00000000000000000000"/>
-    <w:charset w:val="00"/>
-    <w:family w:val="roman"/>
-    <w:notTrueType/>
-    <w:pitch w:val="default"/>
-  </w:font>
-  <w:font w:name="CMMI8">
-    <w:altName w:val="Cambria"/>
-    <w:panose1 w:val="00000000000000000000"/>
-    <w:charset w:val="00"/>
-    <w:family w:val="roman"/>
-    <w:notTrueType/>
-    <w:pitch w:val="default"/>
-  </w:font>
-  <w:font w:name="Cambria Math">
-    <w:panose1 w:val="02040503050406030204"/>
-    <w:charset w:val="00"/>
-    <w:family w:val="roman"/>
-    <w:pitch w:val="variable"/>
-    <w:sig w:usb0="E00002FF" w:usb1="420024FF" w:usb2="00000000" w:usb3="00000000" w:csb0="0000019F" w:csb1="00000000"/>
-  </w:font>
-  <w:font w:name="MS Gothic">
-    <w:altName w:val="ＭＳ ゴシック"/>
-    <w:panose1 w:val="020B0609070205080204"/>
-    <w:charset w:val="80"/>
-    <w:family w:val="modern"/>
-    <w:pitch w:val="fixed"/>
-    <w:sig w:usb0="E00002FF" w:usb1="6AC7FDFB" w:usb2="08000012" w:usb3="00000000" w:csb0="0002009F" w:csb1="00000000"/>
-  </w:font>
-  <w:font w:name="微软雅黑">
-    <w:panose1 w:val="020B0503020204020204"/>
-    <w:charset w:val="86"/>
-    <w:family w:val="swiss"/>
-    <w:pitch w:val="variable"/>
-    <w:sig w:usb0="80000287" w:usb1="28CF3C50" w:usb2="00000016" w:usb3="00000000" w:csb0="0016001F" w:csb1="00000000"/>
-  </w:font>
-</w:fonts>
-</file>
-
-<file path=word/glossary/settings.xml><?xml version="1.0" encoding="utf-8"?>
-<w:settings xmlns:mc="http://schemas.openxmlformats.org/markup-compatibility/2006" xmlns:o="urn:schemas-microsoft-com:office:office" xmlns:r="http://schemas.openxmlformats.org/officeDocument/2006/relationships" xmlns:m="http://schemas.openxmlformats.org/officeDocument/2006/math" xmlns:v="urn:schemas-microsoft-com:vml" xmlns:w10="urn:schemas-microsoft-com:office:word" xmlns:w="http://schemas.openxmlformats.org/wordprocessingml/2006/main" xmlns:w14="http://schemas.microsoft.com/office/word/2010/wordml" xmlns:w15="http://schemas.microsoft.com/office/word/2012/wordml" xmlns:w16cid="http://schemas.microsoft.com/office/word/2016/wordml/cid" xmlns:w16se="http://schemas.microsoft.com/office/word/2015/wordml/symex" xmlns:sl="http://schemas.openxmlformats.org/schemaLibrary/2006/main" mc:Ignorable="w14 w15 w16se w16cid">
-  <w:view w:val="normal"/>
-  <w:bordersDoNotSurroundHeader/>
-  <w:bordersDoNotSurroundFooter/>
-  <w:defaultTabStop w:val="420"/>
-  <w:drawingGridVerticalSpacing w:val="156"/>
-  <w:displayHorizontalDrawingGridEvery w:val="0"/>
-  <w:displayVerticalDrawingGridEvery w:val="2"/>
-  <w:characterSpacingControl w:val="compressPunctuation"/>
-  <w:compat>
-    <w:spaceForUL/>
-    <w:balanceSingleByteDoubleByteWidth/>
-    <w:doNotLeaveBackslashAlone/>
-    <w:ulTrailSpace/>
-    <w:doNotExpandShiftReturn/>
-    <w:adjustLineHeightInTable/>
-    <w:useFELayout/>
-    <w:compatSetting w:name="compatibilityMode" w:uri="http://schemas.microsoft.com/office/word" w:val="15"/>
-    <w:compatSetting w:name="overrideTableStyleFontSizeAndJustification" w:uri="http://schemas.microsoft.com/office/word" w:val="1"/>
-    <w:compatSetting w:name="enableOpenTypeFeatures" w:uri="http://schemas.microsoft.com/office/word" w:val="1"/>
-    <w:compatSetting w:name="doNotFlipMirrorIndents" w:uri="http://schemas.microsoft.com/office/word" w:val="1"/>
-    <w:compatSetting w:name="differentiateMultirowTableHeaders" w:uri="http://schemas.microsoft.com/office/word" w:val="1"/>
-    <w:compatSetting w:name="useWord2013TrackBottomHyphenation" w:uri="http://schemas.microsoft.com/office/word" w:val="0"/>
-  </w:compat>
-  <w:rsids>
-    <w:rsidRoot w:val="0073043A"/>
-    <w:rsid w:val="0073043A"/>
-  </w:rsids>
-  <m:mathPr>
-    <m:mathFont m:val="Cambria Math"/>
-    <m:brkBin m:val="before"/>
-    <m:brkBinSub m:val="--"/>
-    <m:smallFrac m:val="0"/>
-    <m:dispDef/>
-    <m:lMargin m:val="0"/>
-    <m:rMargin m:val="0"/>
-    <m:defJc m:val="centerGroup"/>
-    <m:wrapIndent m:val="1440"/>
-    <m:intLim m:val="subSup"/>
-    <m:naryLim m:val="undOvr"/>
-  </m:mathPr>
-  <w:themeFontLang w:val="en-US" w:eastAsia="zh-CN"/>
-  <w:clrSchemeMapping w:bg1="light1" w:t1="dark1" w:bg2="light2" w:t2="dark2" w:accent1="accent1" w:accent2="accent2" w:accent3="accent3" w:accent4="accent4" w:accent5="accent5" w:accent6="accent6" w:hyperlink="hyperlink" w:followedHyperlink="followedHyperlink"/>
-  <w:decimalSymbol w:val="."/>
-  <w:listSeparator w:val=","/>
-  <w15:chartTrackingRefBased/>
-</w:settings>
-</file>
-
-<file path=word/glossary/styles.xml><?xml version="1.0" encoding="utf-8"?>
-<w:styles xmlns:mc="http://schemas.openxmlformats.org/markup-compatibility/2006" xmlns:r="http://schemas.openxmlformats.org/officeDocument/2006/relationships" xmlns:w="http://schemas.openxmlformats.org/wordprocessingml/2006/main" xmlns:w14="http://schemas.microsoft.com/office/word/2010/wordml" xmlns:w15="http://schemas.microsoft.com/office/word/2012/wordml" xmlns:w16cid="http://schemas.microsoft.com/office/word/2016/wordml/cid" xmlns:w16se="http://schemas.microsoft.com/office/word/2015/wordml/symex" mc:Ignorable="w14 w15 w16se w16cid">
-  <w:docDefaults>
-    <w:rPrDefault>
-      <w:rPr>
-        <w:rFonts w:asciiTheme="minorHAnsi" w:eastAsiaTheme="minorEastAsia" w:hAnsiTheme="minorHAnsi" w:cstheme="minorBidi"/>
-        <w:kern w:val="2"/>
-        <w:sz w:val="21"/>
-        <w:szCs w:val="22"/>
-        <w:lang w:val="en-US" w:eastAsia="zh-CN" w:bidi="ar-SA"/>
-      </w:rPr>
-    </w:rPrDefault>
-    <w:pPrDefault/>
-  </w:docDefaults>
-  <w:latentStyles w:defLockedState="0" w:defUIPriority="99" w:defSemiHidden="0" w:defUnhideWhenUsed="0" w:defQFormat="0" w:count="375">
-    <w:lsdException w:name="Normal" w:uiPriority="0" w:qFormat="1"/>
-    <w:lsdException w:name="heading 1" w:uiPriority="9" w:qFormat="1"/>
-    <w:lsdException w:name="heading 2" w:semiHidden="1" w:uiPriority="9" w:unhideWhenUsed="1" w:qFormat="1"/>
-    <w:lsdException w:name="heading 3" w:semiHidden="1" w:uiPriority="9" w:unhideWhenUsed="1" w:qFormat="1"/>
-    <w:lsdException w:name="heading 4" w:semiHidden="1" w:uiPriority="9" w:unhideWhenUsed="1" w:qFormat="1"/>
-    <w:lsdException w:name="heading 5" w:semiHidden="1" w:uiPriority="9" w:unhideWhenUsed="1" w:qFormat="1"/>
-    <w:lsdException w:name="heading 6" w:semiHidden="1" w:uiPriority="9" w:unhideWhenUsed="1" w:qFormat="1"/>
-    <w:lsdException w:name="heading 7" w:semiHidden="1" w:uiPriority="9" w:unhideWhenUsed="1" w:qFormat="1"/>
-    <w:lsdException w:name="heading 8" w:semiHidden="1" w:uiPriority="9" w:unhideWhenUsed="1" w:qFormat="1"/>
-    <w:lsdException w:name="heading 9" w:semiHidden="1" w:uiPriority="9" w:unhideWhenUsed="1" w:qFormat="1"/>
-    <w:lsdException w:name="index 1" w:semiHidden="1" w:unhideWhenUsed="1"/>
-    <w:lsdException w:name="index 2" w:semiHidden="1" w:unhideWhenUsed="1"/>
-    <w:lsdException w:name="index 3" w:semiHidden="1" w:unhideWhenUsed="1"/>
-    <w:lsdException w:name="index 4" w:semiHidden="1" w:unhideWhenUsed="1"/>
-    <w:lsdException w:name="index 5" w:semiHidden="1" w:unhideWhenUsed="1"/>
-    <w:lsdException w:name="index 6" w:semiHidden="1" w:unhideWhenUsed="1"/>
-    <w:lsdException w:name="index 7" w:semiHidden="1" w:unhideWhenUsed="1"/>
-    <w:lsdException w:name="index 8" w:semiHidden="1" w:unhideWhenUsed="1"/>
-    <w:lsdException w:name="index 9" w:semiHidden="1" w:unhideWhenUsed="1"/>
-    <w:lsdException w:name="toc 1" w:semiHidden="1" w:uiPriority="39" w:unhideWhenUsed="1"/>
-    <w:lsdException w:name="toc 2" w:semiHidden="1" w:uiPriority="39" w:unhideWhenUsed="1"/>
-    <w:lsdException w:name="toc 3" w:semiHidden="1" w:uiPriority="39" w:unhideWhenUsed="1"/>
-    <w:lsdException w:name="toc 4" w:semiHidden="1" w:uiPriority="39" w:unhideWhenUsed="1"/>
-    <w:lsdException w:name="toc 5" w:semiHidden="1" w:uiPriority="39" w:unhideWhenUsed="1"/>
-    <w:lsdException w:name="toc 6" w:semiHidden="1" w:uiPriority="39" w:unhideWhenUsed="1"/>
-    <w:lsdException w:name="toc 7" w:semiHidden="1" w:uiPriority="39" w:unhideWhenUsed="1"/>
-    <w:lsdException w:name="toc 8" w:semiHidden="1" w:uiPriority="39" w:unhideWhenUsed="1"/>
-    <w:lsdException w:name="toc 9" w:semiHidden="1" w:uiPriority="39" w:unhideWhenUsed="1"/>
-    <w:lsdException w:name="Normal Indent" w:semiHidden="1" w:unhideWhenUsed="1"/>
-    <w:lsdException w:name="footnote text" w:semiHidden="1" w:unhideWhenUsed="1"/>
-    <w:lsdException w:name="annotation text" w:semiHidden="1" w:unhideWhenUsed="1"/>
-    <w:lsdException w:name="header" w:semiHidden="1" w:unhideWhenUsed="1"/>
-    <w:lsdException w:name="footer" w:semiHidden="1" w:unhideWhenUsed="1"/>
-    <w:lsdException w:name="index heading" w:semiHidden="1" w:unhideWhenUsed="1"/>
-    <w:lsdException w:name="caption" w:semiHidden="1" w:uiPriority="35" w:unhideWhenUsed="1" w:qFormat="1"/>
-    <w:lsdException w:name="table of figures" w:semiHidden="1" w:unhideWhenUsed="1"/>
-    <w:lsdException w:name="envelope address" w:semiHidden="1" w:unhideWhenUsed="1"/>
-    <w:lsdException w:name="envelope return" w:semiHidden="1" w:unhideWhenUsed="1"/>
-    <w:lsdException w:name="footnote reference" w:semiHidden="1" w:unhideWhenUsed="1"/>
-    <w:lsdException w:name="annotation reference" w:semiHidden="1" w:unhideWhenUsed="1"/>
-    <w:lsdException w:name="line number" w:semiHidden="1" w:unhideWhenUsed="1"/>
-    <w:lsdException w:name="page number" w:semiHidden="1" w:unhideWhenUsed="1"/>
-    <w:lsdException w:name="endnote reference" w:semiHidden="1" w:unhideWhenUsed="1"/>
-    <w:lsdException w:name="endnote text" w:semiHidden="1" w:unhideWhenUsed="1"/>
-    <w:lsdException w:name="table of authorities" w:semiHidden="1" w:unhideWhenUsed="1"/>
-    <w:lsdException w:name="macro" w:semiHidden="1" w:unhideWhenUsed="1"/>
-    <w:lsdException w:name="toa heading" w:semiHidden="1" w:unhideWhenUsed="1"/>
-    <w:lsdException w:name="List" w:semiHidden="1" w:unhideWhenUsed="1"/>
-    <w:lsdException w:name="List Bullet" w:semiHidden="1" w:unhideWhenUsed="1"/>
-    <w:lsdException w:name="List Number" w:semiHidden="1" w:unhideWhenUsed="1"/>
-    <w:lsdException w:name="List 2" w:semiHidden="1" w:unhideWhenUsed="1"/>
-    <w:lsdException w:name="List 3" w:semiHidden="1" w:unhideWhenUsed="1"/>
-    <w:lsdException w:name="List 4" w:semiHidden="1" w:unhideWhenUsed="1"/>
-    <w:lsdException w:name="List 5" w:semiHidden="1" w:unhideWhenUsed="1"/>
-    <w:lsdException w:name="List Bullet 2" w:semiHidden="1" w:unhideWhenUsed="1"/>
-    <w:lsdException w:name="List Bullet 3" w:semiHidden="1" w:unhideWhenUsed="1"/>
-    <w:lsdException w:name="List Bullet 4" w:semiHidden="1" w:unhideWhenUsed="1"/>
-    <w:lsdException w:name="List Bullet 5" w:semiHidden="1" w:unhideWhenUsed="1"/>
-    <w:lsdException w:name="List Number 2" w:semiHidden="1" w:unhideWhenUsed="1"/>
-    <w:lsdException w:name="List Number 3" w:semiHidden="1" w:unhideWhenUsed="1"/>
-    <w:lsdException w:name="List Number 4" w:semiHidden="1" w:unhideWhenUsed="1"/>
-    <w:lsdException w:name="List Number 5" w:semiHidden="1" w:unhideWhenUsed="1"/>
-    <w:lsdException w:name="Title" w:uiPriority="10" w:qFormat="1"/>
-    <w:lsdException w:name="Closing" w:semiHidden="1" w:unhideWhenUsed="1"/>
-    <w:lsdException w:name="Signature" w:semiHidden="1" w:unhideWhenUsed="1"/>
-    <w:lsdException w:name="Default Paragraph Font" w:semiHidden="1" w:uiPriority="1" w:unhideWhenUsed="1"/>
-    <w:lsdException w:name="Body Text" w:semiHidden="1" w:unhideWhenUsed="1"/>
-    <w:lsdException w:name="Body Text Indent" w:semiHidden="1" w:unhideWhenUsed="1"/>
-    <w:lsdException w:name="List Continue" w:semiHidden="1" w:unhideWhenUsed="1"/>
-    <w:lsdException w:name="List Continue 2" w:semiHidden="1" w:unhideWhenUsed="1"/>
-    <w:lsdException w:name="List Continue 3" w:semiHidden="1" w:unhideWhenUsed="1"/>
-    <w:lsdException w:name="List Continue 4" w:semiHidden="1" w:unhideWhenUsed="1"/>
-    <w:lsdException w:name="List Continue 5" w:semiHidden="1" w:unhideWhenUsed="1"/>
-    <w:lsdException w:name="Message Header" w:semiHidden="1" w:unhideWhenUsed="1"/>
-    <w:lsdException w:name="Subtitle" w:uiPriority="11" w:qFormat="1"/>
-    <w:lsdException w:name="Salutation" w:semiHidden="1" w:unhideWhenUsed="1"/>
-    <w:lsdException w:name="Date" w:semiHidden="1" w:unhideWhenUsed="1"/>
-    <w:lsdException w:name="Body Text First Indent" w:semiHidden="1" w:unhideWhenUsed="1"/>
-    <w:lsdException w:name="Body Text First Indent 2" w:semiHidden="1" w:unhideWhenUsed="1"/>
-    <w:lsdException w:name="Note Heading" w:semiHidden="1" w:unhideWhenUsed="1"/>
-    <w:lsdException w:name="Body Text 2" w:semiHidden="1" w:unhideWhenUsed="1"/>
-    <w:lsdException w:name="Body Text 3" w:semiHidden="1" w:unhideWhenUsed="1"/>
-    <w:lsdException w:name="Body Text Indent 2" w:semiHidden="1" w:unhideWhenUsed="1"/>
-    <w:lsdException w:name="Body Text Indent 3" w:semiHidden="1" w:unhideWhenUsed="1"/>
-    <w:lsdException w:name="Block Text" w:semiHidden="1" w:unhideWhenUsed="1"/>
-    <w:lsdException w:name="Hyperlink" w:semiHidden="1" w:unhideWhenUsed="1"/>
-    <w:lsdException w:name="FollowedHyperlink" w:semiHidden="1" w:unhideWhenUsed="1"/>
-    <w:lsdException w:name="Strong" w:uiPriority="22" w:qFormat="1"/>
-    <w:lsdException w:name="Emphasis" w:uiPriority="20" w:qFormat="1"/>
-    <w:lsdException w:name="Document Map" w:semiHidden="1" w:unhideWhenUsed="1"/>
-    <w:lsdException w:name="Plain Text" w:semiHidden="1" w:unhideWhenUsed="1"/>
-    <w:lsdException w:name="E-mail Signature" w:semiHidden="1" w:unhideWhenUsed="1"/>
-    <w:lsdException w:name="HTML Top of Form" w:semiHidden="1" w:unhideWhenUsed="1"/>
-    <w:lsdException w:name="HTML Bottom of Form" w:semiHidden="1" w:unhideWhenUsed="1"/>
-    <w:lsdException w:name="Normal (Web)" w:semiHidden="1" w:unhideWhenUsed="1"/>
-    <w:lsdException w:name="HTML Acronym" w:semiHidden="1" w:unhideWhenUsed="1"/>
-    <w:lsdException w:name="HTML Address" w:semiHidden="1" w:unhideWhenUsed="1"/>
-    <w:lsdException w:name="HTML Cite" w:semiHidden="1" w:unhideWhenUsed="1"/>
-    <w:lsdException w:name="HTML Code" w:semiHidden="1" w:unhideWhenUsed="1"/>
-    <w:lsdException w:name="HTML Definition" w:semiHidden="1" w:unhideWhenUsed="1"/>
-    <w:lsdException w:name="HTML Keyboard" w:semiHidden="1" w:unhideWhenUsed="1"/>
-    <w:lsdException w:name="HTML Preformatted" w:semiHidden="1" w:unhideWhenUsed="1"/>
-    <w:lsdException w:name="HTML Sample" w:semiHidden="1" w:unhideWhenUsed="1"/>
-    <w:lsdException w:name="HTML Typewriter" w:semiHidden="1" w:unhideWhenUsed="1"/>
-    <w:lsdException w:name="HTML Variable" w:semiHidden="1" w:unhideWhenUsed="1"/>
-    <w:lsdException w:name="Normal Table" w:semiHidden="1" w:unhideWhenUsed="1"/>
-    <w:lsdException w:name="annotation subject" w:semiHidden="1" w:unhideWhenUsed="1"/>
-    <w:lsdException w:name="No List" w:semiHidden="1" w:unhideWhenUsed="1"/>
-    <w:lsdException w:name="Outline List 1" w:semiHidden="1" w:unhideWhenUsed="1"/>
-    <w:lsdException w:name="Outline List 2" w:semiHidden="1" w:unhideWhenUsed="1"/>
-    <w:lsdException w:name="Outline List 3" w:semiHidden="1" w:unhideWhenUsed="1"/>
-    <w:lsdException w:name="Table Simple 1" w:semiHidden="1" w:unhideWhenUsed="1"/>
-    <w:lsdException w:name="Table Simple 2" w:semiHidden="1" w:unhideWhenUsed="1"/>
-    <w:lsdException w:name="Table Simple 3" w:semiHidden="1" w:unhideWhenUsed="1"/>
-    <w:lsdException w:name="Table Classic 1" w:semiHidden="1" w:unhideWhenUsed="1"/>
-    <w:lsdException w:name="Table Classic 2" w:semiHidden="1" w:unhideWhenUsed="1"/>
-    <w:lsdException w:name="Table Classic 3" w:semiHidden="1" w:unhideWhenUsed="1"/>
-    <w:lsdException w:name="Table Classic 4" w:semiHidden="1" w:unhideWhenUsed="1"/>
-    <w:lsdException w:name="Table Colorful 1" w:semiHidden="1" w:unhideWhenUsed="1"/>
-    <w:lsdException w:name="Table Colorful 2" w:semiHidden="1" w:unhideWhenUsed="1"/>
-    <w:lsdException w:name="Table Colorful 3" w:semiHidden="1" w:unhideWhenUsed="1"/>
-    <w:lsdException w:name="Table Columns 1" w:semiHidden="1" w:unhideWhenUsed="1"/>
-    <w:lsdException w:name="Table Columns 2" w:semiHidden="1" w:unhideWhenUsed="1"/>
-    <w:lsdException w:name="Table Columns 3" w:semiHidden="1" w:unhideWhenUsed="1"/>
-    <w:lsdException w:name="Table Columns 4" w:semiHidden="1" w:unhideWhenUsed="1"/>
-    <w:lsdException w:name="Table Columns 5" w:semiHidden="1" w:unhideWhenUsed="1"/>
-    <w:lsdException w:name="Table Grid 1" w:semiHidden="1" w:unhideWhenUsed="1"/>
-    <w:lsdException w:name="Table Grid 2" w:semiHidden="1" w:unhideWhenUsed="1"/>
-    <w:lsdException w:name="Table Grid 3" w:semiHidden="1" w:unhideWhenUsed="1"/>
-    <w:lsdException w:name="Table Grid 4" w:semiHidden="1" w:unhideWhenUsed="1"/>
-    <w:lsdException w:name="Table Grid 5" w:semiHidden="1" w:unhideWhenUsed="1"/>
-    <w:lsdException w:name="Table Grid 6" w:semiHidden="1" w:unhideWhenUsed="1"/>
-    <w:lsdException w:name="Table Grid 7" w:semiHidden="1" w:unhideWhenUsed="1"/>
-    <w:lsdException w:name="Table Grid 8" w:semiHidden="1" w:unhideWhenUsed="1"/>
-    <w:lsdException w:name="Table List 1" w:semiHidden="1" w:unhideWhenUsed="1"/>
-    <w:lsdException w:name="Table List 2" w:semiHidden="1" w:unhideWhenUsed="1"/>
-    <w:lsdException w:name="Table List 3" w:semiHidden="1" w:unhideWhenUsed="1"/>
-    <w:lsdException w:name="Table List 4" w:semiHidden="1" w:unhideWhenUsed="1"/>
-    <w:lsdException w:name="Table List 5" w:semiHidden="1" w:unhideWhenUsed="1"/>
-    <w:lsdException w:name="Table List 6" w:semiHidden="1" w:unhideWhenUsed="1"/>
-    <w:lsdException w:name="Table List 7" w:semiHidden="1" w:unhideWhenUsed="1"/>
-    <w:lsdException w:name="Table List 8" w:semiHidden="1" w:unhideWhenUsed="1"/>
-    <w:lsdException w:name="Table 3D effects 1" w:semiHidden="1" w:unhideWhenUsed="1"/>
-    <w:lsdException w:name="Table 3D effects 2" w:semiHidden="1" w:unhideWhenUsed="1"/>
-    <w:lsdException w:name="Table 3D effects 3" w:semiHidden="1" w:unhideWhenUsed="1"/>
-    <w:lsdException w:name="Table Contemporary" w:semiHidden="1" w:unhideWhenUsed="1"/>
-    <w:lsdException w:name="Table Elegant" w:semiHidden="1" w:unhideWhenUsed="1"/>
-    <w:lsdException w:name="Table Professional" w:semiHidden="1" w:unhideWhenUsed="1"/>
-    <w:lsdException w:name="Table Subtle 1" w:semiHidden="1" w:unhideWhenUsed="1"/>
-    <w:lsdException w:name="Table Subtle 2" w:semiHidden="1" w:unhideWhenUsed="1"/>
-    <w:lsdException w:name="Table Web 1" w:semiHidden="1" w:unhideWhenUsed="1"/>
-    <w:lsdException w:name="Table Web 2" w:semiHidden="1" w:unhideWhenUsed="1"/>
-    <w:lsdException w:name="Table Web 3" w:semiHidden="1" w:unhideWhenUsed="1"/>
-    <w:lsdException w:name="Balloon Text" w:semiHidden="1" w:unhideWhenUsed="1"/>
-    <w:lsdException w:name="Table Grid" w:uiPriority="39"/>
-    <w:lsdException w:name="Table Theme" w:semiHidden="1" w:unhideWhenUsed="1"/>
-    <w:lsdException w:name="Placeholder Text" w:semiHidden="1"/>
-    <w:lsdException w:name="No Spacing" w:uiPriority="1" w:qFormat="1"/>
-    <w:lsdException w:name="Light Shading" w:uiPriority="60"/>
-    <w:lsdException w:name="Light List" w:uiPriority="61"/>
-    <w:lsdException w:name="Light Grid" w:uiPriority="62"/>
-    <w:lsdException w:name="Medium Shading 1" w:uiPriority="63"/>
-    <w:lsdException w:name="Medium Shading 2" w:uiPriority="64"/>
-    <w:lsdException w:name="Medium List 1" w:uiPriority="65"/>
-    <w:lsdException w:name="Medium List 2" w:uiPriority="66"/>
-    <w:lsdException w:name="Medium Grid 1" w:uiPriority="67"/>
-    <w:lsdException w:name="Medium Grid 2" w:uiPriority="68"/>
-    <w:lsdException w:name="Medium Grid 3" w:uiPriority="69"/>
-    <w:lsdException w:name="Dark List" w:uiPriority="70"/>
-    <w:lsdException w:name="Colorful Shading" w:uiPriority="71"/>
-    <w:lsdException w:name="Colorful List" w:uiPriority="72"/>
-    <w:lsdException w:name="Colorful Grid" w:uiPriority="73"/>
-    <w:lsdException w:name="Light Shading Accent 1" w:uiPriority="60"/>
-    <w:lsdException w:name="Light List Accent 1" w:uiPriority="61"/>
-    <w:lsdException w:name="Light Grid Accent 1" w:uiPriority="62"/>
-    <w:lsdException w:name="Medium Shading 1 Accent 1" w:uiPriority="63"/>
-    <w:lsdException w:name="Medium Shading 2 Accent 1" w:uiPriority="64"/>
-    <w:lsdException w:name="Medium List 1 Accent 1" w:uiPriority="65"/>
-    <w:lsdException w:name="Revision" w:semiHidden="1"/>
-    <w:lsdException w:name="List Paragraph" w:uiPriority="34" w:qFormat="1"/>
-    <w:lsdException w:name="Quote" w:uiPriority="29" w:qFormat="1"/>
-    <w:lsdException w:name="Intense Quote" w:uiPriority="30" w:qFormat="1"/>
-    <w:lsdException w:name="Medium List 2 Accent 1" w:uiPriority="66"/>
-    <w:lsdException w:name="Medium Grid 1 Accent 1" w:uiPriority="67"/>
-    <w:lsdException w:name="Medium Grid 2 Accent 1" w:uiPriority="68"/>
-    <w:lsdException w:name="Medium Grid 3 Accent 1" w:uiPriority="69"/>
-    <w:lsdException w:name="Dark List Accent 1" w:uiPriority="70"/>
-    <w:lsdException w:name="Colorful Shading Accent 1" w:uiPriority="71"/>
-    <w:lsdException w:name="Colorful List Accent 1" w:uiPriority="72"/>
-    <w:lsdException w:name="Colorful Grid Accent 1" w:uiPriority="73"/>
-    <w:lsdException w:name="Light Shading Accent 2" w:uiPriority="60"/>
-    <w:lsdException w:name="Light List Accent 2" w:uiPriority="61"/>
-    <w:lsdException w:name="Light Grid Accent 2" w:uiPriority="62"/>
-    <w:lsdException w:name="Medium Shading 1 Accent 2" w:uiPriority="63"/>
-    <w:lsdException w:name="Medium Shading 2 Accent 2" w:uiPriority="64"/>
-    <w:lsdException w:name="Medium List 1 Accent 2" w:uiPriority="65"/>
-    <w:lsdException w:name="Medium List 2 Accent 2" w:uiPriority="66"/>
-    <w:lsdException w:name="Medium Grid 1 Accent 2" w:uiPriority="67"/>
-    <w:lsdException w:name="Medium Grid 2 Accent 2" w:uiPriority="68"/>
-    <w:lsdException w:name="Medium Grid 3 Accent 2" w:uiPriority="69"/>
-    <w:lsdException w:name="Dark List Accent 2" w:uiPriority="70"/>
-    <w:lsdException w:name="Colorful Shading Accent 2" w:uiPriority="71"/>
-    <w:lsdException w:name="Colorful List Accent 2" w:uiPriority="72"/>
-    <w:lsdException w:name="Colorful Grid Accent 2" w:uiPriority="73"/>
-    <w:lsdException w:name="Light Shading Accent 3" w:uiPriority="60"/>
-    <w:lsdException w:name="Light List Accent 3" w:uiPriority="61"/>
-    <w:lsdException w:name="Light Grid Accent 3" w:uiPriority="62"/>
-    <w:lsdException w:name="Medium Shading 1 Accent 3" w:uiPriority="63"/>
-    <w:lsdException w:name="Medium Shading 2 Accent 3" w:uiPriority="64"/>
-    <w:lsdException w:name="Medium List 1 Accent 3" w:uiPriority="65"/>
-    <w:lsdException w:name="Medium List 2 Accent 3" w:uiPriority="66"/>
-    <w:lsdException w:name="Medium Grid 1 Accent 3" w:uiPriority="67"/>
-    <w:lsdException w:name="Medium Grid 2 Accent 3" w:uiPriority="68"/>
-    <w:lsdException w:name="Medium Grid 3 Accent 3" w:uiPriority="69"/>
-    <w:lsdException w:name="Dark List Accent 3" w:uiPriority="70"/>
-    <w:lsdException w:name="Colorful Shading Accent 3" w:uiPriority="71"/>
-    <w:lsdException w:name="Colorful List Accent 3" w:uiPriority="72"/>
-    <w:lsdException w:name="Colorful Grid Accent 3" w:uiPriority="73"/>
-    <w:lsdException w:name="Light Shading Accent 4" w:uiPriority="60"/>
-    <w:lsdException w:name="Light List Accent 4" w:uiPriority="61"/>
-    <w:lsdException w:name="Light Grid Accent 4" w:uiPriority="62"/>
-    <w:lsdException w:name="Medium Shading 1 Accent 4" w:uiPriority="63"/>
-    <w:lsdException w:name="Medium Shading 2 Accent 4" w:uiPriority="64"/>
-    <w:lsdException w:name="Medium List 1 Accent 4" w:uiPriority="65"/>
-    <w:lsdException w:name="Medium List 2 Accent 4" w:uiPriority="66"/>
-    <w:lsdException w:name="Medium Grid 1 Accent 4" w:uiPriority="67"/>
-    <w:lsdException w:name="Medium Grid 2 Accent 4" w:uiPriority="68"/>
-    <w:lsdException w:name="Medium Grid 3 Accent 4" w:uiPriority="69"/>
-    <w:lsdException w:name="Dark List Accent 4" w:uiPriority="70"/>
-    <w:lsdException w:name="Colorful Shading Accent 4" w:uiPriority="71"/>
-    <w:lsdException w:name="Colorful List Accent 4" w:uiPriority="72"/>
-    <w:lsdException w:name="Colorful Grid Accent 4" w:uiPriority="73"/>
-    <w:lsdException w:name="Light Shading Accent 5" w:uiPriority="60"/>
-    <w:lsdException w:name="Light List Accent 5" w:uiPriority="61"/>
-    <w:lsdException w:name="Light Grid Accent 5" w:uiPriority="62"/>
-    <w:lsdException w:name="Medium Shading 1 Accent 5" w:uiPriority="63"/>
-    <w:lsdException w:name="Medium Shading 2 Accent 5" w:uiPriority="64"/>
-    <w:lsdException w:name="Medium List 1 Accent 5" w:uiPriority="65"/>
-    <w:lsdException w:name="Medium List 2 Accent 5" w:uiPriority="66"/>
-    <w:lsdException w:name="Medium Grid 1 Accent 5" w:uiPriority="67"/>
-    <w:lsdException w:name="Medium Grid 2 Accent 5" w:uiPriority="68"/>
-    <w:lsdException w:name="Medium Grid 3 Accent 5" w:uiPriority="69"/>
-    <w:lsdException w:name="Dark List Accent 5" w:uiPriority="70"/>
-    <w:lsdException w:name="Colorful Shading Accent 5" w:uiPriority="71"/>
-    <w:lsdException w:name="Colorful List Accent 5" w:uiPriority="72"/>
-    <w:lsdException w:name="Colorful Grid Accent 5" w:uiPriority="73"/>
-    <w:lsdException w:name="Light Shading Accent 6" w:uiPriority="60"/>
-    <w:lsdException w:name="Light List Accent 6" w:uiPriority="61"/>
-    <w:lsdException w:name="Light Grid Accent 6" w:uiPriority="62"/>
-    <w:lsdException w:name="Medium Shading 1 Accent 6" w:uiPriority="63"/>
-    <w:lsdException w:name="Medium Shading 2 Accent 6" w:uiPriority="64"/>
-    <w:lsdException w:name="Medium List 1 Accent 6" w:uiPriority="65"/>
-    <w:lsdException w:name="Medium List 2 Accent 6" w:uiPriority="66"/>
-    <w:lsdException w:name="Medium Grid 1 Accent 6" w:uiPriority="67"/>
-    <w:lsdException w:name="Medium Grid 2 Accent 6" w:uiPriority="68"/>
-    <w:lsdException w:name="Medium Grid 3 Accent 6" w:uiPriority="69"/>
-    <w:lsdException w:name="Dark List Accent 6" w:uiPriority="70"/>
-    <w:lsdException w:name="Colorful Shading Accent 6" w:uiPriority="71"/>
-    <w:lsdException w:name="Colorful List Accent 6" w:uiPriority="72"/>
-    <w:lsdException w:name="Colorful Grid Accent 6" w:uiPriority="73"/>
-    <w:lsdException w:name="Subtle Emphasis" w:uiPriority="19" w:qFormat="1"/>
-    <w:lsdException w:name="Intense Emphasis" w:uiPriority="21" w:qFormat="1"/>
-    <w:lsdException w:name="Subtle Reference" w:uiPriority="31" w:qFormat="1"/>
-    <w:lsdException w:name="Intense Reference" w:uiPriority="32" w:qFormat="1"/>
-    <w:lsdException w:name="Book Title" w:uiPriority="33" w:qFormat="1"/>
-    <w:lsdException w:name="Bibliography" w:semiHidden="1" w:uiPriority="37" w:unhideWhenUsed="1"/>
-    <w:lsdException w:name="TOC Heading" w:semiHidden="1" w:uiPriority="39" w:unhideWhenUsed="1" w:qFormat="1"/>
-    <w:lsdException w:name="Plain Table 1" w:uiPriority="41"/>
-    <w:lsdException w:name="Plain Table 2" w:uiPriority="42"/>
-    <w:lsdException w:name="Plain Table 3" w:uiPriority="43"/>
-    <w:lsdException w:name="Plain Table 4" w:uiPriority="44"/>
-    <w:lsdException w:name="Plain Table 5" w:uiPriority="45"/>
-    <w:lsdException w:name="Grid Table Light" w:uiPriority="40"/>
-    <w:lsdException w:name="Grid Table 1 Light" w:uiPriority="46"/>
-    <w:lsdException w:name="Grid Table 2" w:uiPriority="47"/>
-    <w:lsdException w:name="Grid Table 3" w:uiPriority="48"/>
-    <w:lsdException w:name="Grid Table 4" w:uiPriority="49"/>
-    <w:lsdException w:name="Grid Table 5 Dark" w:uiPriority="50"/>
-    <w:lsdException w:name="Grid Table 6 Colorful" w:uiPriority="51"/>
-    <w:lsdException w:name="Grid Table 7 Colorful" w:uiPriority="52"/>
-    <w:lsdException w:name="Grid Table 1 Light Accent 1" w:uiPriority="46"/>
-    <w:lsdException w:name="Grid Table 2 Accent 1" w:uiPriority="47"/>
-    <w:lsdException w:name="Grid Table 3 Accent 1" w:uiPriority="48"/>
-    <w:lsdException w:name="Grid Table 4 Accent 1" w:uiPriority="49"/>
-    <w:lsdException w:name="Grid Table 5 Dark Accent 1" w:uiPriority="50"/>
-    <w:lsdException w:name="Grid Table 6 Colorful Accent 1" w:uiPriority="51"/>
-    <w:lsdException w:name="Grid Table 7 Colorful Accent 1" w:uiPriority="52"/>
-    <w:lsdException w:name="Grid Table 1 Light Accent 2" w:uiPriority="46"/>
-    <w:lsdException w:name="Grid Table 2 Accent 2" w:uiPriority="47"/>
-    <w:lsdException w:name="Grid Table 3 Accent 2" w:uiPriority="48"/>
-    <w:lsdException w:name="Grid Table 4 Accent 2" w:uiPriority="49"/>
-    <w:lsdException w:name="Grid Table 5 Dark Accent 2" w:uiPriority="50"/>
-    <w:lsdException w:name="Grid Table 6 Colorful Accent 2" w:uiPriority="51"/>
-    <w:lsdException w:name="Grid Table 7 Colorful Accent 2" w:uiPriority="52"/>
-    <w:lsdException w:name="Grid Table 1 Light Accent 3" w:uiPriority="46"/>
-    <w:lsdException w:name="Grid Table 2 Accent 3" w:uiPriority="47"/>
-    <w:lsdException w:name="Grid Table 3 Accent 3" w:uiPriority="48"/>
-    <w:lsdException w:name="Grid Table 4 Accent 3" w:uiPriority="49"/>
-    <w:lsdException w:name="Grid Table 5 Dark Accent 3" w:uiPriority="50"/>
-    <w:lsdException w:name="Grid Table 6 Colorful Accent 3" w:uiPriority="51"/>
-    <w:lsdException w:name="Grid Table 7 Colorful Accent 3" w:uiPriority="52"/>
-    <w:lsdException w:name="Grid Table 1 Light Accent 4" w:uiPriority="46"/>
-    <w:lsdException w:name="Grid Table 2 Accent 4" w:uiPriority="47"/>
-    <w:lsdException w:name="Grid Table 3 Accent 4" w:uiPriority="48"/>
-    <w:lsdException w:name="Grid Table 4 Accent 4" w:uiPriority="49"/>
-    <w:lsdException w:name="Grid Table 5 Dark Accent 4" w:uiPriority="50"/>
-    <w:lsdException w:name="Grid Table 6 Colorful Accent 4" w:uiPriority="51"/>
-    <w:lsdException w:name="Grid Table 7 Colorful Accent 4" w:uiPriority="52"/>
-    <w:lsdException w:name="Grid Table 1 Light Accent 5" w:uiPriority="46"/>
-    <w:lsdException w:name="Grid Table 2 Accent 5" w:uiPriority="47"/>
-    <w:lsdException w:name="Grid Table 3 Accent 5" w:uiPriority="48"/>
-    <w:lsdException w:name="Grid Table 4 Accent 5" w:uiPriority="49"/>
-    <w:lsdException w:name="Grid Table 5 Dark Accent 5" w:uiPriority="50"/>
-    <w:lsdException w:name="Grid Table 6 Colorful Accent 5" w:uiPriority="51"/>
-    <w:lsdException w:name="Grid Table 7 Colorful Accent 5" w:uiPriority="52"/>
-    <w:lsdException w:name="Grid Table 1 Light Accent 6" w:uiPriority="46"/>
-    <w:lsdException w:name="Grid Table 2 Accent 6" w:uiPriority="47"/>
-    <w:lsdException w:name="Grid Table 3 Accent 6" w:uiPriority="48"/>
-    <w:lsdException w:name="Grid Table 4 Accent 6" w:uiPriority="49"/>
-    <w:lsdException w:name="Grid Table 5 Dark Accent 6" w:uiPriority="50"/>
-    <w:lsdException w:name="Grid Table 6 Colorful Accent 6" w:uiPriority="51"/>
-    <w:lsdException w:name="Grid Table 7 Colorful Accent 6" w:uiPriority="52"/>
-    <w:lsdException w:name="List Table 1 Light" w:uiPriority="46"/>
-    <w:lsdException w:name="List Table 2" w:uiPriority="47"/>
-    <w:lsdException w:name="List Table 3" w:uiPriority="48"/>
-    <w:lsdException w:name="List Table 4" w:uiPriority="49"/>
-    <w:lsdException w:name="List Table 5 Dark" w:uiPriority="50"/>
-    <w:lsdException w:name="List Table 6 Colorful" w:uiPriority="51"/>
-    <w:lsdException w:name="List Table 7 Colorful" w:uiPriority="52"/>
-    <w:lsdException w:name="List Table 1 Light Accent 1" w:uiPriority="46"/>
-    <w:lsdException w:name="List Table 2 Accent 1" w:uiPriority="47"/>
-    <w:lsdException w:name="List Table 3 Accent 1" w:uiPriority="48"/>
-    <w:lsdException w:name="List Table 4 Accent 1" w:uiPriority="49"/>
-    <w:lsdException w:name="List Table 5 Dark Accent 1" w:uiPriority="50"/>
-    <w:lsdException w:name="List Table 6 Colorful Accent 1" w:uiPriority="51"/>
-    <w:lsdException w:name="List Table 7 Colorful Accent 1" w:uiPriority="52"/>
-    <w:lsdException w:name="List Table 1 Light Accent 2" w:uiPriority="46"/>
-    <w:lsdException w:name="List Table 2 Accent 2" w:uiPriority="47"/>
-    <w:lsdException w:name="List Table 3 Accent 2" w:uiPriority="48"/>
-    <w:lsdException w:name="List Table 4 Accent 2" w:uiPriority="49"/>
-    <w:lsdException w:name="List Table 5 Dark Accent 2" w:uiPriority="50"/>
-    <w:lsdException w:name="List Table 6 Colorful Accent 2" w:uiPriority="51"/>
-    <w:lsdException w:name="List Table 7 Colorful Accent 2" w:uiPriority="52"/>
-    <w:lsdException w:name="List Table 1 Light Accent 3" w:uiPriority="46"/>
-    <w:lsdException w:name="List Table 2 Accent 3" w:uiPriority="47"/>
-    <w:lsdException w:name="List Table 3 Accent 3" w:uiPriority="48"/>
-    <w:lsdException w:name="List Table 4 Accent 3" w:uiPriority="49"/>
-    <w:lsdException w:name="List Table 5 Dark Accent 3" w:uiPriority="50"/>
-    <w:lsdException w:name="List Table 6 Colorful Accent 3" w:uiPriority="51"/>
-    <w:lsdException w:name="List Table 7 Colorful Accent 3" w:uiPriority="52"/>
-    <w:lsdException w:name="List Table 1 Light Accent 4" w:uiPriority="46"/>
-    <w:lsdException w:name="List Table 2 Accent 4" w:uiPriority="47"/>
-    <w:lsdException w:name="List Table 3 Accent 4" w:uiPriority="48"/>
-    <w:lsdException w:name="List Table 4 Accent 4" w:uiPriority="49"/>
-    <w:lsdException w:name="List Table 5 Dark Accent 4" w:uiPriority="50"/>
-    <w:lsdException w:name="List Table 6 Colorful Accent 4" w:uiPriority="51"/>
-    <w:lsdException w:name="List Table 7 Colorful Accent 4" w:uiPriority="52"/>
-    <w:lsdException w:name="List Table 1 Light Accent 5" w:uiPriority="46"/>
-    <w:lsdException w:name="List Table 2 Accent 5" w:uiPriority="47"/>
-    <w:lsdException w:name="List Table 3 Accent 5" w:uiPriority="48"/>
-    <w:lsdException w:name="List Table 4 Accent 5" w:uiPriority="49"/>
-    <w:lsdException w:name="List Table 5 Dark Accent 5" w:uiPriority="50"/>
-    <w:lsdException w:name="List Table 6 Colorful Accent 5" w:uiPriority="51"/>
-    <w:lsdException w:name="List Table 7 Colorful Accent 5" w:uiPriority="52"/>
-    <w:lsdException w:name="List Table 1 Light Accent 6" w:uiPriority="46"/>
-    <w:lsdException w:name="List Table 2 Accent 6" w:uiPriority="47"/>
-    <w:lsdException w:name="List Table 3 Accent 6" w:uiPriority="48"/>
-    <w:lsdException w:name="List Table 4 Accent 6" w:uiPriority="49"/>
-    <w:lsdException w:name="List Table 5 Dark Accent 6" w:uiPriority="50"/>
-    <w:lsdException w:name="List Table 6 Colorful Accent 6" w:uiPriority="51"/>
-    <w:lsdException w:name="List Table 7 Colorful Accent 6" w:uiPriority="52"/>
-    <w:lsdException w:name="Mention" w:semiHidden="1" w:unhideWhenUsed="1"/>
-    <w:lsdException w:name="Smart Hyperlink" w:semiHidden="1" w:unhideWhenUsed="1"/>
-    <w:lsdException w:name="Hashtag" w:semiHidden="1" w:unhideWhenUsed="1"/>
-    <w:lsdException w:name="Unresolved Mention" w:semiHidden="1" w:unhideWhenUsed="1"/>
-  </w:latentStyles>
-  <w:style w:type="paragraph" w:default="1" w:styleId="a">
-    <w:name w:val="Normal"/>
-    <w:qFormat/>
-    <w:pPr>
-      <w:widowControl w:val="0"/>
-      <w:jc w:val="both"/>
-    </w:pPr>
-  </w:style>
-  <w:style w:type="character" w:default="1" w:styleId="a0">
-    <w:name w:val="Default Paragraph Font"/>
-    <w:uiPriority w:val="1"/>
-    <w:semiHidden/>
-    <w:unhideWhenUsed/>
-  </w:style>
-  <w:style w:type="table" w:default="1" w:styleId="a1">
-    <w:name w:val="Normal Table"/>
-    <w:uiPriority w:val="99"/>
-    <w:semiHidden/>
-    <w:unhideWhenUsed/>
-    <w:tblPr>
-      <w:tblInd w:w="0" w:type="dxa"/>
-      <w:tblCellMar>
-        <w:top w:w="0" w:type="dxa"/>
-        <w:left w:w="108" w:type="dxa"/>
-        <w:bottom w:w="0" w:type="dxa"/>
-        <w:right w:w="108" w:type="dxa"/>
-      </w:tblCellMar>
-    </w:tblPr>
-  </w:style>
-  <w:style w:type="numbering" w:default="1" w:styleId="a2">
-    <w:name w:val="No List"/>
-    <w:uiPriority w:val="99"/>
-    <w:semiHidden/>
-    <w:unhideWhenUsed/>
-  </w:style>
-  <w:style w:type="character" w:styleId="a3">
-    <w:name w:val="Placeholder Text"/>
-    <w:basedOn w:val="a0"/>
-    <w:uiPriority w:val="99"/>
-    <w:semiHidden/>
-    <w:rsid w:val="0073043A"/>
-    <w:rPr>
-      <w:color w:val="808080"/>
-    </w:rPr>
-  </w:style>
-</w:styles>
-</file>
-
-<file path=word/glossary/webSettings.xml><?xml version="1.0" encoding="utf-8"?>
-<w:webSettings xmlns:mc="http://schemas.openxmlformats.org/markup-compatibility/2006" xmlns:r="http://schemas.openxmlformats.org/officeDocument/2006/relationships" xmlns:w="http://schemas.openxmlformats.org/wordprocessingml/2006/main" xmlns:w14="http://schemas.microsoft.com/office/word/2010/wordml" xmlns:w15="http://schemas.microsoft.com/office/word/2012/wordml" xmlns:w16cid="http://schemas.microsoft.com/office/word/2016/wordml/cid" xmlns:w16se="http://schemas.microsoft.com/office/word/2015/wordml/symex" mc:Ignorable="w14 w15 w16se w16cid">
-  <w:optimizeForBrowser/>
-  <w:allowPNG/>
-</w:webSettings>
 </file>
 
 <file path=word/theme/theme1.xml><?xml version="1.0" encoding="utf-8"?>
@@ -13824,7 +14213,7 @@
 </file>
 
 <file path=customXml/itemProps1.xml><?xml version="1.0" encoding="utf-8"?>
-<ds:datastoreItem xmlns:ds="http://schemas.openxmlformats.org/officeDocument/2006/customXml" ds:itemID="{75E75F1F-39D9-45E3-B245-A51AEABFABEA}">
+<ds:datastoreItem xmlns:ds="http://schemas.openxmlformats.org/officeDocument/2006/customXml" ds:itemID="{ED613714-69F0-4E02-9CBC-F66EF86CA53D}">
   <ds:schemaRefs>
     <ds:schemaRef ds:uri="http://schemas.openxmlformats.org/officeDocument/2006/bibliography"/>
   </ds:schemaRefs>

--- a/papers/2017/IBCCF/IBCCF2017ICCV.docx
+++ b/papers/2017/IBCCF/IBCCF2017ICCV.docx
@@ -6721,6 +6721,12 @@
           <w:rFonts w:hint="eastAsia"/>
         </w:rPr>
       </w:pPr>
+      <w:r>
+        <w:rPr>
+          <w:rFonts w:hint="eastAsia"/>
+        </w:rPr>
+        <w:t>这篇文章的创新点在于两点：边界滤波器和正交化</w:t>
+      </w:r>
       <w:bookmarkStart w:id="13" w:name="_GoBack"/>
       <w:bookmarkEnd w:id="13"/>
     </w:p>
@@ -6860,7 +6866,7 @@
             <w:szCs w:val="24"/>
             <w:lang w:val="zh-CN"/>
           </w:rPr>
-          <w:t>7</w:t>
+          <w:t>6</w:t>
         </w:r>
         <w:r>
           <w:rPr>
@@ -14213,7 +14219,7 @@
 </file>
 
 <file path=customXml/itemProps1.xml><?xml version="1.0" encoding="utf-8"?>
-<ds:datastoreItem xmlns:ds="http://schemas.openxmlformats.org/officeDocument/2006/customXml" ds:itemID="{ED613714-69F0-4E02-9CBC-F66EF86CA53D}">
+<ds:datastoreItem xmlns:ds="http://schemas.openxmlformats.org/officeDocument/2006/customXml" ds:itemID="{E9644F35-0961-4F1E-B908-8AD9942537EB}">
   <ds:schemaRefs>
     <ds:schemaRef ds:uri="http://schemas.openxmlformats.org/officeDocument/2006/bibliography"/>
   </ds:schemaRefs>
